--- a/problem4/machineProblem4.docx
+++ b/problem4/machineProblem4.docx
@@ -79,8 +79,6 @@
         </w:rPr>
         <w:t>4</w:t>
       </w:r>
-      <w:bookmarkStart w:id="1" w:name="_GoBack"/>
-      <w:bookmarkEnd w:id="1"/>
     </w:p>
     <w:p>
       <w:pPr>
@@ -166,13 +164,6 @@
     <w:p>
       <w:pPr>
         <w:spacing w:line="360" w:lineRule="auto"/>
-        <w:jc w:val="center"/>
-      </w:pPr>
-    </w:p>
-    <w:p>
-      <w:pPr>
-        <w:spacing w:line="360" w:lineRule="auto"/>
-        <w:jc w:val="center"/>
       </w:pPr>
     </w:p>
     <w:p>
@@ -184,22 +175,51 @@
         <w:t xml:space="preserve">Professor: </w:t>
       </w:r>
       <w:r>
-        <w:t>Ahmad Afsahi, P.Eng</w:t>
+        <w:t xml:space="preserve">Ahmad </w:t>
       </w:r>
+      <w:proofErr w:type="spellStart"/>
+      <w:r>
+        <w:t>Afsahi</w:t>
+      </w:r>
+      <w:proofErr w:type="spellEnd"/>
+      <w:r>
+        <w:t xml:space="preserve">, </w:t>
+      </w:r>
+      <w:proofErr w:type="spellStart"/>
+      <w:r>
+        <w:t>P.Eng</w:t>
+      </w:r>
+      <w:proofErr w:type="spellEnd"/>
     </w:p>
     <w:p>
       <w:pPr>
         <w:spacing w:line="360" w:lineRule="auto"/>
-      </w:pPr>
+        <w:jc w:val="center"/>
+      </w:pPr>
+      <w:r>
+        <w:t xml:space="preserve">Teaching Assistant: Amir Hossein </w:t>
+      </w:r>
+      <w:proofErr w:type="spellStart"/>
+      <w:r>
+        <w:t>Sojoodi</w:t>
+      </w:r>
+      <w:proofErr w:type="spellEnd"/>
     </w:p>
     <w:p>
       <w:pPr>
         <w:spacing w:line="360" w:lineRule="auto"/>
+      </w:pPr>
+    </w:p>
+    <w:p>
+      <w:pPr>
+        <w:spacing w:line="360" w:lineRule="auto"/>
         <w:sectPr>
-          <w:headerReference w:type="default" r:id="rId11"/>
-          <w:footerReference w:type="default" r:id="rId12"/>
-          <w:headerReference w:type="first" r:id="rId13"/>
-          <w:footerReference w:type="first" r:id="rId14"/>
+          <w:headerReference w:type="even" r:id="rId11"/>
+          <w:headerReference w:type="default" r:id="rId12"/>
+          <w:footerReference w:type="even" r:id="rId13"/>
+          <w:footerReference w:type="default" r:id="rId14"/>
+          <w:headerReference w:type="first" r:id="rId15"/>
+          <w:footerReference w:type="first" r:id="rId16"/>
           <w:type w:val="continuous"/>
           <w:pgSz w:w="12240" w:h="15840"/>
           <w:pgMar w:top="1440" w:right="1440" w:bottom="1440" w:left="1440" w:header="720" w:footer="720" w:gutter="0"/>
@@ -218,28 +238,410 @@
           <w:shd w:val="clear" w:color="auto" w:fill="FFFFFF"/>
         </w:rPr>
       </w:pPr>
-      <w:bookmarkStart w:id="2" w:name="_Toc35706765"/>
       <w:r>
         <w:rPr>
           <w:shd w:val="clear" w:color="auto" w:fill="FFFFFF"/>
         </w:rPr>
         <w:lastRenderedPageBreak/>
-        <w:t>Abstract</w:t>
+        <w:t>Results</w:t>
       </w:r>
-      <w:bookmarkEnd w:id="2"/>
     </w:p>
     <w:p>
       <w:pPr>
+        <w:rPr>
+          <w:sz w:val="24"/>
+          <w:szCs w:val="24"/>
+        </w:rPr>
+      </w:pPr>
+      <w:r>
+        <w:rPr>
+          <w:sz w:val="24"/>
+          <w:szCs w:val="24"/>
+        </w:rPr>
+        <w:t xml:space="preserve">The device query script resulted in providing information about two GPUs connected to the virtual machine. The two GPUs that were connected to the machine were a Tesla C2075, and a Quadro 600. </w:t>
+      </w:r>
+    </w:p>
+    <w:p>
+      <w:pPr>
+        <w:keepNext/>
+      </w:pPr>
+      <w:r>
+        <w:rPr>
+          <w:noProof/>
+        </w:rPr>
+        <w:drawing>
+          <wp:inline distT="0" distB="0" distL="0" distR="0" wp14:anchorId="3CA112AD" wp14:editId="0A56477A">
+            <wp:extent cx="5943600" cy="3634740"/>
+            <wp:effectExtent l="0" t="0" r="0" b="3810"/>
+            <wp:docPr id="1" name="Chart 1">
+              <a:extLst xmlns:a="http://schemas.openxmlformats.org/drawingml/2006/main">
+                <a:ext uri="{FF2B5EF4-FFF2-40B4-BE49-F238E27FC236}">
+                  <a16:creationId xmlns:a16="http://schemas.microsoft.com/office/drawing/2014/main" id="{D02AC968-BB21-4225-884C-48037A492FC2}"/>
+                </a:ext>
+              </a:extLst>
+            </wp:docPr>
+            <wp:cNvGraphicFramePr/>
+            <a:graphic xmlns:a="http://schemas.openxmlformats.org/drawingml/2006/main">
+              <a:graphicData uri="http://schemas.openxmlformats.org/drawingml/2006/chart">
+                <c:chart xmlns:c="http://schemas.openxmlformats.org/drawingml/2006/chart" xmlns:r="http://schemas.openxmlformats.org/officeDocument/2006/relationships" r:id="rId17"/>
+              </a:graphicData>
+            </a:graphic>
+          </wp:inline>
+        </w:drawing>
+      </w:r>
+    </w:p>
+    <w:p>
+      <w:pPr>
+        <w:pStyle w:val="Caption"/>
+      </w:pPr>
+      <w:r>
+        <w:t xml:space="preserve">Figure </w:t>
+      </w:r>
+      <w:r>
+        <w:fldChar w:fldCharType="begin"/>
+      </w:r>
+      <w:r>
+        <w:instrText xml:space="preserve"> SEQ Figure \* ARABIC </w:instrText>
+      </w:r>
+      <w:r>
+        <w:fldChar w:fldCharType="separate"/>
+      </w:r>
+      <w:r>
+        <w:rPr>
+          <w:noProof/>
+        </w:rPr>
+        <w:t>1</w:t>
+      </w:r>
+      <w:r>
+        <w:fldChar w:fldCharType="end"/>
+      </w:r>
+      <w:r>
+        <w:t xml:space="preserve"> – CPU Core vs GPU Core</w:t>
+      </w:r>
+    </w:p>
+    <w:p>
+      <w:pPr>
+        <w:keepNext/>
+      </w:pPr>
+      <w:r>
+        <w:rPr>
+          <w:noProof/>
+        </w:rPr>
+        <w:lastRenderedPageBreak/>
+        <w:drawing>
+          <wp:inline distT="0" distB="0" distL="0" distR="0" wp14:anchorId="2B00C885" wp14:editId="58196ECE">
+            <wp:extent cx="5943600" cy="4337685"/>
+            <wp:effectExtent l="0" t="0" r="0" b="5715"/>
+            <wp:docPr id="6" name="Chart 6">
+              <a:extLst xmlns:a="http://schemas.openxmlformats.org/drawingml/2006/main">
+                <a:ext uri="{FF2B5EF4-FFF2-40B4-BE49-F238E27FC236}">
+                  <a16:creationId xmlns:a16="http://schemas.microsoft.com/office/drawing/2014/main" id="{CB8E0AF1-F712-4284-8B28-05E193BA9412}"/>
+                </a:ext>
+              </a:extLst>
+            </wp:docPr>
+            <wp:cNvGraphicFramePr/>
+            <a:graphic xmlns:a="http://schemas.openxmlformats.org/drawingml/2006/main">
+              <a:graphicData uri="http://schemas.openxmlformats.org/drawingml/2006/chart">
+                <c:chart xmlns:c="http://schemas.openxmlformats.org/drawingml/2006/chart" xmlns:r="http://schemas.openxmlformats.org/officeDocument/2006/relationships" r:id="rId18"/>
+              </a:graphicData>
+            </a:graphic>
+          </wp:inline>
+        </w:drawing>
+      </w:r>
+    </w:p>
+    <w:p>
+      <w:pPr>
+        <w:pStyle w:val="Caption"/>
+      </w:pPr>
+      <w:r>
+        <w:t xml:space="preserve">Figure </w:t>
+      </w:r>
+      <w:r>
+        <w:fldChar w:fldCharType="begin"/>
+      </w:r>
+      <w:r>
+        <w:instrText xml:space="preserve"> SEQ Figure \* ARABIC </w:instrText>
+      </w:r>
+      <w:r>
+        <w:fldChar w:fldCharType="separate"/>
+      </w:r>
+      <w:r>
+        <w:rPr>
+          <w:noProof/>
+        </w:rPr>
+        <w:t>2</w:t>
+      </w:r>
+      <w:r>
+        <w:fldChar w:fldCharType="end"/>
+      </w:r>
+      <w:r>
+        <w:t xml:space="preserve"> - Block width comparison</w:t>
+      </w:r>
+    </w:p>
+    <w:p>
+      <w:pPr>
+        <w:rPr>
+          <w:sz w:val="24"/>
+          <w:szCs w:val="24"/>
+        </w:rPr>
+      </w:pPr>
+      <w:r>
+        <w:rPr>
+          <w:sz w:val="24"/>
+          <w:szCs w:val="24"/>
+        </w:rPr>
+        <w:t xml:space="preserve">The </w:t>
+      </w:r>
+      <w:r>
+        <w:rPr>
+          <w:sz w:val="24"/>
+          <w:szCs w:val="24"/>
+        </w:rPr>
+        <w:t>script output for each of the matrix sizes</w:t>
+      </w:r>
+      <w:r>
+        <w:rPr>
+          <w:sz w:val="24"/>
+          <w:szCs w:val="24"/>
+        </w:rPr>
+        <w:t xml:space="preserve"> </w:t>
+      </w:r>
+      <w:r>
+        <w:rPr>
+          <w:sz w:val="24"/>
+          <w:szCs w:val="24"/>
+        </w:rPr>
+        <w:t>are</w:t>
+      </w:r>
+      <w:r>
+        <w:rPr>
+          <w:sz w:val="24"/>
+          <w:szCs w:val="24"/>
+        </w:rPr>
+        <w:t xml:space="preserve"> provided below.</w:t>
+      </w:r>
+    </w:p>
+    <w:p>
+      <w:pPr>
+        <w:rPr>
+          <w:sz w:val="24"/>
+          <w:szCs w:val="24"/>
+        </w:rPr>
+      </w:pPr>
+      <w:r>
+        <w:rPr>
+          <w:noProof/>
+          <w:sz w:val="24"/>
+          <w:szCs w:val="24"/>
+        </w:rPr>
+        <w:lastRenderedPageBreak/>
+        <w:drawing>
+          <wp:inline distT="0" distB="0" distL="0" distR="0" wp14:anchorId="62BCC287" wp14:editId="7E7FB23F">
+            <wp:extent cx="5358482" cy="7953555"/>
+            <wp:effectExtent l="0" t="0" r="0" b="0"/>
+            <wp:docPr id="2" name="Picture 2"/>
+            <wp:cNvGraphicFramePr>
+              <a:graphicFrameLocks xmlns:a="http://schemas.openxmlformats.org/drawingml/2006/main" noChangeAspect="1"/>
+            </wp:cNvGraphicFramePr>
+            <a:graphic xmlns:a="http://schemas.openxmlformats.org/drawingml/2006/main">
+              <a:graphicData uri="http://schemas.openxmlformats.org/drawingml/2006/picture">
+                <pic:pic xmlns:pic="http://schemas.openxmlformats.org/drawingml/2006/picture">
+                  <pic:nvPicPr>
+                    <pic:cNvPr id="0" name="Picture 1"/>
+                    <pic:cNvPicPr>
+                      <a:picLocks noChangeAspect="1" noChangeArrowheads="1"/>
+                    </pic:cNvPicPr>
+                  </pic:nvPicPr>
+                  <pic:blipFill>
+                    <a:blip r:embed="rId19">
+                      <a:extLst>
+                        <a:ext uri="{28A0092B-C50C-407E-A947-70E740481C1C}">
+                          <a14:useLocalDpi xmlns:a14="http://schemas.microsoft.com/office/drawing/2010/main" val="0"/>
+                        </a:ext>
+                      </a:extLst>
+                    </a:blip>
+                    <a:srcRect/>
+                    <a:stretch>
+                      <a:fillRect/>
+                    </a:stretch>
+                  </pic:blipFill>
+                  <pic:spPr bwMode="auto">
+                    <a:xfrm>
+                      <a:off x="0" y="0"/>
+                      <a:ext cx="5371282" cy="7972554"/>
+                    </a:xfrm>
+                    <a:prstGeom prst="rect">
+                      <a:avLst/>
+                    </a:prstGeom>
+                    <a:noFill/>
+                    <a:ln>
+                      <a:noFill/>
+                    </a:ln>
+                  </pic:spPr>
+                </pic:pic>
+              </a:graphicData>
+            </a:graphic>
+          </wp:inline>
+        </w:drawing>
+      </w:r>
+    </w:p>
+    <w:p>
+      <w:pPr>
+        <w:pStyle w:val="Caption"/>
+      </w:pPr>
+      <w:r>
+        <w:t xml:space="preserve">Figure </w:t>
+      </w:r>
+      <w:r>
+        <w:fldChar w:fldCharType="begin"/>
+      </w:r>
+      <w:r>
+        <w:instrText xml:space="preserve"> SEQ Figure \* ARABIC </w:instrText>
+      </w:r>
+      <w:r>
+        <w:fldChar w:fldCharType="separate"/>
+      </w:r>
+      <w:r>
+        <w:rPr>
+          <w:noProof/>
+        </w:rPr>
+        <w:t>3</w:t>
+      </w:r>
+      <w:r>
+        <w:fldChar w:fldCharType="end"/>
+      </w:r>
+      <w:r>
+        <w:t xml:space="preserve"> - Matrix Addition Results #1</w:t>
+      </w:r>
+    </w:p>
+    <w:p>
+      <w:pPr>
+        <w:keepNext/>
+      </w:pPr>
+      <w:r>
+        <w:rPr>
+          <w:noProof/>
+          <w:lang w:val="en-CA"/>
+        </w:rPr>
+        <w:lastRenderedPageBreak/>
+        <w:drawing>
+          <wp:inline distT="0" distB="0" distL="0" distR="0" wp14:anchorId="03E608BC" wp14:editId="2AE9D2DD">
+            <wp:extent cx="5676265" cy="5624195"/>
+            <wp:effectExtent l="0" t="0" r="635" b="0"/>
+            <wp:docPr id="3" name="Picture 3"/>
+            <wp:cNvGraphicFramePr>
+              <a:graphicFrameLocks xmlns:a="http://schemas.openxmlformats.org/drawingml/2006/main" noChangeAspect="1"/>
+            </wp:cNvGraphicFramePr>
+            <a:graphic xmlns:a="http://schemas.openxmlformats.org/drawingml/2006/main">
+              <a:graphicData uri="http://schemas.openxmlformats.org/drawingml/2006/picture">
+                <pic:pic xmlns:pic="http://schemas.openxmlformats.org/drawingml/2006/picture">
+                  <pic:nvPicPr>
+                    <pic:cNvPr id="0" name="Picture 2"/>
+                    <pic:cNvPicPr>
+                      <a:picLocks noChangeAspect="1" noChangeArrowheads="1"/>
+                    </pic:cNvPicPr>
+                  </pic:nvPicPr>
+                  <pic:blipFill>
+                    <a:blip r:embed="rId20">
+                      <a:extLst>
+                        <a:ext uri="{28A0092B-C50C-407E-A947-70E740481C1C}">
+                          <a14:useLocalDpi xmlns:a14="http://schemas.microsoft.com/office/drawing/2010/main" val="0"/>
+                        </a:ext>
+                      </a:extLst>
+                    </a:blip>
+                    <a:srcRect/>
+                    <a:stretch>
+                      <a:fillRect/>
+                    </a:stretch>
+                  </pic:blipFill>
+                  <pic:spPr bwMode="auto">
+                    <a:xfrm>
+                      <a:off x="0" y="0"/>
+                      <a:ext cx="5676265" cy="5624195"/>
+                    </a:xfrm>
+                    <a:prstGeom prst="rect">
+                      <a:avLst/>
+                    </a:prstGeom>
+                    <a:noFill/>
+                    <a:ln>
+                      <a:noFill/>
+                    </a:ln>
+                  </pic:spPr>
+                </pic:pic>
+              </a:graphicData>
+            </a:graphic>
+          </wp:inline>
+        </w:drawing>
+      </w:r>
+    </w:p>
+    <w:p>
+      <w:pPr>
+        <w:pStyle w:val="Caption"/>
+      </w:pPr>
+      <w:r>
+        <w:t xml:space="preserve">Figure </w:t>
+      </w:r>
+      <w:r>
+        <w:fldChar w:fldCharType="begin"/>
+      </w:r>
+      <w:r>
+        <w:instrText xml:space="preserve"> SEQ Figure \* ARABIC </w:instrText>
+      </w:r>
+      <w:r>
+        <w:fldChar w:fldCharType="separate"/>
+      </w:r>
+      <w:r>
+        <w:rPr>
+          <w:noProof/>
+        </w:rPr>
+        <w:t>4</w:t>
+      </w:r>
+      <w:r>
+        <w:fldChar w:fldCharType="end"/>
+      </w:r>
+      <w:r>
+        <w:t xml:space="preserve"> - Matrix Addition Results #2</w:t>
+      </w:r>
+    </w:p>
+    <w:p>
+      <w:pPr>
+        <w:spacing w:line="360" w:lineRule="auto"/>
+      </w:pPr>
+      <w:r>
+        <w:t>The code for the problem is located in “.</w:t>
+      </w:r>
+      <w:r>
+        <w:t>\question</w:t>
+      </w:r>
+      <w:r>
+        <w:t>4</w:t>
+      </w:r>
+      <w:r>
+        <w:t>\question</w:t>
+      </w:r>
+      <w:r>
+        <w:t>4\</w:t>
+      </w:r>
+      <w:r>
+        <w:t>kernel.cu</w:t>
+      </w:r>
+      <w:r>
+        <w:t xml:space="preserve">”. </w:t>
+      </w:r>
+    </w:p>
+    <w:p>
+      <w:pPr>
         <w:spacing w:line="360" w:lineRule="auto"/>
         <w:ind w:firstLine="720"/>
       </w:pPr>
     </w:p>
     <w:sectPr>
-      <w:footerReference w:type="default" r:id="rId15"/>
-      <w:headerReference w:type="first" r:id="rId16"/>
-      <w:footerReference w:type="first" r:id="rId17"/>
+      <w:footerReference w:type="default" r:id="rId21"/>
+      <w:headerReference w:type="first" r:id="rId22"/>
+      <w:footerReference w:type="first" r:id="rId23"/>
       <w:pgSz w:w="12240" w:h="15840"/>
       <w:pgMar w:top="1440" w:right="1440" w:bottom="1440" w:left="1440" w:header="720" w:footer="720" w:gutter="0"/>
+      <w:pgNumType w:start="1"/>
       <w:cols w:space="720"/>
       <w:docGrid w:linePitch="360"/>
     </w:sectPr>
@@ -280,6 +682,16 @@
 </file>
 
 <file path=word/footer1.xml><?xml version="1.0" encoding="utf-8"?>
+<w:ftr xmlns:wpc="http://schemas.microsoft.com/office/word/2010/wordprocessingCanvas" xmlns:cx="http://schemas.microsoft.com/office/drawing/2014/chartex" xmlns:cx1="http://schemas.microsoft.com/office/drawing/2015/9/8/chartex" xmlns:cx2="http://schemas.microsoft.com/office/drawing/2015/10/21/chartex" xmlns:cx3="http://schemas.microsoft.com/office/drawing/2016/5/9/chartex" xmlns:cx4="http://schemas.microsoft.com/office/drawing/2016/5/10/chartex" xmlns:cx5="http://schemas.microsoft.com/office/drawing/2016/5/11/chartex" xmlns:cx6="http://schemas.microsoft.com/office/drawing/2016/5/12/chartex" xmlns:cx7="http://schemas.microsoft.com/office/drawing/2016/5/13/chartex" xmlns:cx8="http://schemas.microsoft.com/office/drawing/2016/5/14/chartex" xmlns:mc="http://schemas.openxmlformats.org/markup-compatibility/2006" xmlns:aink="http://schemas.microsoft.com/office/drawing/2016/ink" xmlns:am3d="http://schemas.microsoft.com/office/drawing/2017/model3d" xmlns:o="urn:schemas-microsoft-com:office:office" xmlns:r="http://schemas.openxmlformats.org/officeDocument/2006/relationships" xmlns:m="http://schemas.openxmlformats.org/officeDocument/2006/math" xmlns:v="urn:schemas-microsoft-com:vml" xmlns:wp14="http://schemas.microsoft.com/office/word/2010/wordprocessingDrawing" xmlns:wp="http://schemas.openxmlformats.org/drawingml/2006/wordprocessingDrawing" xmlns:w10="urn:schemas-microsoft-com:office:word" xmlns:w="http://schemas.openxmlformats.org/wordprocessingml/2006/main" xmlns:w14="http://schemas.microsoft.com/office/word/2010/wordml" xmlns:w15="http://schemas.microsoft.com/office/word/2012/wordml" xmlns:w16cid="http://schemas.microsoft.com/office/word/2016/wordml/cid" xmlns:w16se="http://schemas.microsoft.com/office/word/2015/wordml/symex" xmlns:wpg="http://schemas.microsoft.com/office/word/2010/wordprocessingGroup" xmlns:wpi="http://schemas.microsoft.com/office/word/2010/wordprocessingInk" xmlns:wne="http://schemas.microsoft.com/office/word/2006/wordml" xmlns:wps="http://schemas.microsoft.com/office/word/2010/wordprocessingShape" mc:Ignorable="w14 w15 w16se w16cid wp14">
+  <w:p>
+    <w:pPr>
+      <w:pStyle w:val="Footer"/>
+    </w:pPr>
+  </w:p>
+</w:ftr>
+</file>
+
+<file path=word/footer2.xml><?xml version="1.0" encoding="utf-8"?>
 <w:ftr xmlns:wpc="http://schemas.microsoft.com/office/word/2010/wordprocessingCanvas" xmlns:cx="http://schemas.microsoft.com/office/drawing/2014/chartex" xmlns:cx1="http://schemas.microsoft.com/office/drawing/2015/9/8/chartex" xmlns:cx2="http://schemas.microsoft.com/office/drawing/2015/10/21/chartex" xmlns:cx3="http://schemas.microsoft.com/office/drawing/2016/5/9/chartex" xmlns:cx4="http://schemas.microsoft.com/office/drawing/2016/5/10/chartex" xmlns:cx5="http://schemas.microsoft.com/office/drawing/2016/5/11/chartex" xmlns:cx6="http://schemas.microsoft.com/office/drawing/2016/5/12/chartex" xmlns:cx7="http://schemas.microsoft.com/office/drawing/2016/5/13/chartex" xmlns:cx8="http://schemas.microsoft.com/office/drawing/2016/5/14/chartex" xmlns:mc="http://schemas.openxmlformats.org/markup-compatibility/2006" xmlns:aink="http://schemas.microsoft.com/office/drawing/2016/ink" xmlns:am3d="http://schemas.microsoft.com/office/drawing/2017/model3d" xmlns:o="urn:schemas-microsoft-com:office:office" xmlns:r="http://schemas.openxmlformats.org/officeDocument/2006/relationships" xmlns:m="http://schemas.openxmlformats.org/officeDocument/2006/math" xmlns:v="urn:schemas-microsoft-com:vml" xmlns:wp14="http://schemas.microsoft.com/office/word/2010/wordprocessingDrawing" xmlns:wp="http://schemas.openxmlformats.org/drawingml/2006/wordprocessingDrawing" xmlns:w10="urn:schemas-microsoft-com:office:word" xmlns:w="http://schemas.openxmlformats.org/wordprocessingml/2006/main" xmlns:w14="http://schemas.microsoft.com/office/word/2010/wordml" xmlns:w15="http://schemas.microsoft.com/office/word/2012/wordml" xmlns:w16cid="http://schemas.microsoft.com/office/word/2016/wordml/cid" xmlns:w16se="http://schemas.microsoft.com/office/word/2015/wordml/symex" xmlns:wpg="http://schemas.microsoft.com/office/word/2010/wordprocessingGroup" xmlns:wpi="http://schemas.microsoft.com/office/word/2010/wordprocessingInk" xmlns:wne="http://schemas.microsoft.com/office/word/2006/wordml" xmlns:wps="http://schemas.microsoft.com/office/word/2010/wordprocessingShape" mc:Ignorable="w14 w15 w16se w16cid wp14">
   <w:sdt>
     <w:sdtPr>
@@ -332,7 +744,7 @@
 </w:ftr>
 </file>
 
-<file path=word/footer2.xml><?xml version="1.0" encoding="utf-8"?>
+<file path=word/footer3.xml><?xml version="1.0" encoding="utf-8"?>
 <w:ftr xmlns:wpc="http://schemas.microsoft.com/office/word/2010/wordprocessingCanvas" xmlns:cx="http://schemas.microsoft.com/office/drawing/2014/chartex" xmlns:cx1="http://schemas.microsoft.com/office/drawing/2015/9/8/chartex" xmlns:cx2="http://schemas.microsoft.com/office/drawing/2015/10/21/chartex" xmlns:cx3="http://schemas.microsoft.com/office/drawing/2016/5/9/chartex" xmlns:cx4="http://schemas.microsoft.com/office/drawing/2016/5/10/chartex" xmlns:cx5="http://schemas.microsoft.com/office/drawing/2016/5/11/chartex" xmlns:cx6="http://schemas.microsoft.com/office/drawing/2016/5/12/chartex" xmlns:cx7="http://schemas.microsoft.com/office/drawing/2016/5/13/chartex" xmlns:cx8="http://schemas.microsoft.com/office/drawing/2016/5/14/chartex" xmlns:mc="http://schemas.openxmlformats.org/markup-compatibility/2006" xmlns:aink="http://schemas.microsoft.com/office/drawing/2016/ink" xmlns:am3d="http://schemas.microsoft.com/office/drawing/2017/model3d" xmlns:o="urn:schemas-microsoft-com:office:office" xmlns:r="http://schemas.openxmlformats.org/officeDocument/2006/relationships" xmlns:m="http://schemas.openxmlformats.org/officeDocument/2006/math" xmlns:v="urn:schemas-microsoft-com:vml" xmlns:wp14="http://schemas.microsoft.com/office/word/2010/wordprocessingDrawing" xmlns:wp="http://schemas.openxmlformats.org/drawingml/2006/wordprocessingDrawing" xmlns:w10="urn:schemas-microsoft-com:office:word" xmlns:w="http://schemas.openxmlformats.org/wordprocessingml/2006/main" xmlns:w14="http://schemas.microsoft.com/office/word/2010/wordml" xmlns:w15="http://schemas.microsoft.com/office/word/2012/wordml" xmlns:w16cid="http://schemas.microsoft.com/office/word/2016/wordml/cid" xmlns:w16se="http://schemas.microsoft.com/office/word/2015/wordml/symex" xmlns:wpg="http://schemas.microsoft.com/office/word/2010/wordprocessingGroup" xmlns:wpi="http://schemas.microsoft.com/office/word/2010/wordprocessingInk" xmlns:wne="http://schemas.microsoft.com/office/word/2006/wordml" xmlns:wps="http://schemas.microsoft.com/office/word/2010/wordprocessingShape" mc:Ignorable="w14 w15 w16se w16cid wp14">
   <w:tbl>
     <w:tblPr>
@@ -390,7 +802,7 @@
 </w:ftr>
 </file>
 
-<file path=word/footer3.xml><?xml version="1.0" encoding="utf-8"?>
+<file path=word/footer4.xml><?xml version="1.0" encoding="utf-8"?>
 <w:ftr xmlns:wpc="http://schemas.microsoft.com/office/word/2010/wordprocessingCanvas" xmlns:cx="http://schemas.microsoft.com/office/drawing/2014/chartex" xmlns:cx1="http://schemas.microsoft.com/office/drawing/2015/9/8/chartex" xmlns:cx2="http://schemas.microsoft.com/office/drawing/2015/10/21/chartex" xmlns:cx3="http://schemas.microsoft.com/office/drawing/2016/5/9/chartex" xmlns:cx4="http://schemas.microsoft.com/office/drawing/2016/5/10/chartex" xmlns:cx5="http://schemas.microsoft.com/office/drawing/2016/5/11/chartex" xmlns:cx6="http://schemas.microsoft.com/office/drawing/2016/5/12/chartex" xmlns:cx7="http://schemas.microsoft.com/office/drawing/2016/5/13/chartex" xmlns:cx8="http://schemas.microsoft.com/office/drawing/2016/5/14/chartex" xmlns:mc="http://schemas.openxmlformats.org/markup-compatibility/2006" xmlns:aink="http://schemas.microsoft.com/office/drawing/2016/ink" xmlns:am3d="http://schemas.microsoft.com/office/drawing/2017/model3d" xmlns:o="urn:schemas-microsoft-com:office:office" xmlns:r="http://schemas.openxmlformats.org/officeDocument/2006/relationships" xmlns:m="http://schemas.openxmlformats.org/officeDocument/2006/math" xmlns:v="urn:schemas-microsoft-com:vml" xmlns:wp14="http://schemas.microsoft.com/office/word/2010/wordprocessingDrawing" xmlns:wp="http://schemas.openxmlformats.org/drawingml/2006/wordprocessingDrawing" xmlns:w10="urn:schemas-microsoft-com:office:word" xmlns:w="http://schemas.openxmlformats.org/wordprocessingml/2006/main" xmlns:w14="http://schemas.microsoft.com/office/word/2010/wordml" xmlns:w15="http://schemas.microsoft.com/office/word/2012/wordml" xmlns:w16cid="http://schemas.microsoft.com/office/word/2016/wordml/cid" xmlns:w16se="http://schemas.microsoft.com/office/word/2015/wordml/symex" xmlns:wpg="http://schemas.microsoft.com/office/word/2010/wordprocessingGroup" xmlns:wpi="http://schemas.microsoft.com/office/word/2010/wordprocessingInk" xmlns:wne="http://schemas.microsoft.com/office/word/2006/wordml" xmlns:wps="http://schemas.microsoft.com/office/word/2010/wordprocessingShape" mc:Ignorable="w14 w15 w16se w16cid wp14">
   <w:sdt>
     <w:sdtPr>
@@ -406,6 +818,8 @@
       </w:rPr>
     </w:sdtEndPr>
     <w:sdtContent>
+      <w:bookmarkStart w:id="1" w:name="_GoBack" w:displacedByCustomXml="prev"/>
+      <w:bookmarkEnd w:id="1" w:displacedByCustomXml="prev"/>
       <w:p>
         <w:pPr>
           <w:pStyle w:val="Footer"/>
@@ -443,7 +857,7 @@
 </w:ftr>
 </file>
 
-<file path=word/footer4.xml><?xml version="1.0" encoding="utf-8"?>
+<file path=word/footer5.xml><?xml version="1.0" encoding="utf-8"?>
 <w:ftr xmlns:wpc="http://schemas.microsoft.com/office/word/2010/wordprocessingCanvas" xmlns:cx="http://schemas.microsoft.com/office/drawing/2014/chartex" xmlns:cx1="http://schemas.microsoft.com/office/drawing/2015/9/8/chartex" xmlns:cx2="http://schemas.microsoft.com/office/drawing/2015/10/21/chartex" xmlns:cx3="http://schemas.microsoft.com/office/drawing/2016/5/9/chartex" xmlns:cx4="http://schemas.microsoft.com/office/drawing/2016/5/10/chartex" xmlns:cx5="http://schemas.microsoft.com/office/drawing/2016/5/11/chartex" xmlns:cx6="http://schemas.microsoft.com/office/drawing/2016/5/12/chartex" xmlns:cx7="http://schemas.microsoft.com/office/drawing/2016/5/13/chartex" xmlns:cx8="http://schemas.microsoft.com/office/drawing/2016/5/14/chartex" xmlns:mc="http://schemas.openxmlformats.org/markup-compatibility/2006" xmlns:aink="http://schemas.microsoft.com/office/drawing/2016/ink" xmlns:am3d="http://schemas.microsoft.com/office/drawing/2017/model3d" xmlns:o="urn:schemas-microsoft-com:office:office" xmlns:r="http://schemas.openxmlformats.org/officeDocument/2006/relationships" xmlns:m="http://schemas.openxmlformats.org/officeDocument/2006/math" xmlns:v="urn:schemas-microsoft-com:vml" xmlns:wp14="http://schemas.microsoft.com/office/word/2010/wordprocessingDrawing" xmlns:wp="http://schemas.openxmlformats.org/drawingml/2006/wordprocessingDrawing" xmlns:w10="urn:schemas-microsoft-com:office:word" xmlns:w="http://schemas.openxmlformats.org/wordprocessingml/2006/main" xmlns:w14="http://schemas.microsoft.com/office/word/2010/wordml" xmlns:w15="http://schemas.microsoft.com/office/word/2012/wordml" xmlns:w16cid="http://schemas.microsoft.com/office/word/2016/wordml/cid" xmlns:w16se="http://schemas.microsoft.com/office/word/2015/wordml/symex" xmlns:wpg="http://schemas.microsoft.com/office/word/2010/wordprocessingGroup" xmlns:wpi="http://schemas.microsoft.com/office/word/2010/wordprocessingInk" xmlns:wne="http://schemas.microsoft.com/office/word/2006/wordml" xmlns:wps="http://schemas.microsoft.com/office/word/2010/wordprocessingShape" mc:Ignorable="w14 w15 w16se w16cid wp14">
   <w:tbl>
     <w:tblPr>
@@ -535,54 +949,6 @@
 
 <file path=word/header1.xml><?xml version="1.0" encoding="utf-8"?>
 <w:hdr xmlns:wpc="http://schemas.microsoft.com/office/word/2010/wordprocessingCanvas" xmlns:cx="http://schemas.microsoft.com/office/drawing/2014/chartex" xmlns:cx1="http://schemas.microsoft.com/office/drawing/2015/9/8/chartex" xmlns:cx2="http://schemas.microsoft.com/office/drawing/2015/10/21/chartex" xmlns:cx3="http://schemas.microsoft.com/office/drawing/2016/5/9/chartex" xmlns:cx4="http://schemas.microsoft.com/office/drawing/2016/5/10/chartex" xmlns:cx5="http://schemas.microsoft.com/office/drawing/2016/5/11/chartex" xmlns:cx6="http://schemas.microsoft.com/office/drawing/2016/5/12/chartex" xmlns:cx7="http://schemas.microsoft.com/office/drawing/2016/5/13/chartex" xmlns:cx8="http://schemas.microsoft.com/office/drawing/2016/5/14/chartex" xmlns:mc="http://schemas.openxmlformats.org/markup-compatibility/2006" xmlns:aink="http://schemas.microsoft.com/office/drawing/2016/ink" xmlns:am3d="http://schemas.microsoft.com/office/drawing/2017/model3d" xmlns:o="urn:schemas-microsoft-com:office:office" xmlns:r="http://schemas.openxmlformats.org/officeDocument/2006/relationships" xmlns:m="http://schemas.openxmlformats.org/officeDocument/2006/math" xmlns:v="urn:schemas-microsoft-com:vml" xmlns:wp14="http://schemas.microsoft.com/office/word/2010/wordprocessingDrawing" xmlns:wp="http://schemas.openxmlformats.org/drawingml/2006/wordprocessingDrawing" xmlns:w10="urn:schemas-microsoft-com:office:word" xmlns:w="http://schemas.openxmlformats.org/wordprocessingml/2006/main" xmlns:w14="http://schemas.microsoft.com/office/word/2010/wordml" xmlns:w15="http://schemas.microsoft.com/office/word/2012/wordml" xmlns:w16cid="http://schemas.microsoft.com/office/word/2016/wordml/cid" xmlns:w16se="http://schemas.microsoft.com/office/word/2015/wordml/symex" xmlns:wpg="http://schemas.microsoft.com/office/word/2010/wordprocessingGroup" xmlns:wpi="http://schemas.microsoft.com/office/word/2010/wordprocessingInk" xmlns:wne="http://schemas.microsoft.com/office/word/2006/wordml" xmlns:wps="http://schemas.microsoft.com/office/word/2010/wordprocessingShape" mc:Ignorable="w14 w15 w16se w16cid wp14">
-  <w:tbl>
-    <w:tblPr>
-      <w:tblW w:w="0" w:type="auto"/>
-      <w:tblLayout w:type="fixed"/>
-      <w:tblLook w:val="06A0" w:firstRow="1" w:lastRow="0" w:firstColumn="1" w:lastColumn="0" w:noHBand="1" w:noVBand="1"/>
-    </w:tblPr>
-    <w:tblGrid>
-      <w:gridCol w:w="3120"/>
-      <w:gridCol w:w="3120"/>
-      <w:gridCol w:w="3120"/>
-    </w:tblGrid>
-    <w:tr>
-      <w:tc>
-        <w:tcPr>
-          <w:tcW w:w="3120" w:type="dxa"/>
-        </w:tcPr>
-        <w:p>
-          <w:pPr>
-            <w:pStyle w:val="Header"/>
-            <w:ind w:left="-115"/>
-          </w:pPr>
-        </w:p>
-      </w:tc>
-      <w:tc>
-        <w:tcPr>
-          <w:tcW w:w="3120" w:type="dxa"/>
-        </w:tcPr>
-        <w:p>
-          <w:pPr>
-            <w:pStyle w:val="Header"/>
-            <w:jc w:val="center"/>
-          </w:pPr>
-        </w:p>
-      </w:tc>
-      <w:tc>
-        <w:tcPr>
-          <w:tcW w:w="3120" w:type="dxa"/>
-        </w:tcPr>
-        <w:p>
-          <w:pPr>
-            <w:pStyle w:val="Header"/>
-            <w:ind w:right="-115"/>
-            <w:jc w:val="right"/>
-          </w:pPr>
-        </w:p>
-      </w:tc>
-    </w:tr>
-  </w:tbl>
   <w:p>
     <w:pPr>
       <w:pStyle w:val="Header"/>
@@ -650,6 +1016,64 @@
 </file>
 
 <file path=word/header3.xml><?xml version="1.0" encoding="utf-8"?>
+<w:hdr xmlns:wpc="http://schemas.microsoft.com/office/word/2010/wordprocessingCanvas" xmlns:cx="http://schemas.microsoft.com/office/drawing/2014/chartex" xmlns:cx1="http://schemas.microsoft.com/office/drawing/2015/9/8/chartex" xmlns:cx2="http://schemas.microsoft.com/office/drawing/2015/10/21/chartex" xmlns:cx3="http://schemas.microsoft.com/office/drawing/2016/5/9/chartex" xmlns:cx4="http://schemas.microsoft.com/office/drawing/2016/5/10/chartex" xmlns:cx5="http://schemas.microsoft.com/office/drawing/2016/5/11/chartex" xmlns:cx6="http://schemas.microsoft.com/office/drawing/2016/5/12/chartex" xmlns:cx7="http://schemas.microsoft.com/office/drawing/2016/5/13/chartex" xmlns:cx8="http://schemas.microsoft.com/office/drawing/2016/5/14/chartex" xmlns:mc="http://schemas.openxmlformats.org/markup-compatibility/2006" xmlns:aink="http://schemas.microsoft.com/office/drawing/2016/ink" xmlns:am3d="http://schemas.microsoft.com/office/drawing/2017/model3d" xmlns:o="urn:schemas-microsoft-com:office:office" xmlns:r="http://schemas.openxmlformats.org/officeDocument/2006/relationships" xmlns:m="http://schemas.openxmlformats.org/officeDocument/2006/math" xmlns:v="urn:schemas-microsoft-com:vml" xmlns:wp14="http://schemas.microsoft.com/office/word/2010/wordprocessingDrawing" xmlns:wp="http://schemas.openxmlformats.org/drawingml/2006/wordprocessingDrawing" xmlns:w10="urn:schemas-microsoft-com:office:word" xmlns:w="http://schemas.openxmlformats.org/wordprocessingml/2006/main" xmlns:w14="http://schemas.microsoft.com/office/word/2010/wordml" xmlns:w15="http://schemas.microsoft.com/office/word/2012/wordml" xmlns:w16cid="http://schemas.microsoft.com/office/word/2016/wordml/cid" xmlns:w16se="http://schemas.microsoft.com/office/word/2015/wordml/symex" xmlns:wpg="http://schemas.microsoft.com/office/word/2010/wordprocessingGroup" xmlns:wpi="http://schemas.microsoft.com/office/word/2010/wordprocessingInk" xmlns:wne="http://schemas.microsoft.com/office/word/2006/wordml" xmlns:wps="http://schemas.microsoft.com/office/word/2010/wordprocessingShape" mc:Ignorable="w14 w15 w16se w16cid wp14">
+  <w:tbl>
+    <w:tblPr>
+      <w:tblW w:w="0" w:type="auto"/>
+      <w:tblLayout w:type="fixed"/>
+      <w:tblLook w:val="06A0" w:firstRow="1" w:lastRow="0" w:firstColumn="1" w:lastColumn="0" w:noHBand="1" w:noVBand="1"/>
+    </w:tblPr>
+    <w:tblGrid>
+      <w:gridCol w:w="3120"/>
+      <w:gridCol w:w="3120"/>
+      <w:gridCol w:w="3120"/>
+    </w:tblGrid>
+    <w:tr>
+      <w:tc>
+        <w:tcPr>
+          <w:tcW w:w="3120" w:type="dxa"/>
+        </w:tcPr>
+        <w:p>
+          <w:pPr>
+            <w:pStyle w:val="Header"/>
+            <w:ind w:left="-115"/>
+          </w:pPr>
+        </w:p>
+      </w:tc>
+      <w:tc>
+        <w:tcPr>
+          <w:tcW w:w="3120" w:type="dxa"/>
+        </w:tcPr>
+        <w:p>
+          <w:pPr>
+            <w:pStyle w:val="Header"/>
+            <w:jc w:val="center"/>
+          </w:pPr>
+        </w:p>
+      </w:tc>
+      <w:tc>
+        <w:tcPr>
+          <w:tcW w:w="3120" w:type="dxa"/>
+        </w:tcPr>
+        <w:p>
+          <w:pPr>
+            <w:pStyle w:val="Header"/>
+            <w:ind w:right="-115"/>
+            <w:jc w:val="right"/>
+          </w:pPr>
+        </w:p>
+      </w:tc>
+    </w:tr>
+  </w:tbl>
+  <w:p>
+    <w:pPr>
+      <w:pStyle w:val="Header"/>
+    </w:pPr>
+  </w:p>
+</w:hdr>
+</file>
+
+<file path=word/header4.xml><?xml version="1.0" encoding="utf-8"?>
 <w:hdr xmlns:wpc="http://schemas.microsoft.com/office/word/2010/wordprocessingCanvas" xmlns:cx="http://schemas.microsoft.com/office/drawing/2014/chartex" xmlns:cx1="http://schemas.microsoft.com/office/drawing/2015/9/8/chartex" xmlns:cx2="http://schemas.microsoft.com/office/drawing/2015/10/21/chartex" xmlns:cx3="http://schemas.microsoft.com/office/drawing/2016/5/9/chartex" xmlns:cx4="http://schemas.microsoft.com/office/drawing/2016/5/10/chartex" xmlns:cx5="http://schemas.microsoft.com/office/drawing/2016/5/11/chartex" xmlns:cx6="http://schemas.microsoft.com/office/drawing/2016/5/12/chartex" xmlns:cx7="http://schemas.microsoft.com/office/drawing/2016/5/13/chartex" xmlns:cx8="http://schemas.microsoft.com/office/drawing/2016/5/14/chartex" xmlns:mc="http://schemas.openxmlformats.org/markup-compatibility/2006" xmlns:aink="http://schemas.microsoft.com/office/drawing/2016/ink" xmlns:am3d="http://schemas.microsoft.com/office/drawing/2017/model3d" xmlns:o="urn:schemas-microsoft-com:office:office" xmlns:r="http://schemas.openxmlformats.org/officeDocument/2006/relationships" xmlns:m="http://schemas.openxmlformats.org/officeDocument/2006/math" xmlns:v="urn:schemas-microsoft-com:vml" xmlns:wp14="http://schemas.microsoft.com/office/word/2010/wordprocessingDrawing" xmlns:wp="http://schemas.openxmlformats.org/drawingml/2006/wordprocessingDrawing" xmlns:w10="urn:schemas-microsoft-com:office:word" xmlns:w="http://schemas.openxmlformats.org/wordprocessingml/2006/main" xmlns:w14="http://schemas.microsoft.com/office/word/2010/wordml" xmlns:w15="http://schemas.microsoft.com/office/word/2012/wordml" xmlns:w16cid="http://schemas.microsoft.com/office/word/2016/wordml/cid" xmlns:w16se="http://schemas.microsoft.com/office/word/2015/wordml/symex" xmlns:wpg="http://schemas.microsoft.com/office/word/2010/wordprocessingGroup" xmlns:wpi="http://schemas.microsoft.com/office/word/2010/wordprocessingInk" xmlns:wne="http://schemas.microsoft.com/office/word/2006/wordml" xmlns:wps="http://schemas.microsoft.com/office/word/2010/wordprocessingShape" mc:Ignorable="w14 w15 w16se w16cid wp14">
   <w:tbl>
     <w:tblPr>
@@ -3685,6 +4109,2471 @@
 </w:styles>
 </file>
 
+<file path=word/charts/chart1.xml><?xml version="1.0" encoding="utf-8"?>
+<c:chartSpace xmlns:c="http://schemas.openxmlformats.org/drawingml/2006/chart" xmlns:a="http://schemas.openxmlformats.org/drawingml/2006/main" xmlns:r="http://schemas.openxmlformats.org/officeDocument/2006/relationships" xmlns:c16r2="http://schemas.microsoft.com/office/drawing/2015/06/chart">
+  <c:date1904 val="0"/>
+  <c:lang val="en-US"/>
+  <c:roundedCorners val="0"/>
+  <mc:AlternateContent xmlns:mc="http://schemas.openxmlformats.org/markup-compatibility/2006">
+    <mc:Choice xmlns:c14="http://schemas.microsoft.com/office/drawing/2007/8/2/chart" Requires="c14">
+      <c14:style val="102"/>
+    </mc:Choice>
+    <mc:Fallback>
+      <c:style val="2"/>
+    </mc:Fallback>
+  </mc:AlternateContent>
+  <c:chart>
+    <c:title>
+      <c:tx>
+        <c:rich>
+          <a:bodyPr rot="0" spcFirstLastPara="1" vertOverflow="ellipsis" vert="horz" wrap="square" anchor="ctr" anchorCtr="1"/>
+          <a:lstStyle/>
+          <a:p>
+            <a:pPr>
+              <a:defRPr sz="1400" b="0" i="0" u="none" strike="noStrike" kern="1200" spc="0" baseline="0">
+                <a:solidFill>
+                  <a:schemeClr val="tx1">
+                    <a:lumMod val="65000"/>
+                    <a:lumOff val="35000"/>
+                  </a:schemeClr>
+                </a:solidFill>
+                <a:latin typeface="+mn-lt"/>
+                <a:ea typeface="+mn-ea"/>
+                <a:cs typeface="+mn-cs"/>
+              </a:defRPr>
+            </a:pPr>
+            <a:r>
+              <a:rPr lang="en-CA" sz="1400" b="0" i="0" u="none" strike="noStrike" baseline="0"/>
+              <a:t>Transfer Time vs. Matrix Size</a:t>
+            </a:r>
+            <a:endParaRPr lang="en-CA"/>
+          </a:p>
+        </c:rich>
+      </c:tx>
+      <c:overlay val="0"/>
+      <c:spPr>
+        <a:noFill/>
+        <a:ln>
+          <a:noFill/>
+        </a:ln>
+        <a:effectLst/>
+      </c:spPr>
+      <c:txPr>
+        <a:bodyPr rot="0" spcFirstLastPara="1" vertOverflow="ellipsis" vert="horz" wrap="square" anchor="ctr" anchorCtr="1"/>
+        <a:lstStyle/>
+        <a:p>
+          <a:pPr>
+            <a:defRPr sz="1400" b="0" i="0" u="none" strike="noStrike" kern="1200" spc="0" baseline="0">
+              <a:solidFill>
+                <a:schemeClr val="tx1">
+                  <a:lumMod val="65000"/>
+                  <a:lumOff val="35000"/>
+                </a:schemeClr>
+              </a:solidFill>
+              <a:latin typeface="+mn-lt"/>
+              <a:ea typeface="+mn-ea"/>
+              <a:cs typeface="+mn-cs"/>
+            </a:defRPr>
+          </a:pPr>
+          <a:endParaRPr lang="en-US"/>
+        </a:p>
+      </c:txPr>
+    </c:title>
+    <c:autoTitleDeleted val="0"/>
+    <c:plotArea>
+      <c:layout/>
+      <c:lineChart>
+        <c:grouping val="standard"/>
+        <c:varyColors val="0"/>
+        <c:ser>
+          <c:idx val="0"/>
+          <c:order val="0"/>
+          <c:tx>
+            <c:v>CPU</c:v>
+          </c:tx>
+          <c:spPr>
+            <a:ln w="28575" cap="rnd">
+              <a:solidFill>
+                <a:schemeClr val="accent1"/>
+              </a:solidFill>
+              <a:round/>
+            </a:ln>
+            <a:effectLst/>
+          </c:spPr>
+          <c:marker>
+            <c:symbol val="circle"/>
+            <c:size val="5"/>
+            <c:spPr>
+              <a:solidFill>
+                <a:schemeClr val="accent1"/>
+              </a:solidFill>
+              <a:ln w="9525">
+                <a:solidFill>
+                  <a:schemeClr val="accent1"/>
+                </a:solidFill>
+              </a:ln>
+              <a:effectLst/>
+            </c:spPr>
+          </c:marker>
+          <c:cat>
+            <c:numRef>
+              <c:f>machineProblem3!$A$2:$A$6</c:f>
+              <c:numCache>
+                <c:formatCode>General</c:formatCode>
+                <c:ptCount val="5"/>
+                <c:pt idx="0">
+                  <c:v>100</c:v>
+                </c:pt>
+                <c:pt idx="1">
+                  <c:v>200</c:v>
+                </c:pt>
+                <c:pt idx="2">
+                  <c:v>500</c:v>
+                </c:pt>
+                <c:pt idx="3">
+                  <c:v>1000</c:v>
+                </c:pt>
+                <c:pt idx="4">
+                  <c:v>1500</c:v>
+                </c:pt>
+              </c:numCache>
+            </c:numRef>
+          </c:cat>
+          <c:val>
+            <c:numRef>
+              <c:f>machineProblem3!$D$2:$D$6</c:f>
+              <c:numCache>
+                <c:formatCode>General</c:formatCode>
+                <c:ptCount val="5"/>
+                <c:pt idx="0">
+                  <c:v>12.513999999999999</c:v>
+                </c:pt>
+                <c:pt idx="1">
+                  <c:v>98.388999999999996</c:v>
+                </c:pt>
+                <c:pt idx="2">
+                  <c:v>1777.7950000000001</c:v>
+                </c:pt>
+                <c:pt idx="3">
+                  <c:v>19648.919999999998</c:v>
+                </c:pt>
+                <c:pt idx="4">
+                  <c:v>91543.099000000002</c:v>
+                </c:pt>
+              </c:numCache>
+            </c:numRef>
+          </c:val>
+          <c:smooth val="0"/>
+          <c:extLst>
+            <c:ext xmlns:c16="http://schemas.microsoft.com/office/drawing/2014/chart" uri="{C3380CC4-5D6E-409C-BE32-E72D297353CC}">
+              <c16:uniqueId val="{00000000-7495-44E1-85D6-99082E56CCB3}"/>
+            </c:ext>
+          </c:extLst>
+        </c:ser>
+        <c:ser>
+          <c:idx val="1"/>
+          <c:order val="1"/>
+          <c:tx>
+            <c:v>GPU</c:v>
+          </c:tx>
+          <c:spPr>
+            <a:ln w="28575" cap="rnd">
+              <a:solidFill>
+                <a:srgbClr val="7030A0"/>
+              </a:solidFill>
+              <a:round/>
+            </a:ln>
+            <a:effectLst/>
+          </c:spPr>
+          <c:marker>
+            <c:symbol val="circle"/>
+            <c:size val="5"/>
+            <c:spPr>
+              <a:solidFill>
+                <a:srgbClr val="7030A0"/>
+              </a:solidFill>
+              <a:ln w="9525">
+                <a:solidFill>
+                  <a:srgbClr val="7030A0"/>
+                </a:solidFill>
+              </a:ln>
+              <a:effectLst/>
+            </c:spPr>
+          </c:marker>
+          <c:cat>
+            <c:numRef>
+              <c:f>machineProblem3!$A$2:$A$6</c:f>
+              <c:numCache>
+                <c:formatCode>General</c:formatCode>
+                <c:ptCount val="5"/>
+                <c:pt idx="0">
+                  <c:v>100</c:v>
+                </c:pt>
+                <c:pt idx="1">
+                  <c:v>200</c:v>
+                </c:pt>
+                <c:pt idx="2">
+                  <c:v>500</c:v>
+                </c:pt>
+                <c:pt idx="3">
+                  <c:v>1000</c:v>
+                </c:pt>
+                <c:pt idx="4">
+                  <c:v>1500</c:v>
+                </c:pt>
+              </c:numCache>
+            </c:numRef>
+          </c:cat>
+          <c:val>
+            <c:numRef>
+              <c:f>machineProblem3!$D$7:$D$11</c:f>
+              <c:numCache>
+                <c:formatCode>General</c:formatCode>
+                <c:ptCount val="5"/>
+                <c:pt idx="0">
+                  <c:v>1206.8957519999999</c:v>
+                </c:pt>
+                <c:pt idx="1">
+                  <c:v>10699.971680000001</c:v>
+                </c:pt>
+                <c:pt idx="2">
+                  <c:v>172448.640625</c:v>
+                </c:pt>
+                <c:pt idx="3">
+                  <c:v>1381615.875</c:v>
+                </c:pt>
+                <c:pt idx="4">
+                  <c:v>4662176.5</c:v>
+                </c:pt>
+              </c:numCache>
+            </c:numRef>
+          </c:val>
+          <c:smooth val="0"/>
+          <c:extLst>
+            <c:ext xmlns:c16="http://schemas.microsoft.com/office/drawing/2014/chart" uri="{C3380CC4-5D6E-409C-BE32-E72D297353CC}">
+              <c16:uniqueId val="{00000001-7495-44E1-85D6-99082E56CCB3}"/>
+            </c:ext>
+          </c:extLst>
+        </c:ser>
+        <c:dLbls>
+          <c:showLegendKey val="0"/>
+          <c:showVal val="0"/>
+          <c:showCatName val="0"/>
+          <c:showSerName val="0"/>
+          <c:showPercent val="0"/>
+          <c:showBubbleSize val="0"/>
+        </c:dLbls>
+        <c:marker val="1"/>
+        <c:smooth val="0"/>
+        <c:axId val="416776656"/>
+        <c:axId val="412604048"/>
+      </c:lineChart>
+      <c:catAx>
+        <c:axId val="416776656"/>
+        <c:scaling>
+          <c:orientation val="minMax"/>
+        </c:scaling>
+        <c:delete val="0"/>
+        <c:axPos val="b"/>
+        <c:title>
+          <c:tx>
+            <c:rich>
+              <a:bodyPr rot="0" spcFirstLastPara="1" vertOverflow="ellipsis" vert="horz" wrap="square" anchor="ctr" anchorCtr="1"/>
+              <a:lstStyle/>
+              <a:p>
+                <a:pPr>
+                  <a:defRPr sz="1000" b="0" i="0" u="none" strike="noStrike" kern="1200" baseline="0">
+                    <a:solidFill>
+                      <a:schemeClr val="tx1">
+                        <a:lumMod val="65000"/>
+                        <a:lumOff val="35000"/>
+                      </a:schemeClr>
+                    </a:solidFill>
+                    <a:latin typeface="+mn-lt"/>
+                    <a:ea typeface="+mn-ea"/>
+                    <a:cs typeface="+mn-cs"/>
+                  </a:defRPr>
+                </a:pPr>
+                <a:r>
+                  <a:rPr lang="en-CA"/>
+                  <a:t>Matrix</a:t>
+                </a:r>
+                <a:r>
+                  <a:rPr lang="en-CA" baseline="0"/>
+                  <a:t> Size - N</a:t>
+                </a:r>
+                <a:endParaRPr lang="en-CA"/>
+              </a:p>
+            </c:rich>
+          </c:tx>
+          <c:overlay val="0"/>
+          <c:spPr>
+            <a:noFill/>
+            <a:ln>
+              <a:noFill/>
+            </a:ln>
+            <a:effectLst/>
+          </c:spPr>
+          <c:txPr>
+            <a:bodyPr rot="0" spcFirstLastPara="1" vertOverflow="ellipsis" vert="horz" wrap="square" anchor="ctr" anchorCtr="1"/>
+            <a:lstStyle/>
+            <a:p>
+              <a:pPr>
+                <a:defRPr sz="1000" b="0" i="0" u="none" strike="noStrike" kern="1200" baseline="0">
+                  <a:solidFill>
+                    <a:schemeClr val="tx1">
+                      <a:lumMod val="65000"/>
+                      <a:lumOff val="35000"/>
+                    </a:schemeClr>
+                  </a:solidFill>
+                  <a:latin typeface="+mn-lt"/>
+                  <a:ea typeface="+mn-ea"/>
+                  <a:cs typeface="+mn-cs"/>
+                </a:defRPr>
+              </a:pPr>
+              <a:endParaRPr lang="en-US"/>
+            </a:p>
+          </c:txPr>
+        </c:title>
+        <c:numFmt formatCode="General" sourceLinked="1"/>
+        <c:majorTickMark val="none"/>
+        <c:minorTickMark val="none"/>
+        <c:tickLblPos val="nextTo"/>
+        <c:spPr>
+          <a:noFill/>
+          <a:ln w="9525" cap="flat" cmpd="sng" algn="ctr">
+            <a:solidFill>
+              <a:schemeClr val="tx1">
+                <a:lumMod val="15000"/>
+                <a:lumOff val="85000"/>
+              </a:schemeClr>
+            </a:solidFill>
+            <a:round/>
+          </a:ln>
+          <a:effectLst/>
+        </c:spPr>
+        <c:txPr>
+          <a:bodyPr rot="-60000000" spcFirstLastPara="1" vertOverflow="ellipsis" vert="horz" wrap="square" anchor="ctr" anchorCtr="1"/>
+          <a:lstStyle/>
+          <a:p>
+            <a:pPr>
+              <a:defRPr sz="900" b="0" i="0" u="none" strike="noStrike" kern="1200" baseline="0">
+                <a:solidFill>
+                  <a:schemeClr val="tx1">
+                    <a:lumMod val="65000"/>
+                    <a:lumOff val="35000"/>
+                  </a:schemeClr>
+                </a:solidFill>
+                <a:latin typeface="+mn-lt"/>
+                <a:ea typeface="+mn-ea"/>
+                <a:cs typeface="+mn-cs"/>
+              </a:defRPr>
+            </a:pPr>
+            <a:endParaRPr lang="en-US"/>
+          </a:p>
+        </c:txPr>
+        <c:crossAx val="412604048"/>
+        <c:crosses val="autoZero"/>
+        <c:auto val="1"/>
+        <c:lblAlgn val="ctr"/>
+        <c:lblOffset val="100"/>
+        <c:noMultiLvlLbl val="0"/>
+      </c:catAx>
+      <c:valAx>
+        <c:axId val="412604048"/>
+        <c:scaling>
+          <c:orientation val="minMax"/>
+        </c:scaling>
+        <c:delete val="0"/>
+        <c:axPos val="l"/>
+        <c:majorGridlines>
+          <c:spPr>
+            <a:ln w="9525" cap="flat" cmpd="sng" algn="ctr">
+              <a:solidFill>
+                <a:schemeClr val="tx1">
+                  <a:lumMod val="15000"/>
+                  <a:lumOff val="85000"/>
+                </a:schemeClr>
+              </a:solidFill>
+              <a:round/>
+            </a:ln>
+            <a:effectLst/>
+          </c:spPr>
+        </c:majorGridlines>
+        <c:title>
+          <c:tx>
+            <c:rich>
+              <a:bodyPr rot="-5400000" spcFirstLastPara="1" vertOverflow="ellipsis" vert="horz" wrap="square" anchor="ctr" anchorCtr="1"/>
+              <a:lstStyle/>
+              <a:p>
+                <a:pPr>
+                  <a:defRPr sz="1000" b="0" i="0" u="none" strike="noStrike" kern="1200" baseline="0">
+                    <a:solidFill>
+                      <a:schemeClr val="tx1">
+                        <a:lumMod val="65000"/>
+                        <a:lumOff val="35000"/>
+                      </a:schemeClr>
+                    </a:solidFill>
+                    <a:latin typeface="+mn-lt"/>
+                    <a:ea typeface="+mn-ea"/>
+                    <a:cs typeface="+mn-cs"/>
+                  </a:defRPr>
+                </a:pPr>
+                <a:r>
+                  <a:rPr lang="en-CA"/>
+                  <a:t>Time (ms)</a:t>
+                </a:r>
+              </a:p>
+            </c:rich>
+          </c:tx>
+          <c:overlay val="0"/>
+          <c:spPr>
+            <a:noFill/>
+            <a:ln>
+              <a:noFill/>
+            </a:ln>
+            <a:effectLst/>
+          </c:spPr>
+          <c:txPr>
+            <a:bodyPr rot="-5400000" spcFirstLastPara="1" vertOverflow="ellipsis" vert="horz" wrap="square" anchor="ctr" anchorCtr="1"/>
+            <a:lstStyle/>
+            <a:p>
+              <a:pPr>
+                <a:defRPr sz="1000" b="0" i="0" u="none" strike="noStrike" kern="1200" baseline="0">
+                  <a:solidFill>
+                    <a:schemeClr val="tx1">
+                      <a:lumMod val="65000"/>
+                      <a:lumOff val="35000"/>
+                    </a:schemeClr>
+                  </a:solidFill>
+                  <a:latin typeface="+mn-lt"/>
+                  <a:ea typeface="+mn-ea"/>
+                  <a:cs typeface="+mn-cs"/>
+                </a:defRPr>
+              </a:pPr>
+              <a:endParaRPr lang="en-US"/>
+            </a:p>
+          </c:txPr>
+        </c:title>
+        <c:numFmt formatCode="General" sourceLinked="1"/>
+        <c:majorTickMark val="none"/>
+        <c:minorTickMark val="none"/>
+        <c:tickLblPos val="nextTo"/>
+        <c:spPr>
+          <a:noFill/>
+          <a:ln>
+            <a:noFill/>
+          </a:ln>
+          <a:effectLst/>
+        </c:spPr>
+        <c:txPr>
+          <a:bodyPr rot="-60000000" spcFirstLastPara="1" vertOverflow="ellipsis" vert="horz" wrap="square" anchor="ctr" anchorCtr="1"/>
+          <a:lstStyle/>
+          <a:p>
+            <a:pPr>
+              <a:defRPr sz="900" b="0" i="0" u="none" strike="noStrike" kern="1200" baseline="0">
+                <a:solidFill>
+                  <a:schemeClr val="tx1">
+                    <a:lumMod val="65000"/>
+                    <a:lumOff val="35000"/>
+                  </a:schemeClr>
+                </a:solidFill>
+                <a:latin typeface="+mn-lt"/>
+                <a:ea typeface="+mn-ea"/>
+                <a:cs typeface="+mn-cs"/>
+              </a:defRPr>
+            </a:pPr>
+            <a:endParaRPr lang="en-US"/>
+          </a:p>
+        </c:txPr>
+        <c:crossAx val="416776656"/>
+        <c:crosses val="autoZero"/>
+        <c:crossBetween val="between"/>
+      </c:valAx>
+      <c:spPr>
+        <a:noFill/>
+        <a:ln>
+          <a:noFill/>
+        </a:ln>
+        <a:effectLst/>
+      </c:spPr>
+    </c:plotArea>
+    <c:legend>
+      <c:legendPos val="b"/>
+      <c:overlay val="0"/>
+      <c:spPr>
+        <a:noFill/>
+        <a:ln>
+          <a:noFill/>
+        </a:ln>
+        <a:effectLst/>
+      </c:spPr>
+      <c:txPr>
+        <a:bodyPr rot="0" spcFirstLastPara="1" vertOverflow="ellipsis" vert="horz" wrap="square" anchor="ctr" anchorCtr="1"/>
+        <a:lstStyle/>
+        <a:p>
+          <a:pPr>
+            <a:defRPr sz="900" b="0" i="0" u="none" strike="noStrike" kern="1200" baseline="0">
+              <a:solidFill>
+                <a:schemeClr val="tx1">
+                  <a:lumMod val="65000"/>
+                  <a:lumOff val="35000"/>
+                </a:schemeClr>
+              </a:solidFill>
+              <a:latin typeface="+mn-lt"/>
+              <a:ea typeface="+mn-ea"/>
+              <a:cs typeface="+mn-cs"/>
+            </a:defRPr>
+          </a:pPr>
+          <a:endParaRPr lang="en-US"/>
+        </a:p>
+      </c:txPr>
+    </c:legend>
+    <c:plotVisOnly val="1"/>
+    <c:dispBlanksAs val="gap"/>
+    <c:extLst>
+      <c:ext xmlns:c16r3="http://schemas.microsoft.com/office/drawing/2017/03/chart" uri="{56B9EC1D-385E-4148-901F-78D8002777C0}">
+        <c16r3:dataDisplayOptions16>
+          <c16r3:dispNaAsBlank val="1"/>
+        </c16r3:dataDisplayOptions16>
+      </c:ext>
+    </c:extLst>
+    <c:showDLblsOverMax val="0"/>
+  </c:chart>
+  <c:spPr>
+    <a:solidFill>
+      <a:schemeClr val="bg1"/>
+    </a:solidFill>
+    <a:ln w="9525" cap="flat" cmpd="sng" algn="ctr">
+      <a:solidFill>
+        <a:schemeClr val="tx1">
+          <a:lumMod val="15000"/>
+          <a:lumOff val="85000"/>
+        </a:schemeClr>
+      </a:solidFill>
+      <a:round/>
+    </a:ln>
+    <a:effectLst/>
+  </c:spPr>
+  <c:txPr>
+    <a:bodyPr/>
+    <a:lstStyle/>
+    <a:p>
+      <a:pPr>
+        <a:defRPr/>
+      </a:pPr>
+      <a:endParaRPr lang="en-US"/>
+    </a:p>
+  </c:txPr>
+  <c:externalData r:id="rId3">
+    <c:autoUpdate val="0"/>
+  </c:externalData>
+</c:chartSpace>
+</file>
+
+<file path=word/charts/chart2.xml><?xml version="1.0" encoding="utf-8"?>
+<c:chartSpace xmlns:c="http://schemas.openxmlformats.org/drawingml/2006/chart" xmlns:a="http://schemas.openxmlformats.org/drawingml/2006/main" xmlns:r="http://schemas.openxmlformats.org/officeDocument/2006/relationships" xmlns:c16r2="http://schemas.microsoft.com/office/drawing/2015/06/chart">
+  <c:date1904 val="0"/>
+  <c:lang val="en-US"/>
+  <c:roundedCorners val="0"/>
+  <mc:AlternateContent xmlns:mc="http://schemas.openxmlformats.org/markup-compatibility/2006">
+    <mc:Choice xmlns:c14="http://schemas.microsoft.com/office/drawing/2007/8/2/chart" Requires="c14">
+      <c14:style val="102"/>
+    </mc:Choice>
+    <mc:Fallback>
+      <c:style val="2"/>
+    </mc:Fallback>
+  </mc:AlternateContent>
+  <c:chart>
+    <c:title>
+      <c:tx>
+        <c:rich>
+          <a:bodyPr rot="0" spcFirstLastPara="1" vertOverflow="ellipsis" vert="horz" wrap="square" anchor="ctr" anchorCtr="1"/>
+          <a:lstStyle/>
+          <a:p>
+            <a:pPr>
+              <a:defRPr sz="1400" b="0" i="0" u="none" strike="noStrike" kern="1200" spc="0" baseline="0">
+                <a:solidFill>
+                  <a:schemeClr val="tx1">
+                    <a:lumMod val="65000"/>
+                    <a:lumOff val="35000"/>
+                  </a:schemeClr>
+                </a:solidFill>
+                <a:latin typeface="+mn-lt"/>
+                <a:ea typeface="+mn-ea"/>
+                <a:cs typeface="+mn-cs"/>
+              </a:defRPr>
+            </a:pPr>
+            <a:r>
+              <a:rPr lang="en-CA" sz="1400" b="0" i="0" u="none" strike="noStrike" baseline="0"/>
+              <a:t>Block Width Comparison</a:t>
+            </a:r>
+            <a:endParaRPr lang="en-CA"/>
+          </a:p>
+        </c:rich>
+      </c:tx>
+      <c:overlay val="0"/>
+      <c:spPr>
+        <a:noFill/>
+        <a:ln>
+          <a:noFill/>
+        </a:ln>
+        <a:effectLst/>
+      </c:spPr>
+      <c:txPr>
+        <a:bodyPr rot="0" spcFirstLastPara="1" vertOverflow="ellipsis" vert="horz" wrap="square" anchor="ctr" anchorCtr="1"/>
+        <a:lstStyle/>
+        <a:p>
+          <a:pPr>
+            <a:defRPr sz="1400" b="0" i="0" u="none" strike="noStrike" kern="1200" spc="0" baseline="0">
+              <a:solidFill>
+                <a:schemeClr val="tx1">
+                  <a:lumMod val="65000"/>
+                  <a:lumOff val="35000"/>
+                </a:schemeClr>
+              </a:solidFill>
+              <a:latin typeface="+mn-lt"/>
+              <a:ea typeface="+mn-ea"/>
+              <a:cs typeface="+mn-cs"/>
+            </a:defRPr>
+          </a:pPr>
+          <a:endParaRPr lang="en-US"/>
+        </a:p>
+      </c:txPr>
+    </c:title>
+    <c:autoTitleDeleted val="0"/>
+    <c:plotArea>
+      <c:layout/>
+      <c:lineChart>
+        <c:grouping val="standard"/>
+        <c:varyColors val="0"/>
+        <c:ser>
+          <c:idx val="0"/>
+          <c:order val="0"/>
+          <c:tx>
+            <c:v>GPU - Block Width 2</c:v>
+          </c:tx>
+          <c:spPr>
+            <a:ln w="28575" cap="rnd">
+              <a:solidFill>
+                <a:schemeClr val="accent1"/>
+              </a:solidFill>
+              <a:round/>
+            </a:ln>
+            <a:effectLst/>
+          </c:spPr>
+          <c:marker>
+            <c:symbol val="circle"/>
+            <c:size val="5"/>
+            <c:spPr>
+              <a:solidFill>
+                <a:schemeClr val="accent1"/>
+              </a:solidFill>
+              <a:ln w="9525">
+                <a:solidFill>
+                  <a:schemeClr val="accent1"/>
+                </a:solidFill>
+              </a:ln>
+              <a:effectLst/>
+            </c:spPr>
+          </c:marker>
+          <c:cat>
+            <c:numRef>
+              <c:f>machineProblem3!$A$32:$A$36</c:f>
+              <c:numCache>
+                <c:formatCode>General</c:formatCode>
+                <c:ptCount val="5"/>
+                <c:pt idx="0">
+                  <c:v>100</c:v>
+                </c:pt>
+                <c:pt idx="1">
+                  <c:v>200</c:v>
+                </c:pt>
+                <c:pt idx="2">
+                  <c:v>500</c:v>
+                </c:pt>
+                <c:pt idx="3">
+                  <c:v>1000</c:v>
+                </c:pt>
+                <c:pt idx="4">
+                  <c:v>1500</c:v>
+                </c:pt>
+              </c:numCache>
+            </c:numRef>
+          </c:cat>
+          <c:val>
+            <c:numRef>
+              <c:f>machineProblem3!$D$12:$D$16</c:f>
+              <c:numCache>
+                <c:formatCode>General</c:formatCode>
+                <c:ptCount val="5"/>
+                <c:pt idx="0">
+                  <c:v>3.0268160000000002</c:v>
+                </c:pt>
+                <c:pt idx="1">
+                  <c:v>23.885248000000001</c:v>
+                </c:pt>
+                <c:pt idx="2">
+                  <c:v>374.83435100000003</c:v>
+                </c:pt>
+                <c:pt idx="3">
+                  <c:v>3072.553711</c:v>
+                </c:pt>
+                <c:pt idx="4">
+                  <c:v>11005.201171999999</c:v>
+                </c:pt>
+              </c:numCache>
+            </c:numRef>
+          </c:val>
+          <c:smooth val="0"/>
+          <c:extLst>
+            <c:ext xmlns:c16="http://schemas.microsoft.com/office/drawing/2014/chart" uri="{C3380CC4-5D6E-409C-BE32-E72D297353CC}">
+              <c16:uniqueId val="{00000000-9A75-400C-A9A4-E63F3256E454}"/>
+            </c:ext>
+          </c:extLst>
+        </c:ser>
+        <c:ser>
+          <c:idx val="1"/>
+          <c:order val="1"/>
+          <c:tx>
+            <c:v>GPU - Block Width 4</c:v>
+          </c:tx>
+          <c:spPr>
+            <a:ln w="28575" cap="rnd">
+              <a:solidFill>
+                <a:srgbClr val="7030A0"/>
+              </a:solidFill>
+              <a:round/>
+            </a:ln>
+            <a:effectLst/>
+          </c:spPr>
+          <c:marker>
+            <c:symbol val="circle"/>
+            <c:size val="5"/>
+            <c:spPr>
+              <a:solidFill>
+                <a:srgbClr val="7030A0"/>
+              </a:solidFill>
+              <a:ln w="9525">
+                <a:solidFill>
+                  <a:srgbClr val="7030A0"/>
+                </a:solidFill>
+              </a:ln>
+              <a:effectLst/>
+            </c:spPr>
+          </c:marker>
+          <c:cat>
+            <c:numRef>
+              <c:f>machineProblem3!$A$32:$A$36</c:f>
+              <c:numCache>
+                <c:formatCode>General</c:formatCode>
+                <c:ptCount val="5"/>
+                <c:pt idx="0">
+                  <c:v>100</c:v>
+                </c:pt>
+                <c:pt idx="1">
+                  <c:v>200</c:v>
+                </c:pt>
+                <c:pt idx="2">
+                  <c:v>500</c:v>
+                </c:pt>
+                <c:pt idx="3">
+                  <c:v>1000</c:v>
+                </c:pt>
+                <c:pt idx="4">
+                  <c:v>1500</c:v>
+                </c:pt>
+              </c:numCache>
+            </c:numRef>
+          </c:cat>
+          <c:val>
+            <c:numRef>
+              <c:f>machineProblem3!$D$17:$D$21</c:f>
+              <c:numCache>
+                <c:formatCode>General</c:formatCode>
+                <c:ptCount val="5"/>
+                <c:pt idx="0">
+                  <c:v>0.89820800000000001</c:v>
+                </c:pt>
+                <c:pt idx="1">
+                  <c:v>6.7340799999999996</c:v>
+                </c:pt>
+                <c:pt idx="2">
+                  <c:v>102.624382</c:v>
+                </c:pt>
+                <c:pt idx="3">
+                  <c:v>906.49108899999999</c:v>
+                </c:pt>
+                <c:pt idx="4">
+                  <c:v>3098.3376459999999</c:v>
+                </c:pt>
+              </c:numCache>
+            </c:numRef>
+          </c:val>
+          <c:smooth val="0"/>
+          <c:extLst>
+            <c:ext xmlns:c16="http://schemas.microsoft.com/office/drawing/2014/chart" uri="{C3380CC4-5D6E-409C-BE32-E72D297353CC}">
+              <c16:uniqueId val="{00000001-9A75-400C-A9A4-E63F3256E454}"/>
+            </c:ext>
+          </c:extLst>
+        </c:ser>
+        <c:ser>
+          <c:idx val="2"/>
+          <c:order val="2"/>
+          <c:tx>
+            <c:v>GPU - Block Width 10</c:v>
+          </c:tx>
+          <c:spPr>
+            <a:ln w="28575" cap="rnd">
+              <a:solidFill>
+                <a:srgbClr val="00B050"/>
+              </a:solidFill>
+              <a:round/>
+            </a:ln>
+            <a:effectLst/>
+          </c:spPr>
+          <c:marker>
+            <c:symbol val="circle"/>
+            <c:size val="5"/>
+            <c:spPr>
+              <a:solidFill>
+                <a:srgbClr val="00B050"/>
+              </a:solidFill>
+              <a:ln w="9525">
+                <a:solidFill>
+                  <a:srgbClr val="00B050"/>
+                </a:solidFill>
+              </a:ln>
+              <a:effectLst/>
+            </c:spPr>
+          </c:marker>
+          <c:cat>
+            <c:numRef>
+              <c:f>machineProblem3!$A$32:$A$36</c:f>
+              <c:numCache>
+                <c:formatCode>General</c:formatCode>
+                <c:ptCount val="5"/>
+                <c:pt idx="0">
+                  <c:v>100</c:v>
+                </c:pt>
+                <c:pt idx="1">
+                  <c:v>200</c:v>
+                </c:pt>
+                <c:pt idx="2">
+                  <c:v>500</c:v>
+                </c:pt>
+                <c:pt idx="3">
+                  <c:v>1000</c:v>
+                </c:pt>
+                <c:pt idx="4">
+                  <c:v>1500</c:v>
+                </c:pt>
+              </c:numCache>
+            </c:numRef>
+          </c:cat>
+          <c:val>
+            <c:numRef>
+              <c:f>machineProblem3!$D$22:$D$26</c:f>
+              <c:numCache>
+                <c:formatCode>General</c:formatCode>
+                <c:ptCount val="5"/>
+                <c:pt idx="0">
+                  <c:v>0.26291199999999998</c:v>
+                </c:pt>
+                <c:pt idx="1">
+                  <c:v>1.752256</c:v>
+                </c:pt>
+                <c:pt idx="2">
+                  <c:v>26.117920000000002</c:v>
+                </c:pt>
+                <c:pt idx="3">
+                  <c:v>209.797211</c:v>
+                </c:pt>
+                <c:pt idx="4">
+                  <c:v>700.10467500000004</c:v>
+                </c:pt>
+              </c:numCache>
+            </c:numRef>
+          </c:val>
+          <c:smooth val="0"/>
+          <c:extLst>
+            <c:ext xmlns:c16="http://schemas.microsoft.com/office/drawing/2014/chart" uri="{C3380CC4-5D6E-409C-BE32-E72D297353CC}">
+              <c16:uniqueId val="{00000002-9A75-400C-A9A4-E63F3256E454}"/>
+            </c:ext>
+          </c:extLst>
+        </c:ser>
+        <c:ser>
+          <c:idx val="3"/>
+          <c:order val="3"/>
+          <c:tx>
+            <c:v>GPU - Block Width 20</c:v>
+          </c:tx>
+          <c:spPr>
+            <a:ln w="28575" cap="rnd">
+              <a:solidFill>
+                <a:schemeClr val="accent4"/>
+              </a:solidFill>
+              <a:round/>
+            </a:ln>
+            <a:effectLst/>
+          </c:spPr>
+          <c:marker>
+            <c:symbol val="circle"/>
+            <c:size val="5"/>
+            <c:spPr>
+              <a:solidFill>
+                <a:schemeClr val="accent4"/>
+              </a:solidFill>
+              <a:ln w="9525">
+                <a:solidFill>
+                  <a:schemeClr val="accent4"/>
+                </a:solidFill>
+              </a:ln>
+              <a:effectLst/>
+            </c:spPr>
+          </c:marker>
+          <c:cat>
+            <c:numRef>
+              <c:f>machineProblem3!$A$32:$A$36</c:f>
+              <c:numCache>
+                <c:formatCode>General</c:formatCode>
+                <c:ptCount val="5"/>
+                <c:pt idx="0">
+                  <c:v>100</c:v>
+                </c:pt>
+                <c:pt idx="1">
+                  <c:v>200</c:v>
+                </c:pt>
+                <c:pt idx="2">
+                  <c:v>500</c:v>
+                </c:pt>
+                <c:pt idx="3">
+                  <c:v>1000</c:v>
+                </c:pt>
+                <c:pt idx="4">
+                  <c:v>1500</c:v>
+                </c:pt>
+              </c:numCache>
+            </c:numRef>
+          </c:cat>
+          <c:val>
+            <c:numRef>
+              <c:f>machineProblem3!$D$27:$D$31</c:f>
+              <c:numCache>
+                <c:formatCode>General</c:formatCode>
+                <c:ptCount val="5"/>
+                <c:pt idx="0">
+                  <c:v>0.21126400000000001</c:v>
+                </c:pt>
+                <c:pt idx="1">
+                  <c:v>1.6031040000000001</c:v>
+                </c:pt>
+                <c:pt idx="2">
+                  <c:v>20.205313</c:v>
+                </c:pt>
+                <c:pt idx="3">
+                  <c:v>160.813278</c:v>
+                </c:pt>
+                <c:pt idx="4">
+                  <c:v>540.08660899999995</c:v>
+                </c:pt>
+              </c:numCache>
+            </c:numRef>
+          </c:val>
+          <c:smooth val="0"/>
+          <c:extLst>
+            <c:ext xmlns:c16="http://schemas.microsoft.com/office/drawing/2014/chart" uri="{C3380CC4-5D6E-409C-BE32-E72D297353CC}">
+              <c16:uniqueId val="{00000003-9A75-400C-A9A4-E63F3256E454}"/>
+            </c:ext>
+          </c:extLst>
+        </c:ser>
+        <c:ser>
+          <c:idx val="4"/>
+          <c:order val="4"/>
+          <c:tx>
+            <c:v>GPU - Block Width 25</c:v>
+          </c:tx>
+          <c:spPr>
+            <a:ln w="28575" cap="rnd">
+              <a:solidFill>
+                <a:srgbClr val="FF0000"/>
+              </a:solidFill>
+              <a:round/>
+            </a:ln>
+            <a:effectLst/>
+          </c:spPr>
+          <c:marker>
+            <c:symbol val="circle"/>
+            <c:size val="5"/>
+            <c:spPr>
+              <a:solidFill>
+                <a:srgbClr val="FF0000"/>
+              </a:solidFill>
+              <a:ln w="9525">
+                <a:solidFill>
+                  <a:srgbClr val="FF0000"/>
+                </a:solidFill>
+              </a:ln>
+              <a:effectLst/>
+            </c:spPr>
+          </c:marker>
+          <c:cat>
+            <c:numRef>
+              <c:f>machineProblem3!$A$32:$A$36</c:f>
+              <c:numCache>
+                <c:formatCode>General</c:formatCode>
+                <c:ptCount val="5"/>
+                <c:pt idx="0">
+                  <c:v>100</c:v>
+                </c:pt>
+                <c:pt idx="1">
+                  <c:v>200</c:v>
+                </c:pt>
+                <c:pt idx="2">
+                  <c:v>500</c:v>
+                </c:pt>
+                <c:pt idx="3">
+                  <c:v>1000</c:v>
+                </c:pt>
+                <c:pt idx="4">
+                  <c:v>1500</c:v>
+                </c:pt>
+              </c:numCache>
+            </c:numRef>
+          </c:cat>
+          <c:val>
+            <c:numRef>
+              <c:f>machineProblem3!$D$32:$D$36</c:f>
+              <c:numCache>
+                <c:formatCode>General</c:formatCode>
+                <c:ptCount val="5"/>
+                <c:pt idx="0">
+                  <c:v>0.29667199999999999</c:v>
+                </c:pt>
+                <c:pt idx="1">
+                  <c:v>1.6355839999999999</c:v>
+                </c:pt>
+                <c:pt idx="2">
+                  <c:v>20.093503999999999</c:v>
+                </c:pt>
+                <c:pt idx="3">
+                  <c:v>158.685349</c:v>
+                </c:pt>
+                <c:pt idx="4">
+                  <c:v>536.28082300000005</c:v>
+                </c:pt>
+              </c:numCache>
+            </c:numRef>
+          </c:val>
+          <c:smooth val="0"/>
+          <c:extLst>
+            <c:ext xmlns:c16="http://schemas.microsoft.com/office/drawing/2014/chart" uri="{C3380CC4-5D6E-409C-BE32-E72D297353CC}">
+              <c16:uniqueId val="{00000004-9A75-400C-A9A4-E63F3256E454}"/>
+            </c:ext>
+          </c:extLst>
+        </c:ser>
+        <c:dLbls>
+          <c:showLegendKey val="0"/>
+          <c:showVal val="0"/>
+          <c:showCatName val="0"/>
+          <c:showSerName val="0"/>
+          <c:showPercent val="0"/>
+          <c:showBubbleSize val="0"/>
+        </c:dLbls>
+        <c:marker val="1"/>
+        <c:smooth val="0"/>
+        <c:axId val="416776656"/>
+        <c:axId val="412604048"/>
+      </c:lineChart>
+      <c:catAx>
+        <c:axId val="416776656"/>
+        <c:scaling>
+          <c:orientation val="minMax"/>
+        </c:scaling>
+        <c:delete val="0"/>
+        <c:axPos val="b"/>
+        <c:title>
+          <c:tx>
+            <c:rich>
+              <a:bodyPr rot="0" spcFirstLastPara="1" vertOverflow="ellipsis" vert="horz" wrap="square" anchor="ctr" anchorCtr="1"/>
+              <a:lstStyle/>
+              <a:p>
+                <a:pPr>
+                  <a:defRPr sz="1000" b="0" i="0" u="none" strike="noStrike" kern="1200" baseline="0">
+                    <a:solidFill>
+                      <a:schemeClr val="tx1">
+                        <a:lumMod val="65000"/>
+                        <a:lumOff val="35000"/>
+                      </a:schemeClr>
+                    </a:solidFill>
+                    <a:latin typeface="+mn-lt"/>
+                    <a:ea typeface="+mn-ea"/>
+                    <a:cs typeface="+mn-cs"/>
+                  </a:defRPr>
+                </a:pPr>
+                <a:r>
+                  <a:rPr lang="en-CA"/>
+                  <a:t>Matrix</a:t>
+                </a:r>
+                <a:r>
+                  <a:rPr lang="en-CA" baseline="0"/>
+                  <a:t> Size - N</a:t>
+                </a:r>
+                <a:endParaRPr lang="en-CA"/>
+              </a:p>
+            </c:rich>
+          </c:tx>
+          <c:overlay val="0"/>
+          <c:spPr>
+            <a:noFill/>
+            <a:ln>
+              <a:noFill/>
+            </a:ln>
+            <a:effectLst/>
+          </c:spPr>
+          <c:txPr>
+            <a:bodyPr rot="0" spcFirstLastPara="1" vertOverflow="ellipsis" vert="horz" wrap="square" anchor="ctr" anchorCtr="1"/>
+            <a:lstStyle/>
+            <a:p>
+              <a:pPr>
+                <a:defRPr sz="1000" b="0" i="0" u="none" strike="noStrike" kern="1200" baseline="0">
+                  <a:solidFill>
+                    <a:schemeClr val="tx1">
+                      <a:lumMod val="65000"/>
+                      <a:lumOff val="35000"/>
+                    </a:schemeClr>
+                  </a:solidFill>
+                  <a:latin typeface="+mn-lt"/>
+                  <a:ea typeface="+mn-ea"/>
+                  <a:cs typeface="+mn-cs"/>
+                </a:defRPr>
+              </a:pPr>
+              <a:endParaRPr lang="en-US"/>
+            </a:p>
+          </c:txPr>
+        </c:title>
+        <c:numFmt formatCode="General" sourceLinked="1"/>
+        <c:majorTickMark val="none"/>
+        <c:minorTickMark val="none"/>
+        <c:tickLblPos val="nextTo"/>
+        <c:spPr>
+          <a:noFill/>
+          <a:ln w="9525" cap="flat" cmpd="sng" algn="ctr">
+            <a:solidFill>
+              <a:schemeClr val="tx1">
+                <a:lumMod val="15000"/>
+                <a:lumOff val="85000"/>
+              </a:schemeClr>
+            </a:solidFill>
+            <a:round/>
+          </a:ln>
+          <a:effectLst/>
+        </c:spPr>
+        <c:txPr>
+          <a:bodyPr rot="-60000000" spcFirstLastPara="1" vertOverflow="ellipsis" vert="horz" wrap="square" anchor="ctr" anchorCtr="1"/>
+          <a:lstStyle/>
+          <a:p>
+            <a:pPr>
+              <a:defRPr sz="900" b="0" i="0" u="none" strike="noStrike" kern="1200" baseline="0">
+                <a:solidFill>
+                  <a:schemeClr val="tx1">
+                    <a:lumMod val="65000"/>
+                    <a:lumOff val="35000"/>
+                  </a:schemeClr>
+                </a:solidFill>
+                <a:latin typeface="+mn-lt"/>
+                <a:ea typeface="+mn-ea"/>
+                <a:cs typeface="+mn-cs"/>
+              </a:defRPr>
+            </a:pPr>
+            <a:endParaRPr lang="en-US"/>
+          </a:p>
+        </c:txPr>
+        <c:crossAx val="412604048"/>
+        <c:crosses val="autoZero"/>
+        <c:auto val="1"/>
+        <c:lblAlgn val="ctr"/>
+        <c:lblOffset val="100"/>
+        <c:noMultiLvlLbl val="0"/>
+      </c:catAx>
+      <c:valAx>
+        <c:axId val="412604048"/>
+        <c:scaling>
+          <c:orientation val="minMax"/>
+        </c:scaling>
+        <c:delete val="0"/>
+        <c:axPos val="l"/>
+        <c:majorGridlines>
+          <c:spPr>
+            <a:ln w="9525" cap="flat" cmpd="sng" algn="ctr">
+              <a:solidFill>
+                <a:schemeClr val="tx1">
+                  <a:lumMod val="15000"/>
+                  <a:lumOff val="85000"/>
+                </a:schemeClr>
+              </a:solidFill>
+              <a:round/>
+            </a:ln>
+            <a:effectLst/>
+          </c:spPr>
+        </c:majorGridlines>
+        <c:title>
+          <c:tx>
+            <c:rich>
+              <a:bodyPr rot="-5400000" spcFirstLastPara="1" vertOverflow="ellipsis" vert="horz" wrap="square" anchor="ctr" anchorCtr="1"/>
+              <a:lstStyle/>
+              <a:p>
+                <a:pPr>
+                  <a:defRPr sz="1000" b="0" i="0" u="none" strike="noStrike" kern="1200" baseline="0">
+                    <a:solidFill>
+                      <a:schemeClr val="tx1">
+                        <a:lumMod val="65000"/>
+                        <a:lumOff val="35000"/>
+                      </a:schemeClr>
+                    </a:solidFill>
+                    <a:latin typeface="+mn-lt"/>
+                    <a:ea typeface="+mn-ea"/>
+                    <a:cs typeface="+mn-cs"/>
+                  </a:defRPr>
+                </a:pPr>
+                <a:r>
+                  <a:rPr lang="en-CA"/>
+                  <a:t>Time (ms)</a:t>
+                </a:r>
+              </a:p>
+            </c:rich>
+          </c:tx>
+          <c:overlay val="0"/>
+          <c:spPr>
+            <a:noFill/>
+            <a:ln>
+              <a:noFill/>
+            </a:ln>
+            <a:effectLst/>
+          </c:spPr>
+          <c:txPr>
+            <a:bodyPr rot="-5400000" spcFirstLastPara="1" vertOverflow="ellipsis" vert="horz" wrap="square" anchor="ctr" anchorCtr="1"/>
+            <a:lstStyle/>
+            <a:p>
+              <a:pPr>
+                <a:defRPr sz="1000" b="0" i="0" u="none" strike="noStrike" kern="1200" baseline="0">
+                  <a:solidFill>
+                    <a:schemeClr val="tx1">
+                      <a:lumMod val="65000"/>
+                      <a:lumOff val="35000"/>
+                    </a:schemeClr>
+                  </a:solidFill>
+                  <a:latin typeface="+mn-lt"/>
+                  <a:ea typeface="+mn-ea"/>
+                  <a:cs typeface="+mn-cs"/>
+                </a:defRPr>
+              </a:pPr>
+              <a:endParaRPr lang="en-US"/>
+            </a:p>
+          </c:txPr>
+        </c:title>
+        <c:numFmt formatCode="General" sourceLinked="1"/>
+        <c:majorTickMark val="none"/>
+        <c:minorTickMark val="none"/>
+        <c:tickLblPos val="nextTo"/>
+        <c:spPr>
+          <a:noFill/>
+          <a:ln>
+            <a:noFill/>
+          </a:ln>
+          <a:effectLst/>
+        </c:spPr>
+        <c:txPr>
+          <a:bodyPr rot="-60000000" spcFirstLastPara="1" vertOverflow="ellipsis" vert="horz" wrap="square" anchor="ctr" anchorCtr="1"/>
+          <a:lstStyle/>
+          <a:p>
+            <a:pPr>
+              <a:defRPr sz="900" b="0" i="0" u="none" strike="noStrike" kern="1200" baseline="0">
+                <a:solidFill>
+                  <a:schemeClr val="tx1">
+                    <a:lumMod val="65000"/>
+                    <a:lumOff val="35000"/>
+                  </a:schemeClr>
+                </a:solidFill>
+                <a:latin typeface="+mn-lt"/>
+                <a:ea typeface="+mn-ea"/>
+                <a:cs typeface="+mn-cs"/>
+              </a:defRPr>
+            </a:pPr>
+            <a:endParaRPr lang="en-US"/>
+          </a:p>
+        </c:txPr>
+        <c:crossAx val="416776656"/>
+        <c:crosses val="autoZero"/>
+        <c:crossBetween val="between"/>
+      </c:valAx>
+      <c:spPr>
+        <a:noFill/>
+        <a:ln>
+          <a:noFill/>
+        </a:ln>
+        <a:effectLst/>
+      </c:spPr>
+    </c:plotArea>
+    <c:legend>
+      <c:legendPos val="b"/>
+      <c:overlay val="0"/>
+      <c:spPr>
+        <a:noFill/>
+        <a:ln>
+          <a:noFill/>
+        </a:ln>
+        <a:effectLst/>
+      </c:spPr>
+      <c:txPr>
+        <a:bodyPr rot="0" spcFirstLastPara="1" vertOverflow="ellipsis" vert="horz" wrap="square" anchor="ctr" anchorCtr="1"/>
+        <a:lstStyle/>
+        <a:p>
+          <a:pPr>
+            <a:defRPr sz="900" b="0" i="0" u="none" strike="noStrike" kern="1200" baseline="0">
+              <a:solidFill>
+                <a:schemeClr val="tx1">
+                  <a:lumMod val="65000"/>
+                  <a:lumOff val="35000"/>
+                </a:schemeClr>
+              </a:solidFill>
+              <a:latin typeface="+mn-lt"/>
+              <a:ea typeface="+mn-ea"/>
+              <a:cs typeface="+mn-cs"/>
+            </a:defRPr>
+          </a:pPr>
+          <a:endParaRPr lang="en-US"/>
+        </a:p>
+      </c:txPr>
+    </c:legend>
+    <c:plotVisOnly val="1"/>
+    <c:dispBlanksAs val="gap"/>
+    <c:extLst>
+      <c:ext xmlns:c16r3="http://schemas.microsoft.com/office/drawing/2017/03/chart" uri="{56B9EC1D-385E-4148-901F-78D8002777C0}">
+        <c16r3:dataDisplayOptions16>
+          <c16r3:dispNaAsBlank val="1"/>
+        </c16r3:dataDisplayOptions16>
+      </c:ext>
+    </c:extLst>
+    <c:showDLblsOverMax val="0"/>
+  </c:chart>
+  <c:spPr>
+    <a:solidFill>
+      <a:schemeClr val="bg1"/>
+    </a:solidFill>
+    <a:ln w="9525" cap="flat" cmpd="sng" algn="ctr">
+      <a:solidFill>
+        <a:schemeClr val="tx1">
+          <a:lumMod val="15000"/>
+          <a:lumOff val="85000"/>
+        </a:schemeClr>
+      </a:solidFill>
+      <a:round/>
+    </a:ln>
+    <a:effectLst/>
+  </c:spPr>
+  <c:txPr>
+    <a:bodyPr/>
+    <a:lstStyle/>
+    <a:p>
+      <a:pPr>
+        <a:defRPr/>
+      </a:pPr>
+      <a:endParaRPr lang="en-US"/>
+    </a:p>
+  </c:txPr>
+  <c:externalData r:id="rId3">
+    <c:autoUpdate val="0"/>
+  </c:externalData>
+</c:chartSpace>
+</file>
+
+<file path=word/charts/colors1.xml><?xml version="1.0" encoding="utf-8"?>
+<cs:colorStyle xmlns:cs="http://schemas.microsoft.com/office/drawing/2012/chartStyle" xmlns:a="http://schemas.openxmlformats.org/drawingml/2006/main" meth="cycle" id="10">
+  <a:schemeClr val="accent1"/>
+  <a:schemeClr val="accent2"/>
+  <a:schemeClr val="accent3"/>
+  <a:schemeClr val="accent4"/>
+  <a:schemeClr val="accent5"/>
+  <a:schemeClr val="accent6"/>
+  <cs:variation/>
+  <cs:variation>
+    <a:lumMod val="60000"/>
+  </cs:variation>
+  <cs:variation>
+    <a:lumMod val="80000"/>
+    <a:lumOff val="20000"/>
+  </cs:variation>
+  <cs:variation>
+    <a:lumMod val="80000"/>
+  </cs:variation>
+  <cs:variation>
+    <a:lumMod val="60000"/>
+    <a:lumOff val="40000"/>
+  </cs:variation>
+  <cs:variation>
+    <a:lumMod val="50000"/>
+  </cs:variation>
+  <cs:variation>
+    <a:lumMod val="70000"/>
+    <a:lumOff val="30000"/>
+  </cs:variation>
+  <cs:variation>
+    <a:lumMod val="70000"/>
+  </cs:variation>
+  <cs:variation>
+    <a:lumMod val="50000"/>
+    <a:lumOff val="50000"/>
+  </cs:variation>
+</cs:colorStyle>
+</file>
+
+<file path=word/charts/colors2.xml><?xml version="1.0" encoding="utf-8"?>
+<cs:colorStyle xmlns:cs="http://schemas.microsoft.com/office/drawing/2012/chartStyle" xmlns:a="http://schemas.openxmlformats.org/drawingml/2006/main" meth="cycle" id="10">
+  <a:schemeClr val="accent1"/>
+  <a:schemeClr val="accent2"/>
+  <a:schemeClr val="accent3"/>
+  <a:schemeClr val="accent4"/>
+  <a:schemeClr val="accent5"/>
+  <a:schemeClr val="accent6"/>
+  <cs:variation/>
+  <cs:variation>
+    <a:lumMod val="60000"/>
+  </cs:variation>
+  <cs:variation>
+    <a:lumMod val="80000"/>
+    <a:lumOff val="20000"/>
+  </cs:variation>
+  <cs:variation>
+    <a:lumMod val="80000"/>
+  </cs:variation>
+  <cs:variation>
+    <a:lumMod val="60000"/>
+    <a:lumOff val="40000"/>
+  </cs:variation>
+  <cs:variation>
+    <a:lumMod val="50000"/>
+  </cs:variation>
+  <cs:variation>
+    <a:lumMod val="70000"/>
+    <a:lumOff val="30000"/>
+  </cs:variation>
+  <cs:variation>
+    <a:lumMod val="70000"/>
+  </cs:variation>
+  <cs:variation>
+    <a:lumMod val="50000"/>
+    <a:lumOff val="50000"/>
+  </cs:variation>
+</cs:colorStyle>
+</file>
+
+<file path=word/charts/style1.xml><?xml version="1.0" encoding="utf-8"?>
+<cs:chartStyle xmlns:cs="http://schemas.microsoft.com/office/drawing/2012/chartStyle" xmlns:a="http://schemas.openxmlformats.org/drawingml/2006/main" id="332">
+  <cs:axisTitle>
+    <cs:lnRef idx="0"/>
+    <cs:fillRef idx="0"/>
+    <cs:effectRef idx="0"/>
+    <cs:fontRef idx="minor">
+      <a:schemeClr val="tx1">
+        <a:lumMod val="65000"/>
+        <a:lumOff val="35000"/>
+      </a:schemeClr>
+    </cs:fontRef>
+    <cs:defRPr sz="1000" kern="1200"/>
+  </cs:axisTitle>
+  <cs:categoryAxis>
+    <cs:lnRef idx="0"/>
+    <cs:fillRef idx="0"/>
+    <cs:effectRef idx="0"/>
+    <cs:fontRef idx="minor">
+      <a:schemeClr val="tx1">
+        <a:lumMod val="65000"/>
+        <a:lumOff val="35000"/>
+      </a:schemeClr>
+    </cs:fontRef>
+    <cs:spPr>
+      <a:ln w="9525" cap="flat" cmpd="sng" algn="ctr">
+        <a:solidFill>
+          <a:schemeClr val="tx1">
+            <a:lumMod val="15000"/>
+            <a:lumOff val="85000"/>
+          </a:schemeClr>
+        </a:solidFill>
+        <a:round/>
+      </a:ln>
+    </cs:spPr>
+    <cs:defRPr sz="900" kern="1200"/>
+  </cs:categoryAxis>
+  <cs:chartArea mods="allowNoFillOverride allowNoLineOverride">
+    <cs:lnRef idx="0"/>
+    <cs:fillRef idx="0"/>
+    <cs:effectRef idx="0"/>
+    <cs:fontRef idx="minor">
+      <a:schemeClr val="tx1"/>
+    </cs:fontRef>
+    <cs:spPr>
+      <a:solidFill>
+        <a:schemeClr val="bg1"/>
+      </a:solidFill>
+      <a:ln w="9525" cap="flat" cmpd="sng" algn="ctr">
+        <a:solidFill>
+          <a:schemeClr val="tx1">
+            <a:lumMod val="15000"/>
+            <a:lumOff val="85000"/>
+          </a:schemeClr>
+        </a:solidFill>
+        <a:round/>
+      </a:ln>
+    </cs:spPr>
+    <cs:defRPr sz="1000" kern="1200"/>
+  </cs:chartArea>
+  <cs:dataLabel>
+    <cs:lnRef idx="0"/>
+    <cs:fillRef idx="0"/>
+    <cs:effectRef idx="0"/>
+    <cs:fontRef idx="minor">
+      <a:schemeClr val="tx1">
+        <a:lumMod val="75000"/>
+        <a:lumOff val="25000"/>
+      </a:schemeClr>
+    </cs:fontRef>
+    <cs:defRPr sz="900" kern="1200"/>
+  </cs:dataLabel>
+  <cs:dataLabelCallout>
+    <cs:lnRef idx="0"/>
+    <cs:fillRef idx="0"/>
+    <cs:effectRef idx="0"/>
+    <cs:fontRef idx="minor">
+      <a:schemeClr val="dk1">
+        <a:lumMod val="65000"/>
+        <a:lumOff val="35000"/>
+      </a:schemeClr>
+    </cs:fontRef>
+    <cs:spPr>
+      <a:solidFill>
+        <a:schemeClr val="lt1"/>
+      </a:solidFill>
+      <a:ln>
+        <a:solidFill>
+          <a:schemeClr val="dk1">
+            <a:lumMod val="25000"/>
+            <a:lumOff val="75000"/>
+          </a:schemeClr>
+        </a:solidFill>
+      </a:ln>
+    </cs:spPr>
+    <cs:defRPr sz="900" kern="1200"/>
+    <cs:bodyPr rot="0" spcFirstLastPara="1" vertOverflow="clip" horzOverflow="clip" vert="horz" wrap="square" lIns="36576" tIns="18288" rIns="36576" bIns="18288" anchor="ctr" anchorCtr="1">
+      <a:spAutoFit/>
+    </cs:bodyPr>
+  </cs:dataLabelCallout>
+  <cs:dataPoint>
+    <cs:lnRef idx="0"/>
+    <cs:fillRef idx="1">
+      <cs:styleClr val="auto"/>
+    </cs:fillRef>
+    <cs:effectRef idx="0"/>
+    <cs:fontRef idx="minor">
+      <a:schemeClr val="tx1"/>
+    </cs:fontRef>
+  </cs:dataPoint>
+  <cs:dataPoint3D>
+    <cs:lnRef idx="0"/>
+    <cs:fillRef idx="1">
+      <cs:styleClr val="auto"/>
+    </cs:fillRef>
+    <cs:effectRef idx="0"/>
+    <cs:fontRef idx="minor">
+      <a:schemeClr val="tx1"/>
+    </cs:fontRef>
+  </cs:dataPoint3D>
+  <cs:dataPointLine>
+    <cs:lnRef idx="0">
+      <cs:styleClr val="auto"/>
+    </cs:lnRef>
+    <cs:fillRef idx="1"/>
+    <cs:effectRef idx="0"/>
+    <cs:fontRef idx="minor">
+      <a:schemeClr val="tx1"/>
+    </cs:fontRef>
+    <cs:spPr>
+      <a:ln w="28575" cap="rnd">
+        <a:solidFill>
+          <a:schemeClr val="phClr"/>
+        </a:solidFill>
+        <a:round/>
+      </a:ln>
+    </cs:spPr>
+  </cs:dataPointLine>
+  <cs:dataPointMarker>
+    <cs:lnRef idx="0">
+      <cs:styleClr val="auto"/>
+    </cs:lnRef>
+    <cs:fillRef idx="1">
+      <cs:styleClr val="auto"/>
+    </cs:fillRef>
+    <cs:effectRef idx="0"/>
+    <cs:fontRef idx="minor">
+      <a:schemeClr val="tx1"/>
+    </cs:fontRef>
+    <cs:spPr>
+      <a:ln w="9525">
+        <a:solidFill>
+          <a:schemeClr val="phClr"/>
+        </a:solidFill>
+      </a:ln>
+    </cs:spPr>
+  </cs:dataPointMarker>
+  <cs:dataPointMarkerLayout symbol="circle" size="5"/>
+  <cs:dataPointWireframe>
+    <cs:lnRef idx="0">
+      <cs:styleClr val="auto"/>
+    </cs:lnRef>
+    <cs:fillRef idx="1"/>
+    <cs:effectRef idx="0"/>
+    <cs:fontRef idx="minor">
+      <a:schemeClr val="tx1"/>
+    </cs:fontRef>
+    <cs:spPr>
+      <a:ln w="9525" cap="rnd">
+        <a:solidFill>
+          <a:schemeClr val="phClr"/>
+        </a:solidFill>
+        <a:round/>
+      </a:ln>
+    </cs:spPr>
+  </cs:dataPointWireframe>
+  <cs:dataTable>
+    <cs:lnRef idx="0"/>
+    <cs:fillRef idx="0"/>
+    <cs:effectRef idx="0"/>
+    <cs:fontRef idx="minor">
+      <a:schemeClr val="tx1">
+        <a:lumMod val="65000"/>
+        <a:lumOff val="35000"/>
+      </a:schemeClr>
+    </cs:fontRef>
+    <cs:spPr>
+      <a:noFill/>
+      <a:ln w="9525" cap="flat" cmpd="sng" algn="ctr">
+        <a:solidFill>
+          <a:schemeClr val="tx1">
+            <a:lumMod val="15000"/>
+            <a:lumOff val="85000"/>
+          </a:schemeClr>
+        </a:solidFill>
+        <a:round/>
+      </a:ln>
+    </cs:spPr>
+    <cs:defRPr sz="900" kern="1200"/>
+  </cs:dataTable>
+  <cs:downBar>
+    <cs:lnRef idx="0"/>
+    <cs:fillRef idx="0"/>
+    <cs:effectRef idx="0"/>
+    <cs:fontRef idx="minor">
+      <a:schemeClr val="dk1"/>
+    </cs:fontRef>
+    <cs:spPr>
+      <a:solidFill>
+        <a:schemeClr val="dk1">
+          <a:lumMod val="65000"/>
+          <a:lumOff val="35000"/>
+        </a:schemeClr>
+      </a:solidFill>
+      <a:ln w="9525">
+        <a:solidFill>
+          <a:schemeClr val="tx1">
+            <a:lumMod val="65000"/>
+            <a:lumOff val="35000"/>
+          </a:schemeClr>
+        </a:solidFill>
+      </a:ln>
+    </cs:spPr>
+  </cs:downBar>
+  <cs:dropLine>
+    <cs:lnRef idx="0"/>
+    <cs:fillRef idx="0"/>
+    <cs:effectRef idx="0"/>
+    <cs:fontRef idx="minor">
+      <a:schemeClr val="tx1"/>
+    </cs:fontRef>
+    <cs:spPr>
+      <a:ln w="9525" cap="flat" cmpd="sng" algn="ctr">
+        <a:solidFill>
+          <a:schemeClr val="tx1">
+            <a:lumMod val="35000"/>
+            <a:lumOff val="65000"/>
+          </a:schemeClr>
+        </a:solidFill>
+        <a:round/>
+      </a:ln>
+    </cs:spPr>
+  </cs:dropLine>
+  <cs:errorBar>
+    <cs:lnRef idx="0"/>
+    <cs:fillRef idx="0"/>
+    <cs:effectRef idx="0"/>
+    <cs:fontRef idx="minor">
+      <a:schemeClr val="tx1"/>
+    </cs:fontRef>
+    <cs:spPr>
+      <a:ln w="9525" cap="flat" cmpd="sng" algn="ctr">
+        <a:solidFill>
+          <a:schemeClr val="tx1">
+            <a:lumMod val="65000"/>
+            <a:lumOff val="35000"/>
+          </a:schemeClr>
+        </a:solidFill>
+        <a:round/>
+      </a:ln>
+    </cs:spPr>
+  </cs:errorBar>
+  <cs:floor>
+    <cs:lnRef idx="0"/>
+    <cs:fillRef idx="0"/>
+    <cs:effectRef idx="0"/>
+    <cs:fontRef idx="minor">
+      <a:schemeClr val="tx1"/>
+    </cs:fontRef>
+    <cs:spPr>
+      <a:noFill/>
+      <a:ln>
+        <a:noFill/>
+      </a:ln>
+    </cs:spPr>
+  </cs:floor>
+  <cs:gridlineMajor>
+    <cs:lnRef idx="0"/>
+    <cs:fillRef idx="0"/>
+    <cs:effectRef idx="0"/>
+    <cs:fontRef idx="minor">
+      <a:schemeClr val="tx1"/>
+    </cs:fontRef>
+    <cs:spPr>
+      <a:ln w="9525" cap="flat" cmpd="sng" algn="ctr">
+        <a:solidFill>
+          <a:schemeClr val="tx1">
+            <a:lumMod val="15000"/>
+            <a:lumOff val="85000"/>
+          </a:schemeClr>
+        </a:solidFill>
+        <a:round/>
+      </a:ln>
+    </cs:spPr>
+  </cs:gridlineMajor>
+  <cs:gridlineMinor>
+    <cs:lnRef idx="0"/>
+    <cs:fillRef idx="0"/>
+    <cs:effectRef idx="0"/>
+    <cs:fontRef idx="minor">
+      <a:schemeClr val="tx1"/>
+    </cs:fontRef>
+    <cs:spPr>
+      <a:ln w="9525" cap="flat" cmpd="sng" algn="ctr">
+        <a:solidFill>
+          <a:schemeClr val="tx1">
+            <a:lumMod val="5000"/>
+            <a:lumOff val="95000"/>
+          </a:schemeClr>
+        </a:solidFill>
+        <a:round/>
+      </a:ln>
+    </cs:spPr>
+  </cs:gridlineMinor>
+  <cs:hiLoLine>
+    <cs:lnRef idx="0"/>
+    <cs:fillRef idx="0"/>
+    <cs:effectRef idx="0"/>
+    <cs:fontRef idx="minor">
+      <a:schemeClr val="tx1"/>
+    </cs:fontRef>
+    <cs:spPr>
+      <a:ln w="9525" cap="flat" cmpd="sng" algn="ctr">
+        <a:solidFill>
+          <a:schemeClr val="tx1">
+            <a:lumMod val="75000"/>
+            <a:lumOff val="25000"/>
+          </a:schemeClr>
+        </a:solidFill>
+        <a:round/>
+      </a:ln>
+    </cs:spPr>
+  </cs:hiLoLine>
+  <cs:leaderLine>
+    <cs:lnRef idx="0"/>
+    <cs:fillRef idx="0"/>
+    <cs:effectRef idx="0"/>
+    <cs:fontRef idx="minor">
+      <a:schemeClr val="tx1"/>
+    </cs:fontRef>
+    <cs:spPr>
+      <a:ln w="9525" cap="flat" cmpd="sng" algn="ctr">
+        <a:solidFill>
+          <a:schemeClr val="tx1">
+            <a:lumMod val="35000"/>
+            <a:lumOff val="65000"/>
+          </a:schemeClr>
+        </a:solidFill>
+        <a:round/>
+      </a:ln>
+    </cs:spPr>
+  </cs:leaderLine>
+  <cs:legend>
+    <cs:lnRef idx="0"/>
+    <cs:fillRef idx="0"/>
+    <cs:effectRef idx="0"/>
+    <cs:fontRef idx="minor">
+      <a:schemeClr val="tx1">
+        <a:lumMod val="65000"/>
+        <a:lumOff val="35000"/>
+      </a:schemeClr>
+    </cs:fontRef>
+    <cs:defRPr sz="900" kern="1200"/>
+  </cs:legend>
+  <cs:plotArea mods="allowNoFillOverride allowNoLineOverride">
+    <cs:lnRef idx="0"/>
+    <cs:fillRef idx="0"/>
+    <cs:effectRef idx="0"/>
+    <cs:fontRef idx="minor">
+      <a:schemeClr val="tx1"/>
+    </cs:fontRef>
+  </cs:plotArea>
+  <cs:plotArea3D mods="allowNoFillOverride allowNoLineOverride">
+    <cs:lnRef idx="0"/>
+    <cs:fillRef idx="0"/>
+    <cs:effectRef idx="0"/>
+    <cs:fontRef idx="minor">
+      <a:schemeClr val="tx1"/>
+    </cs:fontRef>
+  </cs:plotArea3D>
+  <cs:seriesAxis>
+    <cs:lnRef idx="0"/>
+    <cs:fillRef idx="0"/>
+    <cs:effectRef idx="0"/>
+    <cs:fontRef idx="minor">
+      <a:schemeClr val="tx1">
+        <a:lumMod val="65000"/>
+        <a:lumOff val="35000"/>
+      </a:schemeClr>
+    </cs:fontRef>
+    <cs:defRPr sz="900" kern="1200"/>
+  </cs:seriesAxis>
+  <cs:seriesLine>
+    <cs:lnRef idx="0"/>
+    <cs:fillRef idx="0"/>
+    <cs:effectRef idx="0"/>
+    <cs:fontRef idx="minor">
+      <a:schemeClr val="tx1"/>
+    </cs:fontRef>
+    <cs:spPr>
+      <a:ln w="9525" cap="flat" cmpd="sng" algn="ctr">
+        <a:solidFill>
+          <a:schemeClr val="tx1">
+            <a:lumMod val="35000"/>
+            <a:lumOff val="65000"/>
+          </a:schemeClr>
+        </a:solidFill>
+        <a:round/>
+      </a:ln>
+    </cs:spPr>
+  </cs:seriesLine>
+  <cs:title>
+    <cs:lnRef idx="0"/>
+    <cs:fillRef idx="0"/>
+    <cs:effectRef idx="0"/>
+    <cs:fontRef idx="minor">
+      <a:schemeClr val="tx1">
+        <a:lumMod val="65000"/>
+        <a:lumOff val="35000"/>
+      </a:schemeClr>
+    </cs:fontRef>
+    <cs:defRPr sz="1400" b="0" kern="1200" spc="0" baseline="0"/>
+  </cs:title>
+  <cs:trendline>
+    <cs:lnRef idx="0">
+      <cs:styleClr val="auto"/>
+    </cs:lnRef>
+    <cs:fillRef idx="0"/>
+    <cs:effectRef idx="0"/>
+    <cs:fontRef idx="minor">
+      <a:schemeClr val="tx1"/>
+    </cs:fontRef>
+    <cs:spPr>
+      <a:ln w="19050" cap="rnd">
+        <a:solidFill>
+          <a:schemeClr val="phClr"/>
+        </a:solidFill>
+        <a:prstDash val="sysDot"/>
+      </a:ln>
+    </cs:spPr>
+  </cs:trendline>
+  <cs:trendlineLabel>
+    <cs:lnRef idx="0"/>
+    <cs:fillRef idx="0"/>
+    <cs:effectRef idx="0"/>
+    <cs:fontRef idx="minor">
+      <a:schemeClr val="tx1">
+        <a:lumMod val="65000"/>
+        <a:lumOff val="35000"/>
+      </a:schemeClr>
+    </cs:fontRef>
+    <cs:defRPr sz="900" kern="1200"/>
+  </cs:trendlineLabel>
+  <cs:upBar>
+    <cs:lnRef idx="0"/>
+    <cs:fillRef idx="0"/>
+    <cs:effectRef idx="0"/>
+    <cs:fontRef idx="minor">
+      <a:schemeClr val="dk1"/>
+    </cs:fontRef>
+    <cs:spPr>
+      <a:solidFill>
+        <a:schemeClr val="lt1"/>
+      </a:solidFill>
+      <a:ln w="9525">
+        <a:solidFill>
+          <a:schemeClr val="tx1">
+            <a:lumMod val="15000"/>
+            <a:lumOff val="85000"/>
+          </a:schemeClr>
+        </a:solidFill>
+      </a:ln>
+    </cs:spPr>
+  </cs:upBar>
+  <cs:valueAxis>
+    <cs:lnRef idx="0"/>
+    <cs:fillRef idx="0"/>
+    <cs:effectRef idx="0"/>
+    <cs:fontRef idx="minor">
+      <a:schemeClr val="tx1">
+        <a:lumMod val="65000"/>
+        <a:lumOff val="35000"/>
+      </a:schemeClr>
+    </cs:fontRef>
+    <cs:defRPr sz="900" kern="1200"/>
+  </cs:valueAxis>
+  <cs:wall>
+    <cs:lnRef idx="0"/>
+    <cs:fillRef idx="0"/>
+    <cs:effectRef idx="0"/>
+    <cs:fontRef idx="minor">
+      <a:schemeClr val="tx1"/>
+    </cs:fontRef>
+    <cs:spPr>
+      <a:noFill/>
+      <a:ln>
+        <a:noFill/>
+      </a:ln>
+    </cs:spPr>
+  </cs:wall>
+</cs:chartStyle>
+</file>
+
+<file path=word/charts/style2.xml><?xml version="1.0" encoding="utf-8"?>
+<cs:chartStyle xmlns:cs="http://schemas.microsoft.com/office/drawing/2012/chartStyle" xmlns:a="http://schemas.openxmlformats.org/drawingml/2006/main" id="332">
+  <cs:axisTitle>
+    <cs:lnRef idx="0"/>
+    <cs:fillRef idx="0"/>
+    <cs:effectRef idx="0"/>
+    <cs:fontRef idx="minor">
+      <a:schemeClr val="tx1">
+        <a:lumMod val="65000"/>
+        <a:lumOff val="35000"/>
+      </a:schemeClr>
+    </cs:fontRef>
+    <cs:defRPr sz="1000" kern="1200"/>
+  </cs:axisTitle>
+  <cs:categoryAxis>
+    <cs:lnRef idx="0"/>
+    <cs:fillRef idx="0"/>
+    <cs:effectRef idx="0"/>
+    <cs:fontRef idx="minor">
+      <a:schemeClr val="tx1">
+        <a:lumMod val="65000"/>
+        <a:lumOff val="35000"/>
+      </a:schemeClr>
+    </cs:fontRef>
+    <cs:spPr>
+      <a:ln w="9525" cap="flat" cmpd="sng" algn="ctr">
+        <a:solidFill>
+          <a:schemeClr val="tx1">
+            <a:lumMod val="15000"/>
+            <a:lumOff val="85000"/>
+          </a:schemeClr>
+        </a:solidFill>
+        <a:round/>
+      </a:ln>
+    </cs:spPr>
+    <cs:defRPr sz="900" kern="1200"/>
+  </cs:categoryAxis>
+  <cs:chartArea mods="allowNoFillOverride allowNoLineOverride">
+    <cs:lnRef idx="0"/>
+    <cs:fillRef idx="0"/>
+    <cs:effectRef idx="0"/>
+    <cs:fontRef idx="minor">
+      <a:schemeClr val="tx1"/>
+    </cs:fontRef>
+    <cs:spPr>
+      <a:solidFill>
+        <a:schemeClr val="bg1"/>
+      </a:solidFill>
+      <a:ln w="9525" cap="flat" cmpd="sng" algn="ctr">
+        <a:solidFill>
+          <a:schemeClr val="tx1">
+            <a:lumMod val="15000"/>
+            <a:lumOff val="85000"/>
+          </a:schemeClr>
+        </a:solidFill>
+        <a:round/>
+      </a:ln>
+    </cs:spPr>
+    <cs:defRPr sz="1000" kern="1200"/>
+  </cs:chartArea>
+  <cs:dataLabel>
+    <cs:lnRef idx="0"/>
+    <cs:fillRef idx="0"/>
+    <cs:effectRef idx="0"/>
+    <cs:fontRef idx="minor">
+      <a:schemeClr val="tx1">
+        <a:lumMod val="75000"/>
+        <a:lumOff val="25000"/>
+      </a:schemeClr>
+    </cs:fontRef>
+    <cs:defRPr sz="900" kern="1200"/>
+  </cs:dataLabel>
+  <cs:dataLabelCallout>
+    <cs:lnRef idx="0"/>
+    <cs:fillRef idx="0"/>
+    <cs:effectRef idx="0"/>
+    <cs:fontRef idx="minor">
+      <a:schemeClr val="dk1">
+        <a:lumMod val="65000"/>
+        <a:lumOff val="35000"/>
+      </a:schemeClr>
+    </cs:fontRef>
+    <cs:spPr>
+      <a:solidFill>
+        <a:schemeClr val="lt1"/>
+      </a:solidFill>
+      <a:ln>
+        <a:solidFill>
+          <a:schemeClr val="dk1">
+            <a:lumMod val="25000"/>
+            <a:lumOff val="75000"/>
+          </a:schemeClr>
+        </a:solidFill>
+      </a:ln>
+    </cs:spPr>
+    <cs:defRPr sz="900" kern="1200"/>
+    <cs:bodyPr rot="0" spcFirstLastPara="1" vertOverflow="clip" horzOverflow="clip" vert="horz" wrap="square" lIns="36576" tIns="18288" rIns="36576" bIns="18288" anchor="ctr" anchorCtr="1">
+      <a:spAutoFit/>
+    </cs:bodyPr>
+  </cs:dataLabelCallout>
+  <cs:dataPoint>
+    <cs:lnRef idx="0"/>
+    <cs:fillRef idx="1">
+      <cs:styleClr val="auto"/>
+    </cs:fillRef>
+    <cs:effectRef idx="0"/>
+    <cs:fontRef idx="minor">
+      <a:schemeClr val="tx1"/>
+    </cs:fontRef>
+  </cs:dataPoint>
+  <cs:dataPoint3D>
+    <cs:lnRef idx="0"/>
+    <cs:fillRef idx="1">
+      <cs:styleClr val="auto"/>
+    </cs:fillRef>
+    <cs:effectRef idx="0"/>
+    <cs:fontRef idx="minor">
+      <a:schemeClr val="tx1"/>
+    </cs:fontRef>
+  </cs:dataPoint3D>
+  <cs:dataPointLine>
+    <cs:lnRef idx="0">
+      <cs:styleClr val="auto"/>
+    </cs:lnRef>
+    <cs:fillRef idx="1"/>
+    <cs:effectRef idx="0"/>
+    <cs:fontRef idx="minor">
+      <a:schemeClr val="tx1"/>
+    </cs:fontRef>
+    <cs:spPr>
+      <a:ln w="28575" cap="rnd">
+        <a:solidFill>
+          <a:schemeClr val="phClr"/>
+        </a:solidFill>
+        <a:round/>
+      </a:ln>
+    </cs:spPr>
+  </cs:dataPointLine>
+  <cs:dataPointMarker>
+    <cs:lnRef idx="0">
+      <cs:styleClr val="auto"/>
+    </cs:lnRef>
+    <cs:fillRef idx="1">
+      <cs:styleClr val="auto"/>
+    </cs:fillRef>
+    <cs:effectRef idx="0"/>
+    <cs:fontRef idx="minor">
+      <a:schemeClr val="tx1"/>
+    </cs:fontRef>
+    <cs:spPr>
+      <a:ln w="9525">
+        <a:solidFill>
+          <a:schemeClr val="phClr"/>
+        </a:solidFill>
+      </a:ln>
+    </cs:spPr>
+  </cs:dataPointMarker>
+  <cs:dataPointMarkerLayout symbol="circle" size="5"/>
+  <cs:dataPointWireframe>
+    <cs:lnRef idx="0">
+      <cs:styleClr val="auto"/>
+    </cs:lnRef>
+    <cs:fillRef idx="1"/>
+    <cs:effectRef idx="0"/>
+    <cs:fontRef idx="minor">
+      <a:schemeClr val="tx1"/>
+    </cs:fontRef>
+    <cs:spPr>
+      <a:ln w="9525" cap="rnd">
+        <a:solidFill>
+          <a:schemeClr val="phClr"/>
+        </a:solidFill>
+        <a:round/>
+      </a:ln>
+    </cs:spPr>
+  </cs:dataPointWireframe>
+  <cs:dataTable>
+    <cs:lnRef idx="0"/>
+    <cs:fillRef idx="0"/>
+    <cs:effectRef idx="0"/>
+    <cs:fontRef idx="minor">
+      <a:schemeClr val="tx1">
+        <a:lumMod val="65000"/>
+        <a:lumOff val="35000"/>
+      </a:schemeClr>
+    </cs:fontRef>
+    <cs:spPr>
+      <a:noFill/>
+      <a:ln w="9525" cap="flat" cmpd="sng" algn="ctr">
+        <a:solidFill>
+          <a:schemeClr val="tx1">
+            <a:lumMod val="15000"/>
+            <a:lumOff val="85000"/>
+          </a:schemeClr>
+        </a:solidFill>
+        <a:round/>
+      </a:ln>
+    </cs:spPr>
+    <cs:defRPr sz="900" kern="1200"/>
+  </cs:dataTable>
+  <cs:downBar>
+    <cs:lnRef idx="0"/>
+    <cs:fillRef idx="0"/>
+    <cs:effectRef idx="0"/>
+    <cs:fontRef idx="minor">
+      <a:schemeClr val="dk1"/>
+    </cs:fontRef>
+    <cs:spPr>
+      <a:solidFill>
+        <a:schemeClr val="dk1">
+          <a:lumMod val="65000"/>
+          <a:lumOff val="35000"/>
+        </a:schemeClr>
+      </a:solidFill>
+      <a:ln w="9525">
+        <a:solidFill>
+          <a:schemeClr val="tx1">
+            <a:lumMod val="65000"/>
+            <a:lumOff val="35000"/>
+          </a:schemeClr>
+        </a:solidFill>
+      </a:ln>
+    </cs:spPr>
+  </cs:downBar>
+  <cs:dropLine>
+    <cs:lnRef idx="0"/>
+    <cs:fillRef idx="0"/>
+    <cs:effectRef idx="0"/>
+    <cs:fontRef idx="minor">
+      <a:schemeClr val="tx1"/>
+    </cs:fontRef>
+    <cs:spPr>
+      <a:ln w="9525" cap="flat" cmpd="sng" algn="ctr">
+        <a:solidFill>
+          <a:schemeClr val="tx1">
+            <a:lumMod val="35000"/>
+            <a:lumOff val="65000"/>
+          </a:schemeClr>
+        </a:solidFill>
+        <a:round/>
+      </a:ln>
+    </cs:spPr>
+  </cs:dropLine>
+  <cs:errorBar>
+    <cs:lnRef idx="0"/>
+    <cs:fillRef idx="0"/>
+    <cs:effectRef idx="0"/>
+    <cs:fontRef idx="minor">
+      <a:schemeClr val="tx1"/>
+    </cs:fontRef>
+    <cs:spPr>
+      <a:ln w="9525" cap="flat" cmpd="sng" algn="ctr">
+        <a:solidFill>
+          <a:schemeClr val="tx1">
+            <a:lumMod val="65000"/>
+            <a:lumOff val="35000"/>
+          </a:schemeClr>
+        </a:solidFill>
+        <a:round/>
+      </a:ln>
+    </cs:spPr>
+  </cs:errorBar>
+  <cs:floor>
+    <cs:lnRef idx="0"/>
+    <cs:fillRef idx="0"/>
+    <cs:effectRef idx="0"/>
+    <cs:fontRef idx="minor">
+      <a:schemeClr val="tx1"/>
+    </cs:fontRef>
+    <cs:spPr>
+      <a:noFill/>
+      <a:ln>
+        <a:noFill/>
+      </a:ln>
+    </cs:spPr>
+  </cs:floor>
+  <cs:gridlineMajor>
+    <cs:lnRef idx="0"/>
+    <cs:fillRef idx="0"/>
+    <cs:effectRef idx="0"/>
+    <cs:fontRef idx="minor">
+      <a:schemeClr val="tx1"/>
+    </cs:fontRef>
+    <cs:spPr>
+      <a:ln w="9525" cap="flat" cmpd="sng" algn="ctr">
+        <a:solidFill>
+          <a:schemeClr val="tx1">
+            <a:lumMod val="15000"/>
+            <a:lumOff val="85000"/>
+          </a:schemeClr>
+        </a:solidFill>
+        <a:round/>
+      </a:ln>
+    </cs:spPr>
+  </cs:gridlineMajor>
+  <cs:gridlineMinor>
+    <cs:lnRef idx="0"/>
+    <cs:fillRef idx="0"/>
+    <cs:effectRef idx="0"/>
+    <cs:fontRef idx="minor">
+      <a:schemeClr val="tx1"/>
+    </cs:fontRef>
+    <cs:spPr>
+      <a:ln w="9525" cap="flat" cmpd="sng" algn="ctr">
+        <a:solidFill>
+          <a:schemeClr val="tx1">
+            <a:lumMod val="5000"/>
+            <a:lumOff val="95000"/>
+          </a:schemeClr>
+        </a:solidFill>
+        <a:round/>
+      </a:ln>
+    </cs:spPr>
+  </cs:gridlineMinor>
+  <cs:hiLoLine>
+    <cs:lnRef idx="0"/>
+    <cs:fillRef idx="0"/>
+    <cs:effectRef idx="0"/>
+    <cs:fontRef idx="minor">
+      <a:schemeClr val="tx1"/>
+    </cs:fontRef>
+    <cs:spPr>
+      <a:ln w="9525" cap="flat" cmpd="sng" algn="ctr">
+        <a:solidFill>
+          <a:schemeClr val="tx1">
+            <a:lumMod val="75000"/>
+            <a:lumOff val="25000"/>
+          </a:schemeClr>
+        </a:solidFill>
+        <a:round/>
+      </a:ln>
+    </cs:spPr>
+  </cs:hiLoLine>
+  <cs:leaderLine>
+    <cs:lnRef idx="0"/>
+    <cs:fillRef idx="0"/>
+    <cs:effectRef idx="0"/>
+    <cs:fontRef idx="minor">
+      <a:schemeClr val="tx1"/>
+    </cs:fontRef>
+    <cs:spPr>
+      <a:ln w="9525" cap="flat" cmpd="sng" algn="ctr">
+        <a:solidFill>
+          <a:schemeClr val="tx1">
+            <a:lumMod val="35000"/>
+            <a:lumOff val="65000"/>
+          </a:schemeClr>
+        </a:solidFill>
+        <a:round/>
+      </a:ln>
+    </cs:spPr>
+  </cs:leaderLine>
+  <cs:legend>
+    <cs:lnRef idx="0"/>
+    <cs:fillRef idx="0"/>
+    <cs:effectRef idx="0"/>
+    <cs:fontRef idx="minor">
+      <a:schemeClr val="tx1">
+        <a:lumMod val="65000"/>
+        <a:lumOff val="35000"/>
+      </a:schemeClr>
+    </cs:fontRef>
+    <cs:defRPr sz="900" kern="1200"/>
+  </cs:legend>
+  <cs:plotArea mods="allowNoFillOverride allowNoLineOverride">
+    <cs:lnRef idx="0"/>
+    <cs:fillRef idx="0"/>
+    <cs:effectRef idx="0"/>
+    <cs:fontRef idx="minor">
+      <a:schemeClr val="tx1"/>
+    </cs:fontRef>
+  </cs:plotArea>
+  <cs:plotArea3D mods="allowNoFillOverride allowNoLineOverride">
+    <cs:lnRef idx="0"/>
+    <cs:fillRef idx="0"/>
+    <cs:effectRef idx="0"/>
+    <cs:fontRef idx="minor">
+      <a:schemeClr val="tx1"/>
+    </cs:fontRef>
+  </cs:plotArea3D>
+  <cs:seriesAxis>
+    <cs:lnRef idx="0"/>
+    <cs:fillRef idx="0"/>
+    <cs:effectRef idx="0"/>
+    <cs:fontRef idx="minor">
+      <a:schemeClr val="tx1">
+        <a:lumMod val="65000"/>
+        <a:lumOff val="35000"/>
+      </a:schemeClr>
+    </cs:fontRef>
+    <cs:defRPr sz="900" kern="1200"/>
+  </cs:seriesAxis>
+  <cs:seriesLine>
+    <cs:lnRef idx="0"/>
+    <cs:fillRef idx="0"/>
+    <cs:effectRef idx="0"/>
+    <cs:fontRef idx="minor">
+      <a:schemeClr val="tx1"/>
+    </cs:fontRef>
+    <cs:spPr>
+      <a:ln w="9525" cap="flat" cmpd="sng" algn="ctr">
+        <a:solidFill>
+          <a:schemeClr val="tx1">
+            <a:lumMod val="35000"/>
+            <a:lumOff val="65000"/>
+          </a:schemeClr>
+        </a:solidFill>
+        <a:round/>
+      </a:ln>
+    </cs:spPr>
+  </cs:seriesLine>
+  <cs:title>
+    <cs:lnRef idx="0"/>
+    <cs:fillRef idx="0"/>
+    <cs:effectRef idx="0"/>
+    <cs:fontRef idx="minor">
+      <a:schemeClr val="tx1">
+        <a:lumMod val="65000"/>
+        <a:lumOff val="35000"/>
+      </a:schemeClr>
+    </cs:fontRef>
+    <cs:defRPr sz="1400" b="0" kern="1200" spc="0" baseline="0"/>
+  </cs:title>
+  <cs:trendline>
+    <cs:lnRef idx="0">
+      <cs:styleClr val="auto"/>
+    </cs:lnRef>
+    <cs:fillRef idx="0"/>
+    <cs:effectRef idx="0"/>
+    <cs:fontRef idx="minor">
+      <a:schemeClr val="tx1"/>
+    </cs:fontRef>
+    <cs:spPr>
+      <a:ln w="19050" cap="rnd">
+        <a:solidFill>
+          <a:schemeClr val="phClr"/>
+        </a:solidFill>
+        <a:prstDash val="sysDot"/>
+      </a:ln>
+    </cs:spPr>
+  </cs:trendline>
+  <cs:trendlineLabel>
+    <cs:lnRef idx="0"/>
+    <cs:fillRef idx="0"/>
+    <cs:effectRef idx="0"/>
+    <cs:fontRef idx="minor">
+      <a:schemeClr val="tx1">
+        <a:lumMod val="65000"/>
+        <a:lumOff val="35000"/>
+      </a:schemeClr>
+    </cs:fontRef>
+    <cs:defRPr sz="900" kern="1200"/>
+  </cs:trendlineLabel>
+  <cs:upBar>
+    <cs:lnRef idx="0"/>
+    <cs:fillRef idx="0"/>
+    <cs:effectRef idx="0"/>
+    <cs:fontRef idx="minor">
+      <a:schemeClr val="dk1"/>
+    </cs:fontRef>
+    <cs:spPr>
+      <a:solidFill>
+        <a:schemeClr val="lt1"/>
+      </a:solidFill>
+      <a:ln w="9525">
+        <a:solidFill>
+          <a:schemeClr val="tx1">
+            <a:lumMod val="15000"/>
+            <a:lumOff val="85000"/>
+          </a:schemeClr>
+        </a:solidFill>
+      </a:ln>
+    </cs:spPr>
+  </cs:upBar>
+  <cs:valueAxis>
+    <cs:lnRef idx="0"/>
+    <cs:fillRef idx="0"/>
+    <cs:effectRef idx="0"/>
+    <cs:fontRef idx="minor">
+      <a:schemeClr val="tx1">
+        <a:lumMod val="65000"/>
+        <a:lumOff val="35000"/>
+      </a:schemeClr>
+    </cs:fontRef>
+    <cs:defRPr sz="900" kern="1200"/>
+  </cs:valueAxis>
+  <cs:wall>
+    <cs:lnRef idx="0"/>
+    <cs:fillRef idx="0"/>
+    <cs:effectRef idx="0"/>
+    <cs:fontRef idx="minor">
+      <a:schemeClr val="tx1"/>
+    </cs:fontRef>
+    <cs:spPr>
+      <a:noFill/>
+      <a:ln>
+        <a:noFill/>
+      </a:ln>
+    </cs:spPr>
+  </cs:wall>
+</cs:chartStyle>
+</file>
+
 <file path=word/theme/theme1.xml><?xml version="1.0" encoding="utf-8"?>
 <a:theme xmlns:a="http://schemas.openxmlformats.org/drawingml/2006/main" name="Office Theme">
   <a:themeElements>
@@ -3947,21 +6836,6 @@
 </file>
 
 <file path=customXml/item1.xml><?xml version="1.0" encoding="utf-8"?>
-<?mso-contentType ?>
-<FormTemplates xmlns="http://schemas.microsoft.com/sharepoint/v3/contenttype/forms">
-  <Display>DocumentLibraryForm</Display>
-  <Edit>DocumentLibraryForm</Edit>
-  <New>DocumentLibraryForm</New>
-</FormTemplates>
-</file>
-
-<file path=customXml/item2.xml><?xml version="1.0" encoding="utf-8"?>
-<p:properties xmlns:p="http://schemas.microsoft.com/office/2006/metadata/properties" xmlns:xsi="http://www.w3.org/2001/XMLSchema-instance" xmlns:pc="http://schemas.microsoft.com/office/infopath/2007/PartnerControls">
-  <documentManagement/>
-</p:properties>
-</file>
-
-<file path=customXml/item3.xml><?xml version="1.0" encoding="utf-8"?>
 <ct:contentTypeSchema xmlns:ct="http://schemas.microsoft.com/office/2006/metadata/contentType" xmlns:ma="http://schemas.microsoft.com/office/2006/metadata/properties/metaAttributes" ct:_="" ma:_="" ma:contentTypeName="Document" ma:contentTypeID="0x0101006531B506635D074A9581E8FC0E93D72A" ma:contentTypeVersion="9" ma:contentTypeDescription="Create a new document." ma:contentTypeScope="" ma:versionID="d028df7bd06aa910e7e12ac1fedae021">
   <xsd:schema xmlns:xsd="http://www.w3.org/2001/XMLSchema" xmlns:xs="http://www.w3.org/2001/XMLSchema" xmlns:p="http://schemas.microsoft.com/office/2006/metadata/properties" xmlns:ns3="82186940-b60c-4845-b408-0ef87402a048" xmlns:ns4="faf1ede3-d3dc-42ff-a127-11d2ebd81635" targetNamespace="http://schemas.microsoft.com/office/2006/metadata/properties" ma:root="true" ma:fieldsID="b2d082a124fcf9ff77a03231203baf94" ns3:_="" ns4:_="">
     <xsd:import namespace="82186940-b60c-4845-b408-0ef87402a048"/>
@@ -4160,6 +7034,21 @@
 </ct:contentTypeSchema>
 </file>
 
+<file path=customXml/item2.xml><?xml version="1.0" encoding="utf-8"?>
+<?mso-contentType ?>
+<FormTemplates xmlns="http://schemas.microsoft.com/sharepoint/v3/contenttype/forms">
+  <Display>DocumentLibraryForm</Display>
+  <Edit>DocumentLibraryForm</Edit>
+  <New>DocumentLibraryForm</New>
+</FormTemplates>
+</file>
+
+<file path=customXml/item3.xml><?xml version="1.0" encoding="utf-8"?>
+<p:properties xmlns:p="http://schemas.microsoft.com/office/2006/metadata/properties" xmlns:xsi="http://www.w3.org/2001/XMLSchema-instance" xmlns:pc="http://schemas.microsoft.com/office/infopath/2007/PartnerControls">
+  <documentManagement/>
+</p:properties>
+</file>
+
 <file path=customXml/item4.xml><?xml version="1.0" encoding="utf-8"?>
 <b:Sources xmlns:b="http://schemas.openxmlformats.org/officeDocument/2006/bibliography" xmlns="http://schemas.openxmlformats.org/officeDocument/2006/bibliography" SelectedStyle="\IEEE2006OfficeOnline.xsl" StyleName="IEEE" Version="2006">
   <b:Source>
@@ -4173,23 +7062,6 @@
 </file>
 
 <file path=customXml/itemProps1.xml><?xml version="1.0" encoding="utf-8"?>
-<ds:datastoreItem xmlns:ds="http://schemas.openxmlformats.org/officeDocument/2006/customXml" ds:itemID="{B44B3ED6-315E-4996-8CA1-5D0533C65E78}">
-  <ds:schemaRefs>
-    <ds:schemaRef ds:uri="http://schemas.microsoft.com/sharepoint/v3/contenttype/forms"/>
-  </ds:schemaRefs>
-</ds:datastoreItem>
-</file>
-
-<file path=customXml/itemProps2.xml><?xml version="1.0" encoding="utf-8"?>
-<ds:datastoreItem xmlns:ds="http://schemas.openxmlformats.org/officeDocument/2006/customXml" ds:itemID="{59D206D3-3F92-4418-8663-F71FB6090B8F}">
-  <ds:schemaRefs>
-    <ds:schemaRef ds:uri="http://schemas.microsoft.com/office/2006/metadata/properties"/>
-    <ds:schemaRef ds:uri="http://schemas.microsoft.com/office/infopath/2007/PartnerControls"/>
-  </ds:schemaRefs>
-</ds:datastoreItem>
-</file>
-
-<file path=customXml/itemProps3.xml><?xml version="1.0" encoding="utf-8"?>
 <ds:datastoreItem xmlns:ds="http://schemas.openxmlformats.org/officeDocument/2006/customXml" ds:itemID="{EF245718-6B1D-420F-84F0-0FD7BE5B3F6B}">
   <ds:schemaRefs>
     <ds:schemaRef ds:uri="http://schemas.microsoft.com/office/2006/metadata/contentType"/>
@@ -4208,8 +7080,25 @@
 </ds:datastoreItem>
 </file>
 
+<file path=customXml/itemProps2.xml><?xml version="1.0" encoding="utf-8"?>
+<ds:datastoreItem xmlns:ds="http://schemas.openxmlformats.org/officeDocument/2006/customXml" ds:itemID="{B44B3ED6-315E-4996-8CA1-5D0533C65E78}">
+  <ds:schemaRefs>
+    <ds:schemaRef ds:uri="http://schemas.microsoft.com/sharepoint/v3/contenttype/forms"/>
+  </ds:schemaRefs>
+</ds:datastoreItem>
+</file>
+
+<file path=customXml/itemProps3.xml><?xml version="1.0" encoding="utf-8"?>
+<ds:datastoreItem xmlns:ds="http://schemas.openxmlformats.org/officeDocument/2006/customXml" ds:itemID="{59D206D3-3F92-4418-8663-F71FB6090B8F}">
+  <ds:schemaRefs>
+    <ds:schemaRef ds:uri="http://schemas.microsoft.com/office/2006/metadata/properties"/>
+    <ds:schemaRef ds:uri="http://schemas.microsoft.com/office/infopath/2007/PartnerControls"/>
+  </ds:schemaRefs>
+</ds:datastoreItem>
+</file>
+
 <file path=customXml/itemProps4.xml><?xml version="1.0" encoding="utf-8"?>
-<ds:datastoreItem xmlns:ds="http://schemas.openxmlformats.org/officeDocument/2006/customXml" ds:itemID="{5A8ECA5D-6E9E-4D2E-B022-C71B9A76A959}">
+<ds:datastoreItem xmlns:ds="http://schemas.openxmlformats.org/officeDocument/2006/customXml" ds:itemID="{795ECABA-2E79-4DDE-BD7B-3D8C077193A9}">
   <ds:schemaRefs>
     <ds:schemaRef ds:uri="http://schemas.openxmlformats.org/officeDocument/2006/bibliography"/>
   </ds:schemaRefs>

--- a/problem4/machineProblem4.docx
+++ b/problem4/machineProblem4.docx
@@ -7,7 +7,9 @@
         <w:spacing w:line="360" w:lineRule="auto"/>
       </w:pPr>
       <w:bookmarkStart w:id="0" w:name="_Hlk525294356"/>
+      <w:bookmarkStart w:id="1" w:name="_GoBack"/>
       <w:bookmarkEnd w:id="0"/>
+      <w:bookmarkEnd w:id="1"/>
     </w:p>
     <w:p>
       <w:pPr>
@@ -248,35 +250,139 @@
     </w:p>
     <w:p>
       <w:pPr>
+        <w:keepNext/>
+      </w:pPr>
+      <w:r>
         <w:rPr>
           <w:sz w:val="24"/>
           <w:szCs w:val="24"/>
         </w:rPr>
-      </w:pPr>
+        <w:t xml:space="preserve">The results for tiled matrix multiplication can be seen below. We can see that </w:t>
+      </w:r>
       <w:r>
         <w:rPr>
           <w:sz w:val="24"/>
           <w:szCs w:val="24"/>
         </w:rPr>
-        <w:t xml:space="preserve">The device query script resulted in providing information about two GPUs connected to the virtual machine. The two GPUs that were connected to the machine were a Tesla C2075, and a Quadro 600. </w:t>
-      </w:r>
-    </w:p>
-    <w:p>
-      <w:pPr>
-        <w:keepNext/>
-      </w:pPr>
+        <w:t xml:space="preserve">tiled based multiplication provided </w:t>
+      </w:r>
+      <w:r>
+        <w:rPr>
+          <w:sz w:val="24"/>
+          <w:szCs w:val="24"/>
+        </w:rPr>
+        <w:t xml:space="preserve">much better </w:t>
+      </w:r>
+      <w:r>
+        <w:rPr>
+          <w:sz w:val="24"/>
+          <w:szCs w:val="24"/>
+        </w:rPr>
+        <w:t xml:space="preserve">processing </w:t>
+      </w:r>
+      <w:r>
+        <w:rPr>
+          <w:sz w:val="24"/>
+          <w:szCs w:val="24"/>
+        </w:rPr>
+        <w:t xml:space="preserve">times </w:t>
+      </w:r>
+      <w:r>
+        <w:rPr>
+          <w:sz w:val="24"/>
+          <w:szCs w:val="24"/>
+        </w:rPr>
+        <w:t>than</w:t>
+      </w:r>
+      <w:r>
+        <w:rPr>
+          <w:sz w:val="24"/>
+          <w:szCs w:val="24"/>
+        </w:rPr>
+        <w:t xml:space="preserve"> the baseline matrix multiplication from machine problem 3. </w:t>
+      </w:r>
+      <w:r>
+        <w:rPr>
+          <w:sz w:val="24"/>
+          <w:szCs w:val="24"/>
+        </w:rPr>
+        <w:t>The smaller the t</w:t>
+      </w:r>
+      <w:r>
+        <w:rPr>
+          <w:sz w:val="24"/>
+          <w:szCs w:val="24"/>
+        </w:rPr>
+        <w:t>ile widths</w:t>
+      </w:r>
+      <w:r>
+        <w:rPr>
+          <w:sz w:val="24"/>
+          <w:szCs w:val="24"/>
+        </w:rPr>
+        <w:t xml:space="preserve"> the closer the processing time</w:t>
+      </w:r>
+      <w:r>
+        <w:rPr>
+          <w:sz w:val="24"/>
+          <w:szCs w:val="24"/>
+        </w:rPr>
+        <w:t xml:space="preserve"> approach</w:t>
+      </w:r>
+      <w:r>
+        <w:rPr>
+          <w:sz w:val="24"/>
+          <w:szCs w:val="24"/>
+        </w:rPr>
+        <w:t>ed</w:t>
+      </w:r>
+      <w:r>
+        <w:rPr>
+          <w:sz w:val="24"/>
+          <w:szCs w:val="24"/>
+        </w:rPr>
+        <w:t xml:space="preserve"> </w:t>
+      </w:r>
+      <w:r>
+        <w:rPr>
+          <w:sz w:val="24"/>
+          <w:szCs w:val="24"/>
+        </w:rPr>
+        <w:t xml:space="preserve">to </w:t>
+      </w:r>
+      <w:r>
+        <w:rPr>
+          <w:sz w:val="24"/>
+          <w:szCs w:val="24"/>
+        </w:rPr>
+        <w:t>the results of the baseline matrix</w:t>
+      </w:r>
+      <w:r>
+        <w:rPr>
+          <w:sz w:val="24"/>
+          <w:szCs w:val="24"/>
+        </w:rPr>
+        <w:t xml:space="preserve"> multiplication algorithm</w:t>
+      </w:r>
+      <w:r>
+        <w:rPr>
+          <w:sz w:val="24"/>
+          <w:szCs w:val="24"/>
+        </w:rPr>
+        <w:t xml:space="preserve">. </w:t>
+      </w:r>
       <w:r>
         <w:rPr>
           <w:noProof/>
         </w:rPr>
         <w:drawing>
-          <wp:inline distT="0" distB="0" distL="0" distR="0" wp14:anchorId="3CA112AD" wp14:editId="0A56477A">
-            <wp:extent cx="5943600" cy="3634740"/>
-            <wp:effectExtent l="0" t="0" r="0" b="3810"/>
+          <wp:inline distT="0" distB="0" distL="0" distR="0" wp14:anchorId="2F4BC38D" wp14:editId="59B0EDC2">
+            <wp:extent cx="5943600" cy="4337685"/>
+            <wp:effectExtent l="0" t="0" r="0" b="5715"/>
             <wp:docPr id="1" name="Chart 1">
               <a:extLst xmlns:a="http://schemas.openxmlformats.org/drawingml/2006/main">
                 <a:ext uri="{FF2B5EF4-FFF2-40B4-BE49-F238E27FC236}">
-                  <a16:creationId xmlns:a16="http://schemas.microsoft.com/office/drawing/2014/main" id="{D02AC968-BB21-4225-884C-48037A492FC2}"/>
+                  <a16:creationId xmlns:a16="http://schemas.microsoft.com/office/drawing/2014/main" id="{7E84BEE5-508B-4FBF-89F4-5A486C498EF1}"/>
                 </a:ext>
               </a:extLst>
             </wp:docPr>
@@ -316,110 +422,314 @@
         <w:fldChar w:fldCharType="end"/>
       </w:r>
       <w:r>
-        <w:t xml:space="preserve"> – CPU Core vs GPU Core</w:t>
+        <w:t xml:space="preserve"> – </w:t>
+      </w:r>
+      <w:r>
+        <w:t>Tiled Matrix Multiplication</w:t>
       </w:r>
     </w:p>
     <w:p>
       <w:pPr>
-        <w:keepNext/>
-      </w:pPr>
-      <w:r>
-        <w:rPr>
-          <w:noProof/>
-        </w:rPr>
-        <w:lastRenderedPageBreak/>
-        <w:drawing>
-          <wp:inline distT="0" distB="0" distL="0" distR="0" wp14:anchorId="2B00C885" wp14:editId="58196ECE">
-            <wp:extent cx="5943600" cy="4337685"/>
-            <wp:effectExtent l="0" t="0" r="0" b="5715"/>
-            <wp:docPr id="6" name="Chart 6">
-              <a:extLst xmlns:a="http://schemas.openxmlformats.org/drawingml/2006/main">
-                <a:ext uri="{FF2B5EF4-FFF2-40B4-BE49-F238E27FC236}">
-                  <a16:creationId xmlns:a16="http://schemas.microsoft.com/office/drawing/2014/main" id="{CB8E0AF1-F712-4284-8B28-05E193BA9412}"/>
-                </a:ext>
-              </a:extLst>
-            </wp:docPr>
-            <wp:cNvGraphicFramePr/>
-            <a:graphic xmlns:a="http://schemas.openxmlformats.org/drawingml/2006/main">
-              <a:graphicData uri="http://schemas.openxmlformats.org/drawingml/2006/chart">
-                <c:chart xmlns:c="http://schemas.openxmlformats.org/drawingml/2006/chart" xmlns:r="http://schemas.openxmlformats.org/officeDocument/2006/relationships" r:id="rId18"/>
-              </a:graphicData>
-            </a:graphic>
-          </wp:inline>
-        </w:drawing>
+        <w:pStyle w:val="ListParagraph"/>
+        <w:numPr>
+          <w:ilvl w:val="0"/>
+          <w:numId w:val="18"/>
+        </w:numPr>
+        <w:spacing w:line="256" w:lineRule="auto"/>
+      </w:pPr>
+      <w:r>
+        <w:t>While using the current kernel implementation the number of threads that can be simultaneously scheduled on this device with 14 streaming multiprocessors is 2048x14 which is 28672 threads.</w:t>
       </w:r>
     </w:p>
     <w:p>
       <w:pPr>
-        <w:pStyle w:val="Caption"/>
-      </w:pPr>
-      <w:r>
-        <w:t xml:space="preserve">Figure </w:t>
-      </w:r>
-      <w:r>
-        <w:fldChar w:fldCharType="begin"/>
-      </w:r>
-      <w:r>
-        <w:instrText xml:space="preserve"> SEQ Figure \* ARABIC </w:instrText>
-      </w:r>
-      <w:r>
-        <w:fldChar w:fldCharType="separate"/>
-      </w:r>
-      <w:r>
+        <w:pStyle w:val="ListParagraph"/>
+        <w:numPr>
+          <w:ilvl w:val="0"/>
+          <w:numId w:val="18"/>
+        </w:numPr>
         <w:rPr>
-          <w:noProof/>
+          <w:lang w:val="en-CA"/>
         </w:rPr>
-        <w:t>2</w:t>
-      </w:r>
-      <w:r>
-        <w:fldChar w:fldCharType="end"/>
-      </w:r>
-      <w:r>
-        <w:t xml:space="preserve"> - Block width comparison</w:t>
+      </w:pPr>
+      <w:r>
+        <w:rPr>
+          <w:lang w:val="en-CA"/>
+        </w:rPr>
+        <w:t>The resource usage of the kernel used is shown in the table below:</w:t>
       </w:r>
     </w:p>
     <w:p>
       <w:pPr>
+        <w:pStyle w:val="ListParagraph"/>
         <w:rPr>
-          <w:sz w:val="24"/>
-          <w:szCs w:val="24"/>
+          <w:lang w:val="en-CA"/>
         </w:rPr>
       </w:pPr>
-      <w:r>
+    </w:p>
+    <w:tbl>
+      <w:tblPr>
+        <w:tblStyle w:val="GridTable1Light"/>
+        <w:tblW w:w="10098" w:type="dxa"/>
+        <w:tblInd w:w="0" w:type="dxa"/>
+        <w:tblLook w:val="04A0" w:firstRow="1" w:lastRow="0" w:firstColumn="1" w:lastColumn="0" w:noHBand="0" w:noVBand="1"/>
+      </w:tblPr>
+      <w:tblGrid>
+        <w:gridCol w:w="1413"/>
+        <w:gridCol w:w="2000"/>
+        <w:gridCol w:w="4351"/>
+        <w:gridCol w:w="2334"/>
+      </w:tblGrid>
+      <w:tr>
+        <w:trPr>
+          <w:cnfStyle w:val="100000000000" w:firstRow="1" w:lastRow="0" w:firstColumn="0" w:lastColumn="0" w:oddVBand="0" w:evenVBand="0" w:oddHBand="0" w:evenHBand="0" w:firstRowFirstColumn="0" w:firstRowLastColumn="0" w:lastRowFirstColumn="0" w:lastRowLastColumn="0"/>
+          <w:trHeight w:val="539"/>
+        </w:trPr>
+        <w:tc>
+          <w:tcPr>
+            <w:cnfStyle w:val="001000000000" w:firstRow="0" w:lastRow="0" w:firstColumn="1" w:lastColumn="0" w:oddVBand="0" w:evenVBand="0" w:oddHBand="0" w:evenHBand="0" w:firstRowFirstColumn="0" w:firstRowLastColumn="0" w:lastRowFirstColumn="0" w:lastRowLastColumn="0"/>
+            <w:tcW w:w="0" w:type="auto"/>
+            <w:tcBorders>
+              <w:top w:val="single" w:sz="4" w:space="0" w:color="999999" w:themeColor="text1" w:themeTint="66"/>
+              <w:left w:val="single" w:sz="4" w:space="0" w:color="999999" w:themeColor="text1" w:themeTint="66"/>
+              <w:right w:val="single" w:sz="4" w:space="0" w:color="999999" w:themeColor="text1" w:themeTint="66"/>
+            </w:tcBorders>
+            <w:hideMark/>
+          </w:tcPr>
+          <w:p>
+            <w:pPr>
+              <w:pStyle w:val="ListParagraph"/>
+              <w:ind w:left="0"/>
+            </w:pPr>
+            <w:r>
+              <w:t># of</w:t>
+            </w:r>
+            <w:r>
+              <w:t xml:space="preserve"> Registers </w:t>
+            </w:r>
+          </w:p>
+        </w:tc>
+        <w:tc>
+          <w:tcPr>
+            <w:tcW w:w="0" w:type="auto"/>
+            <w:tcBorders>
+              <w:top w:val="single" w:sz="4" w:space="0" w:color="999999" w:themeColor="text1" w:themeTint="66"/>
+              <w:left w:val="single" w:sz="4" w:space="0" w:color="999999" w:themeColor="text1" w:themeTint="66"/>
+              <w:right w:val="single" w:sz="4" w:space="0" w:color="999999" w:themeColor="text1" w:themeTint="66"/>
+            </w:tcBorders>
+            <w:hideMark/>
+          </w:tcPr>
+          <w:p>
+            <w:pPr>
+              <w:pStyle w:val="ListParagraph"/>
+              <w:ind w:left="0"/>
+              <w:cnfStyle w:val="100000000000" w:firstRow="1" w:lastRow="0" w:firstColumn="0" w:lastColumn="0" w:oddVBand="0" w:evenVBand="0" w:oddHBand="0" w:evenHBand="0" w:firstRowFirstColumn="0" w:firstRowLastColumn="0" w:lastRowFirstColumn="0" w:lastRowLastColumn="0"/>
+            </w:pPr>
+            <w:r>
+              <w:t>Shared Memory Size</w:t>
+            </w:r>
+          </w:p>
+        </w:tc>
+        <w:tc>
+          <w:tcPr>
+            <w:tcW w:w="0" w:type="auto"/>
+            <w:tcBorders>
+              <w:top w:val="single" w:sz="4" w:space="0" w:color="999999" w:themeColor="text1" w:themeTint="66"/>
+              <w:left w:val="single" w:sz="4" w:space="0" w:color="999999" w:themeColor="text1" w:themeTint="66"/>
+              <w:right w:val="single" w:sz="4" w:space="0" w:color="999999" w:themeColor="text1" w:themeTint="66"/>
+            </w:tcBorders>
+            <w:hideMark/>
+          </w:tcPr>
+          <w:p>
+            <w:pPr>
+              <w:pStyle w:val="ListParagraph"/>
+              <w:ind w:left="0"/>
+              <w:cnfStyle w:val="100000000000" w:firstRow="1" w:lastRow="0" w:firstColumn="0" w:lastColumn="0" w:oddVBand="0" w:evenVBand="0" w:oddHBand="0" w:evenHBand="0" w:firstRowFirstColumn="0" w:firstRowLastColumn="0" w:lastRowFirstColumn="0" w:lastRowLastColumn="0"/>
+            </w:pPr>
+            <w:r>
+              <w:t>Number of Blocks per Streaming Multiprocessor</w:t>
+            </w:r>
+          </w:p>
+        </w:tc>
+        <w:tc>
+          <w:tcPr>
+            <w:tcW w:w="0" w:type="auto"/>
+            <w:tcBorders>
+              <w:top w:val="single" w:sz="4" w:space="0" w:color="999999" w:themeColor="text1" w:themeTint="66"/>
+              <w:left w:val="single" w:sz="4" w:space="0" w:color="999999" w:themeColor="text1" w:themeTint="66"/>
+              <w:right w:val="single" w:sz="4" w:space="0" w:color="999999" w:themeColor="text1" w:themeTint="66"/>
+            </w:tcBorders>
+            <w:hideMark/>
+          </w:tcPr>
+          <w:p>
+            <w:pPr>
+              <w:pStyle w:val="ListParagraph"/>
+              <w:ind w:left="0"/>
+              <w:cnfStyle w:val="100000000000" w:firstRow="1" w:lastRow="0" w:firstColumn="0" w:lastColumn="0" w:oddVBand="0" w:evenVBand="0" w:oddHBand="0" w:evenHBand="0" w:firstRowFirstColumn="0" w:firstRowLastColumn="0" w:lastRowFirstColumn="0" w:lastRowLastColumn="0"/>
+            </w:pPr>
+            <w:r>
+              <w:t xml:space="preserve">Maximum Total Threads </w:t>
+            </w:r>
+          </w:p>
+        </w:tc>
+      </w:tr>
+      <w:tr>
+        <w:trPr>
+          <w:trHeight w:val="1109"/>
+        </w:trPr>
+        <w:tc>
+          <w:tcPr>
+            <w:cnfStyle w:val="001000000000" w:firstRow="0" w:lastRow="0" w:firstColumn="1" w:lastColumn="0" w:oddVBand="0" w:evenVBand="0" w:oddHBand="0" w:evenHBand="0" w:firstRowFirstColumn="0" w:firstRowLastColumn="0" w:lastRowFirstColumn="0" w:lastRowLastColumn="0"/>
+            <w:tcW w:w="0" w:type="auto"/>
+            <w:tcBorders>
+              <w:top w:val="single" w:sz="4" w:space="0" w:color="999999" w:themeColor="text1" w:themeTint="66"/>
+              <w:left w:val="single" w:sz="4" w:space="0" w:color="999999" w:themeColor="text1" w:themeTint="66"/>
+              <w:bottom w:val="single" w:sz="4" w:space="0" w:color="999999" w:themeColor="text1" w:themeTint="66"/>
+              <w:right w:val="single" w:sz="4" w:space="0" w:color="999999" w:themeColor="text1" w:themeTint="66"/>
+            </w:tcBorders>
+            <w:hideMark/>
+          </w:tcPr>
+          <w:p>
+            <w:pPr>
+              <w:pStyle w:val="ListParagraph"/>
+              <w:ind w:left="0"/>
+              <w:rPr>
+                <w:b w:val="0"/>
+              </w:rPr>
+            </w:pPr>
+            <w:r>
+              <w:rPr>
+                <w:b w:val="0"/>
+              </w:rPr>
+              <w:t>63 per thread</w:t>
+            </w:r>
+          </w:p>
+        </w:tc>
+        <w:tc>
+          <w:tcPr>
+            <w:tcW w:w="0" w:type="auto"/>
+            <w:tcBorders>
+              <w:top w:val="single" w:sz="4" w:space="0" w:color="999999" w:themeColor="text1" w:themeTint="66"/>
+              <w:left w:val="single" w:sz="4" w:space="0" w:color="999999" w:themeColor="text1" w:themeTint="66"/>
+              <w:bottom w:val="single" w:sz="4" w:space="0" w:color="999999" w:themeColor="text1" w:themeTint="66"/>
+              <w:right w:val="single" w:sz="4" w:space="0" w:color="999999" w:themeColor="text1" w:themeTint="66"/>
+            </w:tcBorders>
+            <w:hideMark/>
+          </w:tcPr>
+          <w:p>
+            <w:pPr>
+              <w:pStyle w:val="ListParagraph"/>
+              <w:ind w:left="0"/>
+              <w:cnfStyle w:val="000000000000" w:firstRow="0" w:lastRow="0" w:firstColumn="0" w:lastColumn="0" w:oddVBand="0" w:evenVBand="0" w:oddHBand="0" w:evenHBand="0" w:firstRowFirstColumn="0" w:firstRowLastColumn="0" w:lastRowFirstColumn="0" w:lastRowLastColumn="0"/>
+            </w:pPr>
+            <w:r>
+              <w:t>64KB</w:t>
+            </w:r>
+          </w:p>
+        </w:tc>
+        <w:tc>
+          <w:tcPr>
+            <w:tcW w:w="0" w:type="auto"/>
+            <w:tcBorders>
+              <w:top w:val="single" w:sz="4" w:space="0" w:color="999999" w:themeColor="text1" w:themeTint="66"/>
+              <w:left w:val="single" w:sz="4" w:space="0" w:color="999999" w:themeColor="text1" w:themeTint="66"/>
+              <w:bottom w:val="single" w:sz="4" w:space="0" w:color="999999" w:themeColor="text1" w:themeTint="66"/>
+              <w:right w:val="single" w:sz="4" w:space="0" w:color="999999" w:themeColor="text1" w:themeTint="66"/>
+            </w:tcBorders>
+            <w:hideMark/>
+          </w:tcPr>
+          <w:p>
+            <w:pPr>
+              <w:pStyle w:val="ListParagraph"/>
+              <w:ind w:left="0"/>
+              <w:cnfStyle w:val="000000000000" w:firstRow="0" w:lastRow="0" w:firstColumn="0" w:lastColumn="0" w:oddVBand="0" w:evenVBand="0" w:oddHBand="0" w:evenHBand="0" w:firstRowFirstColumn="0" w:firstRowLastColumn="0" w:lastRowFirstColumn="0" w:lastRowLastColumn="0"/>
+            </w:pPr>
+            <w:r>
+              <w:t>(</w:t>
+            </w:r>
+            <w:r>
+              <w:t>Tile width</w:t>
+            </w:r>
+            <w:r>
+              <w:t>*T</w:t>
+            </w:r>
+            <w:r>
+              <w:t>ile width</w:t>
+            </w:r>
+            <w:r>
+              <w:t>)</w:t>
+            </w:r>
+            <w:r>
+              <w:t>/ 14</w:t>
+            </w:r>
+          </w:p>
+        </w:tc>
+        <w:tc>
+          <w:tcPr>
+            <w:tcW w:w="0" w:type="auto"/>
+            <w:tcBorders>
+              <w:top w:val="single" w:sz="4" w:space="0" w:color="999999" w:themeColor="text1" w:themeTint="66"/>
+              <w:left w:val="single" w:sz="4" w:space="0" w:color="999999" w:themeColor="text1" w:themeTint="66"/>
+              <w:bottom w:val="single" w:sz="4" w:space="0" w:color="999999" w:themeColor="text1" w:themeTint="66"/>
+              <w:right w:val="single" w:sz="4" w:space="0" w:color="999999" w:themeColor="text1" w:themeTint="66"/>
+            </w:tcBorders>
+            <w:hideMark/>
+          </w:tcPr>
+          <w:p>
+            <w:pPr>
+              <w:pStyle w:val="ListParagraph"/>
+              <w:ind w:left="0"/>
+              <w:cnfStyle w:val="000000000000" w:firstRow="0" w:lastRow="0" w:firstColumn="0" w:lastColumn="0" w:oddVBand="0" w:evenVBand="0" w:oddHBand="0" w:evenHBand="0" w:firstRowFirstColumn="0" w:firstRowLastColumn="0" w:lastRowFirstColumn="0" w:lastRowLastColumn="0"/>
+            </w:pPr>
+            <w:r>
+              <w:t>14 SMs</w:t>
+            </w:r>
+          </w:p>
+          <w:p>
+            <w:pPr>
+              <w:pStyle w:val="ListParagraph"/>
+              <w:ind w:left="0"/>
+              <w:cnfStyle w:val="000000000000" w:firstRow="0" w:lastRow="0" w:firstColumn="0" w:lastColumn="0" w:oddVBand="0" w:evenVBand="0" w:oddHBand="0" w:evenHBand="0" w:firstRowFirstColumn="0" w:firstRowLastColumn="0" w:lastRowFirstColumn="0" w:lastRowLastColumn="0"/>
+            </w:pPr>
+            <w:r>
+              <w:t>8 CUDA cores</w:t>
+            </w:r>
+          </w:p>
+          <w:p>
+            <w:pPr>
+              <w:pStyle w:val="ListParagraph"/>
+              <w:ind w:left="0"/>
+              <w:cnfStyle w:val="000000000000" w:firstRow="0" w:lastRow="0" w:firstColumn="0" w:lastColumn="0" w:oddVBand="0" w:evenVBand="0" w:oddHBand="0" w:evenHBand="0" w:firstRowFirstColumn="0" w:firstRowLastColumn="0" w:lastRowFirstColumn="0" w:lastRowLastColumn="0"/>
+            </w:pPr>
+            <w:r>
+              <w:t>32 threads per core</w:t>
+            </w:r>
+          </w:p>
+          <w:p>
+            <w:pPr>
+              <w:pStyle w:val="ListParagraph"/>
+              <w:ind w:left="0"/>
+              <w:cnfStyle w:val="000000000000" w:firstRow="0" w:lastRow="0" w:firstColumn="0" w:lastColumn="0" w:oddVBand="0" w:evenVBand="0" w:oddHBand="0" w:evenHBand="0" w:firstRowFirstColumn="0" w:firstRowLastColumn="0" w:lastRowFirstColumn="0" w:lastRowLastColumn="0"/>
+            </w:pPr>
+            <w:r>
+              <w:t>=</w:t>
+            </w:r>
+            <w:r>
+              <w:t xml:space="preserve"> </w:t>
+            </w:r>
+            <w:r>
+              <w:t xml:space="preserve">3584 </w:t>
+            </w:r>
+          </w:p>
+        </w:tc>
+      </w:tr>
+    </w:tbl>
+    <w:p>
+      <w:pPr>
         <w:rPr>
-          <w:sz w:val="24"/>
-          <w:szCs w:val="24"/>
+          <w:lang w:val="en-CA"/>
         </w:rPr>
-        <w:t xml:space="preserve">The </w:t>
-      </w:r>
-      <w:r>
-        <w:rPr>
-          <w:sz w:val="24"/>
-          <w:szCs w:val="24"/>
-        </w:rPr>
-        <w:t>script output for each of the matrix sizes</w:t>
-      </w:r>
-      <w:r>
-        <w:rPr>
-          <w:sz w:val="24"/>
-          <w:szCs w:val="24"/>
-        </w:rPr>
-        <w:t xml:space="preserve"> </w:t>
-      </w:r>
-      <w:r>
-        <w:rPr>
-          <w:sz w:val="24"/>
-          <w:szCs w:val="24"/>
-        </w:rPr>
-        <w:t>are</w:t>
-      </w:r>
-      <w:r>
-        <w:rPr>
-          <w:sz w:val="24"/>
-          <w:szCs w:val="24"/>
-        </w:rPr>
-        <w:t xml:space="preserve"> provided below.</w:t>
-      </w:r>
+      </w:pPr>
     </w:p>
     <w:p>
       <w:pPr>
@@ -436,10 +746,10 @@
         </w:rPr>
         <w:lastRenderedPageBreak/>
         <w:drawing>
-          <wp:inline distT="0" distB="0" distL="0" distR="0" wp14:anchorId="62BCC287" wp14:editId="7E7FB23F">
-            <wp:extent cx="5358482" cy="7953555"/>
+          <wp:inline distT="0" distB="0" distL="0" distR="0" wp14:anchorId="5397C098" wp14:editId="28559301">
+            <wp:extent cx="5010150" cy="7933504"/>
             <wp:effectExtent l="0" t="0" r="0" b="0"/>
-            <wp:docPr id="2" name="Picture 2"/>
+            <wp:docPr id="4" name="Picture 4"/>
             <wp:cNvGraphicFramePr>
               <a:graphicFrameLocks xmlns:a="http://schemas.openxmlformats.org/drawingml/2006/main" noChangeAspect="1"/>
             </wp:cNvGraphicFramePr>
@@ -448,6 +758,112 @@
                 <pic:pic xmlns:pic="http://schemas.openxmlformats.org/drawingml/2006/picture">
                   <pic:nvPicPr>
                     <pic:cNvPr id="0" name="Picture 1"/>
+                    <pic:cNvPicPr>
+                      <a:picLocks noChangeAspect="1" noChangeArrowheads="1"/>
+                    </pic:cNvPicPr>
+                  </pic:nvPicPr>
+                  <pic:blipFill>
+                    <a:blip r:embed="rId18">
+                      <a:extLst>
+                        <a:ext uri="{28A0092B-C50C-407E-A947-70E740481C1C}">
+                          <a14:useLocalDpi xmlns:a14="http://schemas.microsoft.com/office/drawing/2010/main" val="0"/>
+                        </a:ext>
+                      </a:extLst>
+                    </a:blip>
+                    <a:srcRect/>
+                    <a:stretch>
+                      <a:fillRect/>
+                    </a:stretch>
+                  </pic:blipFill>
+                  <pic:spPr bwMode="auto">
+                    <a:xfrm>
+                      <a:off x="0" y="0"/>
+                      <a:ext cx="5012408" cy="7937079"/>
+                    </a:xfrm>
+                    <a:prstGeom prst="rect">
+                      <a:avLst/>
+                    </a:prstGeom>
+                    <a:noFill/>
+                    <a:ln>
+                      <a:noFill/>
+                    </a:ln>
+                  </pic:spPr>
+                </pic:pic>
+              </a:graphicData>
+            </a:graphic>
+          </wp:inline>
+        </w:drawing>
+      </w:r>
+    </w:p>
+    <w:p>
+      <w:pPr>
+        <w:pStyle w:val="Caption"/>
+      </w:pPr>
+      <w:r>
+        <w:t xml:space="preserve">Figure </w:t>
+      </w:r>
+      <w:r>
+        <w:fldChar w:fldCharType="begin"/>
+      </w:r>
+      <w:r>
+        <w:instrText xml:space="preserve"> SEQ Figure \* ARABIC </w:instrText>
+      </w:r>
+      <w:r>
+        <w:fldChar w:fldCharType="separate"/>
+      </w:r>
+      <w:r>
+        <w:rPr>
+          <w:noProof/>
+        </w:rPr>
+        <w:t>2</w:t>
+      </w:r>
+      <w:r>
+        <w:fldChar w:fldCharType="end"/>
+      </w:r>
+      <w:r>
+        <w:t xml:space="preserve"> </w:t>
+      </w:r>
+      <w:r>
+        <w:t>–</w:t>
+      </w:r>
+      <w:r>
+        <w:t xml:space="preserve"> </w:t>
+      </w:r>
+      <w:r>
+        <w:t xml:space="preserve">Tiled </w:t>
+      </w:r>
+      <w:r>
+        <w:t xml:space="preserve">Matrix </w:t>
+      </w:r>
+      <w:r>
+        <w:t>Multiplication</w:t>
+      </w:r>
+      <w:r>
+        <w:t xml:space="preserve"> Results #1</w:t>
+      </w:r>
+    </w:p>
+    <w:p>
+      <w:pPr>
+        <w:keepNext/>
+      </w:pPr>
+      <w:r>
+        <w:rPr>
+          <w:noProof/>
+        </w:rPr>
+        <w:lastRenderedPageBreak/>
+        <w:drawing>
+          <wp:inline distT="0" distB="0" distL="0" distR="0" wp14:anchorId="24591AFA" wp14:editId="1CAEA80A">
+            <wp:extent cx="5372100" cy="4283037"/>
+            <wp:effectExtent l="0" t="0" r="0" b="3810"/>
+            <wp:docPr id="7" name="Picture 7"/>
+            <wp:cNvGraphicFramePr>
+              <a:graphicFrameLocks xmlns:a="http://schemas.openxmlformats.org/drawingml/2006/main" noChangeAspect="1"/>
+            </wp:cNvGraphicFramePr>
+            <a:graphic xmlns:a="http://schemas.openxmlformats.org/drawingml/2006/main">
+              <a:graphicData uri="http://schemas.openxmlformats.org/drawingml/2006/picture">
+                <pic:pic xmlns:pic="http://schemas.openxmlformats.org/drawingml/2006/picture">
+                  <pic:nvPicPr>
+                    <pic:cNvPr id="0" name="Picture 3"/>
                     <pic:cNvPicPr>
                       <a:picLocks noChangeAspect="1" noChangeArrowheads="1"/>
                     </pic:cNvPicPr>
@@ -468,7 +884,7 @@
                   <pic:spPr bwMode="auto">
                     <a:xfrm>
                       <a:off x="0" y="0"/>
-                      <a:ext cx="5371282" cy="7972554"/>
+                      <a:ext cx="5428819" cy="4328257"/>
                     </a:xfrm>
                     <a:prstGeom prst="rect">
                       <a:avLst/>
@@ -511,7 +927,13 @@
         <w:fldChar w:fldCharType="end"/>
       </w:r>
       <w:r>
-        <w:t xml:space="preserve"> - Matrix Addition Results #1</w:t>
+        <w:t xml:space="preserve"> - </w:t>
+      </w:r>
+      <w:r>
+        <w:t>Tiled Matrix Multiplication Results #</w:t>
+      </w:r>
+      <w:r>
+        <w:t>2</w:t>
       </w:r>
     </w:p>
     <w:p>
@@ -521,14 +943,12 @@
       <w:r>
         <w:rPr>
           <w:noProof/>
-          <w:lang w:val="en-CA"/>
         </w:rPr>
-        <w:lastRenderedPageBreak/>
         <w:drawing>
-          <wp:inline distT="0" distB="0" distL="0" distR="0" wp14:anchorId="03E608BC" wp14:editId="2AE9D2DD">
-            <wp:extent cx="5676265" cy="5624195"/>
-            <wp:effectExtent l="0" t="0" r="635" b="0"/>
-            <wp:docPr id="3" name="Picture 3"/>
+          <wp:inline distT="0" distB="0" distL="0" distR="0" wp14:anchorId="39E3C70E" wp14:editId="3F9782F4">
+            <wp:extent cx="5943600" cy="2989580"/>
+            <wp:effectExtent l="0" t="0" r="0" b="1270"/>
+            <wp:docPr id="8" name="Picture 8"/>
             <wp:cNvGraphicFramePr>
               <a:graphicFrameLocks xmlns:a="http://schemas.openxmlformats.org/drawingml/2006/main" noChangeAspect="1"/>
             </wp:cNvGraphicFramePr>
@@ -536,7 +956,7 @@
               <a:graphicData uri="http://schemas.openxmlformats.org/drawingml/2006/picture">
                 <pic:pic xmlns:pic="http://schemas.openxmlformats.org/drawingml/2006/picture">
                   <pic:nvPicPr>
-                    <pic:cNvPr id="0" name="Picture 2"/>
+                    <pic:cNvPr id="0" name="Picture 5"/>
                     <pic:cNvPicPr>
                       <a:picLocks noChangeAspect="1" noChangeArrowheads="1"/>
                     </pic:cNvPicPr>
@@ -557,7 +977,7 @@
                   <pic:spPr bwMode="auto">
                     <a:xfrm>
                       <a:off x="0" y="0"/>
-                      <a:ext cx="5676265" cy="5624195"/>
+                      <a:ext cx="5943600" cy="2989580"/>
                     </a:xfrm>
                     <a:prstGeom prst="rect">
                       <a:avLst/>
@@ -600,7 +1020,10 @@
         <w:fldChar w:fldCharType="end"/>
       </w:r>
       <w:r>
-        <w:t xml:space="preserve"> - Matrix Addition Results #2</w:t>
+        <w:t xml:space="preserve"> - BONUS </w:t>
+      </w:r>
+      <w:r>
+        <w:t>Tiled Matrix Multiplication Results</w:t>
       </w:r>
     </w:p>
     <w:p>
@@ -628,12 +1051,6 @@
       <w:r>
         <w:t xml:space="preserve">”. </w:t>
       </w:r>
-    </w:p>
-    <w:p>
-      <w:pPr>
-        <w:spacing w:line="360" w:lineRule="auto"/>
-        <w:ind w:firstLine="720"/>
-      </w:pPr>
     </w:p>
     <w:sectPr>
       <w:footerReference w:type="default" r:id="rId21"/>
@@ -818,8 +1235,6 @@
       </w:rPr>
     </w:sdtEndPr>
     <w:sdtContent>
-      <w:bookmarkStart w:id="1" w:name="_GoBack" w:displacedByCustomXml="prev"/>
-      <w:bookmarkEnd w:id="1" w:displacedByCustomXml="prev"/>
       <w:p>
         <w:pPr>
           <w:pStyle w:val="Footer"/>
@@ -1134,6 +1549,95 @@
 <file path=word/numbering.xml><?xml version="1.0" encoding="utf-8"?>
 <w:numbering xmlns:wpc="http://schemas.microsoft.com/office/word/2010/wordprocessingCanvas" xmlns:cx="http://schemas.microsoft.com/office/drawing/2014/chartex" xmlns:cx1="http://schemas.microsoft.com/office/drawing/2015/9/8/chartex" xmlns:cx2="http://schemas.microsoft.com/office/drawing/2015/10/21/chartex" xmlns:cx3="http://schemas.microsoft.com/office/drawing/2016/5/9/chartex" xmlns:cx4="http://schemas.microsoft.com/office/drawing/2016/5/10/chartex" xmlns:cx5="http://schemas.microsoft.com/office/drawing/2016/5/11/chartex" xmlns:cx6="http://schemas.microsoft.com/office/drawing/2016/5/12/chartex" xmlns:cx7="http://schemas.microsoft.com/office/drawing/2016/5/13/chartex" xmlns:cx8="http://schemas.microsoft.com/office/drawing/2016/5/14/chartex" xmlns:mc="http://schemas.openxmlformats.org/markup-compatibility/2006" xmlns:aink="http://schemas.microsoft.com/office/drawing/2016/ink" xmlns:am3d="http://schemas.microsoft.com/office/drawing/2017/model3d" xmlns:o="urn:schemas-microsoft-com:office:office" xmlns:r="http://schemas.openxmlformats.org/officeDocument/2006/relationships" xmlns:m="http://schemas.openxmlformats.org/officeDocument/2006/math" xmlns:v="urn:schemas-microsoft-com:vml" xmlns:wp14="http://schemas.microsoft.com/office/word/2010/wordprocessingDrawing" xmlns:wp="http://schemas.openxmlformats.org/drawingml/2006/wordprocessingDrawing" xmlns:w10="urn:schemas-microsoft-com:office:word" xmlns:w="http://schemas.openxmlformats.org/wordprocessingml/2006/main" xmlns:w14="http://schemas.microsoft.com/office/word/2010/wordml" xmlns:w15="http://schemas.microsoft.com/office/word/2012/wordml" xmlns:w16cid="http://schemas.microsoft.com/office/word/2016/wordml/cid" xmlns:w16se="http://schemas.microsoft.com/office/word/2015/wordml/symex" xmlns:wpg="http://schemas.microsoft.com/office/word/2010/wordprocessingGroup" xmlns:wpi="http://schemas.microsoft.com/office/word/2010/wordprocessingInk" xmlns:wne="http://schemas.microsoft.com/office/word/2006/wordml" xmlns:wps="http://schemas.microsoft.com/office/word/2010/wordprocessingShape" mc:Ignorable="w14 w15 w16se w16cid wp14">
   <w:abstractNum w:abstractNumId="0" w15:restartNumberingAfterBreak="0">
+    <w:nsid w:val="0E8072E1"/>
+    <w:multiLevelType w:val="hybridMultilevel"/>
+    <w:tmpl w:val="C9987B60"/>
+    <w:lvl w:ilvl="0" w:tplc="1009000F">
+      <w:start w:val="1"/>
+      <w:numFmt w:val="decimal"/>
+      <w:lvlText w:val="%1."/>
+      <w:lvlJc w:val="left"/>
+      <w:pPr>
+        <w:ind w:left="720" w:hanging="360"/>
+      </w:pPr>
+      <w:rPr>
+        <w:rFonts w:hint="default"/>
+      </w:rPr>
+    </w:lvl>
+    <w:lvl w:ilvl="1" w:tplc="10090019" w:tentative="1">
+      <w:start w:val="1"/>
+      <w:numFmt w:val="lowerLetter"/>
+      <w:lvlText w:val="%2."/>
+      <w:lvlJc w:val="left"/>
+      <w:pPr>
+        <w:ind w:left="1440" w:hanging="360"/>
+      </w:pPr>
+    </w:lvl>
+    <w:lvl w:ilvl="2" w:tplc="1009001B" w:tentative="1">
+      <w:start w:val="1"/>
+      <w:numFmt w:val="lowerRoman"/>
+      <w:lvlText w:val="%3."/>
+      <w:lvlJc w:val="right"/>
+      <w:pPr>
+        <w:ind w:left="2160" w:hanging="180"/>
+      </w:pPr>
+    </w:lvl>
+    <w:lvl w:ilvl="3" w:tplc="1009000F" w:tentative="1">
+      <w:start w:val="1"/>
+      <w:numFmt w:val="decimal"/>
+      <w:lvlText w:val="%4."/>
+      <w:lvlJc w:val="left"/>
+      <w:pPr>
+        <w:ind w:left="2880" w:hanging="360"/>
+      </w:pPr>
+    </w:lvl>
+    <w:lvl w:ilvl="4" w:tplc="10090019" w:tentative="1">
+      <w:start w:val="1"/>
+      <w:numFmt w:val="lowerLetter"/>
+      <w:lvlText w:val="%5."/>
+      <w:lvlJc w:val="left"/>
+      <w:pPr>
+        <w:ind w:left="3600" w:hanging="360"/>
+      </w:pPr>
+    </w:lvl>
+    <w:lvl w:ilvl="5" w:tplc="1009001B" w:tentative="1">
+      <w:start w:val="1"/>
+      <w:numFmt w:val="lowerRoman"/>
+      <w:lvlText w:val="%6."/>
+      <w:lvlJc w:val="right"/>
+      <w:pPr>
+        <w:ind w:left="4320" w:hanging="180"/>
+      </w:pPr>
+    </w:lvl>
+    <w:lvl w:ilvl="6" w:tplc="1009000F" w:tentative="1">
+      <w:start w:val="1"/>
+      <w:numFmt w:val="decimal"/>
+      <w:lvlText w:val="%7."/>
+      <w:lvlJc w:val="left"/>
+      <w:pPr>
+        <w:ind w:left="5040" w:hanging="360"/>
+      </w:pPr>
+    </w:lvl>
+    <w:lvl w:ilvl="7" w:tplc="10090019" w:tentative="1">
+      <w:start w:val="1"/>
+      <w:numFmt w:val="lowerLetter"/>
+      <w:lvlText w:val="%8."/>
+      <w:lvlJc w:val="left"/>
+      <w:pPr>
+        <w:ind w:left="5760" w:hanging="360"/>
+      </w:pPr>
+    </w:lvl>
+    <w:lvl w:ilvl="8" w:tplc="1009001B" w:tentative="1">
+      <w:start w:val="1"/>
+      <w:numFmt w:val="lowerRoman"/>
+      <w:lvlText w:val="%9."/>
+      <w:lvlJc w:val="right"/>
+      <w:pPr>
+        <w:ind w:left="6480" w:hanging="180"/>
+      </w:pPr>
+    </w:lvl>
+  </w:abstractNum>
+  <w:abstractNum w:abstractNumId="1" w15:restartNumberingAfterBreak="0">
     <w:nsid w:val="11CA178A"/>
     <w:multiLevelType w:val="hybridMultilevel"/>
     <w:tmpl w:val="819EF448"/>
@@ -1246,7 +1750,7 @@
       </w:rPr>
     </w:lvl>
   </w:abstractNum>
-  <w:abstractNum w:abstractNumId="1" w15:restartNumberingAfterBreak="0">
+  <w:abstractNum w:abstractNumId="2" w15:restartNumberingAfterBreak="0">
     <w:nsid w:val="18617C55"/>
     <w:multiLevelType w:val="hybridMultilevel"/>
     <w:tmpl w:val="F60CCA9E"/>
@@ -1358,7 +1862,96 @@
       </w:rPr>
     </w:lvl>
   </w:abstractNum>
-  <w:abstractNum w:abstractNumId="2" w15:restartNumberingAfterBreak="0">
+  <w:abstractNum w:abstractNumId="3" w15:restartNumberingAfterBreak="0">
+    <w:nsid w:val="23051EB0"/>
+    <w:multiLevelType w:val="hybridMultilevel"/>
+    <w:tmpl w:val="9D101F0E"/>
+    <w:lvl w:ilvl="0" w:tplc="DF066FB8">
+      <w:start w:val="1"/>
+      <w:numFmt w:val="decimal"/>
+      <w:lvlText w:val="%1."/>
+      <w:lvlJc w:val="left"/>
+      <w:pPr>
+        <w:ind w:left="720" w:hanging="360"/>
+      </w:pPr>
+      <w:rPr>
+        <w:rFonts w:asciiTheme="minorHAnsi" w:eastAsiaTheme="minorHAnsi" w:hAnsiTheme="minorHAnsi" w:cstheme="minorBidi"/>
+      </w:rPr>
+    </w:lvl>
+    <w:lvl w:ilvl="1" w:tplc="04090019">
+      <w:start w:val="1"/>
+      <w:numFmt w:val="lowerLetter"/>
+      <w:lvlText w:val="%2."/>
+      <w:lvlJc w:val="left"/>
+      <w:pPr>
+        <w:ind w:left="1440" w:hanging="360"/>
+      </w:pPr>
+    </w:lvl>
+    <w:lvl w:ilvl="2" w:tplc="0409001B">
+      <w:start w:val="1"/>
+      <w:numFmt w:val="lowerRoman"/>
+      <w:lvlText w:val="%3."/>
+      <w:lvlJc w:val="right"/>
+      <w:pPr>
+        <w:ind w:left="2160" w:hanging="180"/>
+      </w:pPr>
+    </w:lvl>
+    <w:lvl w:ilvl="3" w:tplc="0409000F">
+      <w:start w:val="1"/>
+      <w:numFmt w:val="decimal"/>
+      <w:lvlText w:val="%4."/>
+      <w:lvlJc w:val="left"/>
+      <w:pPr>
+        <w:ind w:left="2880" w:hanging="360"/>
+      </w:pPr>
+    </w:lvl>
+    <w:lvl w:ilvl="4" w:tplc="04090019">
+      <w:start w:val="1"/>
+      <w:numFmt w:val="lowerLetter"/>
+      <w:lvlText w:val="%5."/>
+      <w:lvlJc w:val="left"/>
+      <w:pPr>
+        <w:ind w:left="3600" w:hanging="360"/>
+      </w:pPr>
+    </w:lvl>
+    <w:lvl w:ilvl="5" w:tplc="0409001B">
+      <w:start w:val="1"/>
+      <w:numFmt w:val="lowerRoman"/>
+      <w:lvlText w:val="%6."/>
+      <w:lvlJc w:val="right"/>
+      <w:pPr>
+        <w:ind w:left="4320" w:hanging="180"/>
+      </w:pPr>
+    </w:lvl>
+    <w:lvl w:ilvl="6" w:tplc="0409000F">
+      <w:start w:val="1"/>
+      <w:numFmt w:val="decimal"/>
+      <w:lvlText w:val="%7."/>
+      <w:lvlJc w:val="left"/>
+      <w:pPr>
+        <w:ind w:left="5040" w:hanging="360"/>
+      </w:pPr>
+    </w:lvl>
+    <w:lvl w:ilvl="7" w:tplc="04090019">
+      <w:start w:val="1"/>
+      <w:numFmt w:val="lowerLetter"/>
+      <w:lvlText w:val="%8."/>
+      <w:lvlJc w:val="left"/>
+      <w:pPr>
+        <w:ind w:left="5760" w:hanging="360"/>
+      </w:pPr>
+    </w:lvl>
+    <w:lvl w:ilvl="8" w:tplc="0409001B">
+      <w:start w:val="1"/>
+      <w:numFmt w:val="lowerRoman"/>
+      <w:lvlText w:val="%9."/>
+      <w:lvlJc w:val="right"/>
+      <w:pPr>
+        <w:ind w:left="6480" w:hanging="180"/>
+      </w:pPr>
+    </w:lvl>
+  </w:abstractNum>
+  <w:abstractNum w:abstractNumId="4" w15:restartNumberingAfterBreak="0">
     <w:nsid w:val="23C87792"/>
     <w:multiLevelType w:val="hybridMultilevel"/>
     <w:tmpl w:val="CCC0857E"/>
@@ -1471,7 +2064,7 @@
       </w:rPr>
     </w:lvl>
   </w:abstractNum>
-  <w:abstractNum w:abstractNumId="3" w15:restartNumberingAfterBreak="0">
+  <w:abstractNum w:abstractNumId="5" w15:restartNumberingAfterBreak="0">
     <w:nsid w:val="24616521"/>
     <w:multiLevelType w:val="hybridMultilevel"/>
     <w:tmpl w:val="02328304"/>
@@ -1584,7 +2177,7 @@
       </w:rPr>
     </w:lvl>
   </w:abstractNum>
-  <w:abstractNum w:abstractNumId="4" w15:restartNumberingAfterBreak="0">
+  <w:abstractNum w:abstractNumId="6" w15:restartNumberingAfterBreak="0">
     <w:nsid w:val="2D013545"/>
     <w:multiLevelType w:val="hybridMultilevel"/>
     <w:tmpl w:val="AA086DBE"/>
@@ -1697,7 +2290,7 @@
       </w:rPr>
     </w:lvl>
   </w:abstractNum>
-  <w:abstractNum w:abstractNumId="5" w15:restartNumberingAfterBreak="0">
+  <w:abstractNum w:abstractNumId="7" w15:restartNumberingAfterBreak="0">
     <w:nsid w:val="2D6C3AB7"/>
     <w:multiLevelType w:val="hybridMultilevel"/>
     <w:tmpl w:val="BC2EAE70"/>
@@ -1810,7 +2403,7 @@
       </w:rPr>
     </w:lvl>
   </w:abstractNum>
-  <w:abstractNum w:abstractNumId="6" w15:restartNumberingAfterBreak="0">
+  <w:abstractNum w:abstractNumId="8" w15:restartNumberingAfterBreak="0">
     <w:nsid w:val="352F0615"/>
     <w:multiLevelType w:val="hybridMultilevel"/>
     <w:tmpl w:val="E28259F2"/>
@@ -1923,7 +2516,7 @@
       </w:rPr>
     </w:lvl>
   </w:abstractNum>
-  <w:abstractNum w:abstractNumId="7" w15:restartNumberingAfterBreak="0">
+  <w:abstractNum w:abstractNumId="9" w15:restartNumberingAfterBreak="0">
     <w:nsid w:val="3EC01CA2"/>
     <w:multiLevelType w:val="hybridMultilevel"/>
     <w:tmpl w:val="02E09300"/>
@@ -2036,7 +2629,7 @@
       </w:rPr>
     </w:lvl>
   </w:abstractNum>
-  <w:abstractNum w:abstractNumId="8" w15:restartNumberingAfterBreak="0">
+  <w:abstractNum w:abstractNumId="10" w15:restartNumberingAfterBreak="0">
     <w:nsid w:val="46376759"/>
     <w:multiLevelType w:val="hybridMultilevel"/>
     <w:tmpl w:val="2ECC951A"/>
@@ -2149,7 +2742,7 @@
       </w:rPr>
     </w:lvl>
   </w:abstractNum>
-  <w:abstractNum w:abstractNumId="9" w15:restartNumberingAfterBreak="0">
+  <w:abstractNum w:abstractNumId="11" w15:restartNumberingAfterBreak="0">
     <w:nsid w:val="465D2CC1"/>
     <w:multiLevelType w:val="hybridMultilevel"/>
     <w:tmpl w:val="5C2A1BA2"/>
@@ -2262,7 +2855,7 @@
       </w:rPr>
     </w:lvl>
   </w:abstractNum>
-  <w:abstractNum w:abstractNumId="10" w15:restartNumberingAfterBreak="0">
+  <w:abstractNum w:abstractNumId="12" w15:restartNumberingAfterBreak="0">
     <w:nsid w:val="4FF5212B"/>
     <w:multiLevelType w:val="hybridMultilevel"/>
     <w:tmpl w:val="B0D6922A"/>
@@ -2374,7 +2967,7 @@
       </w:rPr>
     </w:lvl>
   </w:abstractNum>
-  <w:abstractNum w:abstractNumId="11" w15:restartNumberingAfterBreak="0">
+  <w:abstractNum w:abstractNumId="13" w15:restartNumberingAfterBreak="0">
     <w:nsid w:val="511E2FEF"/>
     <w:multiLevelType w:val="hybridMultilevel"/>
     <w:tmpl w:val="4AE6EE5A"/>
@@ -2487,7 +3080,7 @@
       </w:rPr>
     </w:lvl>
   </w:abstractNum>
-  <w:abstractNum w:abstractNumId="12" w15:restartNumberingAfterBreak="0">
+  <w:abstractNum w:abstractNumId="14" w15:restartNumberingAfterBreak="0">
     <w:nsid w:val="57E414B5"/>
     <w:multiLevelType w:val="hybridMultilevel"/>
     <w:tmpl w:val="03E244A6"/>
@@ -2599,7 +3192,7 @@
       </w:rPr>
     </w:lvl>
   </w:abstractNum>
-  <w:abstractNum w:abstractNumId="13" w15:restartNumberingAfterBreak="0">
+  <w:abstractNum w:abstractNumId="15" w15:restartNumberingAfterBreak="0">
     <w:nsid w:val="5FE057C1"/>
     <w:multiLevelType w:val="hybridMultilevel"/>
     <w:tmpl w:val="9328081A"/>
@@ -2712,7 +3305,7 @@
       </w:rPr>
     </w:lvl>
   </w:abstractNum>
-  <w:abstractNum w:abstractNumId="14" w15:restartNumberingAfterBreak="0">
+  <w:abstractNum w:abstractNumId="16" w15:restartNumberingAfterBreak="0">
     <w:nsid w:val="739739A2"/>
     <w:multiLevelType w:val="hybridMultilevel"/>
     <w:tmpl w:val="5D503D60"/>
@@ -2825,7 +3418,7 @@
       </w:rPr>
     </w:lvl>
   </w:abstractNum>
-  <w:abstractNum w:abstractNumId="15" w15:restartNumberingAfterBreak="0">
+  <w:abstractNum w:abstractNumId="17" w15:restartNumberingAfterBreak="0">
     <w:nsid w:val="762F42C0"/>
     <w:multiLevelType w:val="hybridMultilevel"/>
     <w:tmpl w:val="FEEC51D0"/>
@@ -2938,7 +3531,7 @@
       </w:rPr>
     </w:lvl>
   </w:abstractNum>
-  <w:abstractNum w:abstractNumId="16" w15:restartNumberingAfterBreak="0">
+  <w:abstractNum w:abstractNumId="18" w15:restartNumberingAfterBreak="0">
     <w:nsid w:val="77444B6C"/>
     <w:multiLevelType w:val="hybridMultilevel"/>
     <w:tmpl w:val="50D2E9D6"/>
@@ -3052,55 +3645,88 @@
     </w:lvl>
   </w:abstractNum>
   <w:num w:numId="1">
+    <w:abstractNumId w:val="2"/>
+  </w:num>
+  <w:num w:numId="2">
+    <w:abstractNumId w:val="18"/>
+  </w:num>
+  <w:num w:numId="3">
+    <w:abstractNumId w:val="11"/>
+  </w:num>
+  <w:num w:numId="4">
+    <w:abstractNumId w:val="9"/>
+  </w:num>
+  <w:num w:numId="5">
+    <w:abstractNumId w:val="6"/>
+  </w:num>
+  <w:num w:numId="6">
+    <w:abstractNumId w:val="5"/>
+  </w:num>
+  <w:num w:numId="7">
+    <w:abstractNumId w:val="13"/>
+  </w:num>
+  <w:num w:numId="8">
+    <w:abstractNumId w:val="14"/>
+  </w:num>
+  <w:num w:numId="9">
+    <w:abstractNumId w:val="10"/>
+  </w:num>
+  <w:num w:numId="10">
+    <w:abstractNumId w:val="4"/>
+  </w:num>
+  <w:num w:numId="11">
+    <w:abstractNumId w:val="15"/>
+  </w:num>
+  <w:num w:numId="12">
+    <w:abstractNumId w:val="8"/>
+  </w:num>
+  <w:num w:numId="13">
+    <w:abstractNumId w:val="17"/>
+  </w:num>
+  <w:num w:numId="14">
+    <w:abstractNumId w:val="7"/>
+  </w:num>
+  <w:num w:numId="15">
+    <w:abstractNumId w:val="12"/>
+  </w:num>
+  <w:num w:numId="16">
+    <w:abstractNumId w:val="16"/>
+  </w:num>
+  <w:num w:numId="17">
     <w:abstractNumId w:val="1"/>
   </w:num>
-  <w:num w:numId="2">
-    <w:abstractNumId w:val="16"/>
+  <w:num w:numId="18">
+    <w:abstractNumId w:val="0"/>
   </w:num>
-  <w:num w:numId="3">
-    <w:abstractNumId w:val="9"/>
-  </w:num>
-  <w:num w:numId="4">
-    <w:abstractNumId w:val="7"/>
-  </w:num>
-  <w:num w:numId="5">
-    <w:abstractNumId w:val="4"/>
-  </w:num>
-  <w:num w:numId="6">
+  <w:num w:numId="19">
     <w:abstractNumId w:val="3"/>
-  </w:num>
-  <w:num w:numId="7">
-    <w:abstractNumId w:val="11"/>
-  </w:num>
-  <w:num w:numId="8">
-    <w:abstractNumId w:val="12"/>
-  </w:num>
-  <w:num w:numId="9">
-    <w:abstractNumId w:val="8"/>
-  </w:num>
-  <w:num w:numId="10">
-    <w:abstractNumId w:val="2"/>
-  </w:num>
-  <w:num w:numId="11">
-    <w:abstractNumId w:val="13"/>
-  </w:num>
-  <w:num w:numId="12">
-    <w:abstractNumId w:val="6"/>
-  </w:num>
-  <w:num w:numId="13">
-    <w:abstractNumId w:val="15"/>
-  </w:num>
-  <w:num w:numId="14">
-    <w:abstractNumId w:val="5"/>
-  </w:num>
-  <w:num w:numId="15">
-    <w:abstractNumId w:val="10"/>
-  </w:num>
-  <w:num w:numId="16">
-    <w:abstractNumId w:val="14"/>
-  </w:num>
-  <w:num w:numId="17">
-    <w:abstractNumId w:val="0"/>
+    <w:lvlOverride w:ilvl="0">
+      <w:startOverride w:val="1"/>
+    </w:lvlOverride>
+    <w:lvlOverride w:ilvl="1">
+      <w:startOverride w:val="1"/>
+    </w:lvlOverride>
+    <w:lvlOverride w:ilvl="2">
+      <w:startOverride w:val="1"/>
+    </w:lvlOverride>
+    <w:lvlOverride w:ilvl="3">
+      <w:startOverride w:val="1"/>
+    </w:lvlOverride>
+    <w:lvlOverride w:ilvl="4">
+      <w:startOverride w:val="1"/>
+    </w:lvlOverride>
+    <w:lvlOverride w:ilvl="5">
+      <w:startOverride w:val="1"/>
+    </w:lvlOverride>
+    <w:lvlOverride w:ilvl="6">
+      <w:startOverride w:val="1"/>
+    </w:lvlOverride>
+    <w:lvlOverride w:ilvl="7">
+      <w:startOverride w:val="1"/>
+    </w:lvlOverride>
+    <w:lvlOverride w:ilvl="8">
+      <w:startOverride w:val="1"/>
+    </w:lvlOverride>
   </w:num>
 </w:numbering>
 </file>
@@ -4106,6 +4732,67 @@
       <w:shd w:val="clear" w:color="auto" w:fill="E1DFDD"/>
     </w:rPr>
   </w:style>
+  <w:style w:type="table" w:styleId="GridTable1Light">
+    <w:name w:val="Grid Table 1 Light"/>
+    <w:basedOn w:val="TableNormal"/>
+    <w:uiPriority w:val="46"/>
+    <w:rsid w:val="00677F40"/>
+    <w:pPr>
+      <w:spacing w:after="0" w:line="240" w:lineRule="auto"/>
+    </w:pPr>
+    <w:rPr>
+      <w:rFonts w:eastAsiaTheme="minorHAnsi"/>
+    </w:rPr>
+    <w:tblPr>
+      <w:tblStyleRowBandSize w:val="1"/>
+      <w:tblStyleColBandSize w:val="1"/>
+      <w:tblInd w:w="0" w:type="nil"/>
+      <w:tblBorders>
+        <w:top w:val="single" w:sz="4" w:space="0" w:color="999999" w:themeColor="text1" w:themeTint="66"/>
+        <w:left w:val="single" w:sz="4" w:space="0" w:color="999999" w:themeColor="text1" w:themeTint="66"/>
+        <w:bottom w:val="single" w:sz="4" w:space="0" w:color="999999" w:themeColor="text1" w:themeTint="66"/>
+        <w:right w:val="single" w:sz="4" w:space="0" w:color="999999" w:themeColor="text1" w:themeTint="66"/>
+        <w:insideH w:val="single" w:sz="4" w:space="0" w:color="999999" w:themeColor="text1" w:themeTint="66"/>
+        <w:insideV w:val="single" w:sz="4" w:space="0" w:color="999999" w:themeColor="text1" w:themeTint="66"/>
+      </w:tblBorders>
+    </w:tblPr>
+    <w:tblStylePr w:type="firstRow">
+      <w:rPr>
+        <w:b/>
+        <w:bCs/>
+      </w:rPr>
+      <w:tblPr/>
+      <w:tcPr>
+        <w:tcBorders>
+          <w:bottom w:val="single" w:sz="12" w:space="0" w:color="666666" w:themeColor="text1" w:themeTint="99"/>
+        </w:tcBorders>
+      </w:tcPr>
+    </w:tblStylePr>
+    <w:tblStylePr w:type="lastRow">
+      <w:rPr>
+        <w:b/>
+        <w:bCs/>
+      </w:rPr>
+      <w:tblPr/>
+      <w:tcPr>
+        <w:tcBorders>
+          <w:top w:val="double" w:sz="2" w:space="0" w:color="666666" w:themeColor="text1" w:themeTint="99"/>
+        </w:tcBorders>
+      </w:tcPr>
+    </w:tblStylePr>
+    <w:tblStylePr w:type="firstCol">
+      <w:rPr>
+        <w:b/>
+        <w:bCs/>
+      </w:rPr>
+    </w:tblStylePr>
+    <w:tblStylePr w:type="lastCol">
+      <w:rPr>
+        <w:b/>
+        <w:bCs/>
+      </w:rPr>
+    </w:tblStylePr>
+  </w:style>
 </w:styles>
 </file>
 
@@ -4144,7 +4831,7 @@
             </a:pPr>
             <a:r>
               <a:rPr lang="en-CA" sz="1400" b="0" i="0" u="none" strike="noStrike" baseline="0"/>
-              <a:t>Transfer Time vs. Matrix Size</a:t>
+              <a:t>Tiled Matrix Multiplication</a:t>
             </a:r>
             <a:endParaRPr lang="en-CA"/>
           </a:p>
@@ -4189,7 +4876,7 @@
           <c:idx val="0"/>
           <c:order val="0"/>
           <c:tx>
-            <c:v>CPU</c:v>
+            <c:v>GPU - Tile Size 2</c:v>
           </c:tx>
           <c:spPr>
             <a:ln w="28575" cap="rnd">
@@ -4217,10 +4904,10 @@
           </c:marker>
           <c:cat>
             <c:numRef>
-              <c:f>machineProblem3!$A$2:$A$6</c:f>
+              <c:f>machineProblem4!$A$2:$A$7</c:f>
               <c:numCache>
                 <c:formatCode>General</c:formatCode>
-                <c:ptCount val="5"/>
+                <c:ptCount val="6"/>
                 <c:pt idx="0">
                   <c:v>100</c:v>
                 </c:pt>
@@ -4236,29 +4923,35 @@
                 <c:pt idx="4">
                   <c:v>1500</c:v>
                 </c:pt>
+                <c:pt idx="5">
+                  <c:v>5000</c:v>
+                </c:pt>
               </c:numCache>
             </c:numRef>
           </c:cat>
           <c:val>
             <c:numRef>
-              <c:f>machineProblem3!$D$2:$D$6</c:f>
+              <c:f>machineProblem4!$C$2:$C$7</c:f>
               <c:numCache>
                 <c:formatCode>General</c:formatCode>
-                <c:ptCount val="5"/>
+                <c:ptCount val="6"/>
                 <c:pt idx="0">
-                  <c:v>12.513999999999999</c:v>
+                  <c:v>5.051488</c:v>
                 </c:pt>
                 <c:pt idx="1">
-                  <c:v>98.388999999999996</c:v>
+                  <c:v>39.051743000000002</c:v>
                 </c:pt>
                 <c:pt idx="2">
-                  <c:v>1777.7950000000001</c:v>
+                  <c:v>605.78338599999995</c:v>
                 </c:pt>
                 <c:pt idx="3">
-                  <c:v>19648.919999999998</c:v>
+                  <c:v>4842.4194340000004</c:v>
                 </c:pt>
                 <c:pt idx="4">
-                  <c:v>91543.099000000002</c:v>
+                  <c:v>16334.491211</c:v>
+                </c:pt>
+                <c:pt idx="5">
+                  <c:v>609239.1875</c:v>
                 </c:pt>
               </c:numCache>
             </c:numRef>
@@ -4266,7 +4959,7 @@
           <c:smooth val="0"/>
           <c:extLst>
             <c:ext xmlns:c16="http://schemas.microsoft.com/office/drawing/2014/chart" uri="{C3380CC4-5D6E-409C-BE32-E72D297353CC}">
-              <c16:uniqueId val="{00000000-7495-44E1-85D6-99082E56CCB3}"/>
+              <c16:uniqueId val="{00000000-FDFB-44A0-B20D-E7398D0288C1}"/>
             </c:ext>
           </c:extLst>
         </c:ser>
@@ -4274,7 +4967,7 @@
           <c:idx val="1"/>
           <c:order val="1"/>
           <c:tx>
-            <c:v>GPU</c:v>
+            <c:v>GPU - Tile Size 4</c:v>
           </c:tx>
           <c:spPr>
             <a:ln w="28575" cap="rnd">
@@ -4302,10 +4995,10 @@
           </c:marker>
           <c:cat>
             <c:numRef>
-              <c:f>machineProblem3!$A$2:$A$6</c:f>
+              <c:f>machineProblem4!$A$2:$A$7</c:f>
               <c:numCache>
                 <c:formatCode>General</c:formatCode>
-                <c:ptCount val="5"/>
+                <c:ptCount val="6"/>
                 <c:pt idx="0">
                   <c:v>100</c:v>
                 </c:pt>
@@ -4321,29 +5014,35 @@
                 <c:pt idx="4">
                   <c:v>1500</c:v>
                 </c:pt>
+                <c:pt idx="5">
+                  <c:v>5000</c:v>
+                </c:pt>
               </c:numCache>
             </c:numRef>
           </c:cat>
           <c:val>
             <c:numRef>
-              <c:f>machineProblem3!$D$7:$D$11</c:f>
+              <c:f>machineProblem4!$C$8:$C$13</c:f>
               <c:numCache>
                 <c:formatCode>General</c:formatCode>
-                <c:ptCount val="5"/>
+                <c:ptCount val="6"/>
                 <c:pt idx="0">
-                  <c:v>1206.8957519999999</c:v>
+                  <c:v>1.0110399999999999</c:v>
                 </c:pt>
                 <c:pt idx="1">
-                  <c:v>10699.971680000001</c:v>
+                  <c:v>7.5884159999999996</c:v>
                 </c:pt>
                 <c:pt idx="2">
-                  <c:v>172448.640625</c:v>
+                  <c:v>113.887711</c:v>
                 </c:pt>
                 <c:pt idx="3">
-                  <c:v>1381615.875</c:v>
+                  <c:v>908.71508800000004</c:v>
                 </c:pt>
                 <c:pt idx="4">
-                  <c:v>4662176.5</c:v>
+                  <c:v>3063.9655760000001</c:v>
+                </c:pt>
+                <c:pt idx="5">
+                  <c:v>113551.140625</c:v>
                 </c:pt>
               </c:numCache>
             </c:numRef>
@@ -4351,569 +5050,7 @@
           <c:smooth val="0"/>
           <c:extLst>
             <c:ext xmlns:c16="http://schemas.microsoft.com/office/drawing/2014/chart" uri="{C3380CC4-5D6E-409C-BE32-E72D297353CC}">
-              <c16:uniqueId val="{00000001-7495-44E1-85D6-99082E56CCB3}"/>
-            </c:ext>
-          </c:extLst>
-        </c:ser>
-        <c:dLbls>
-          <c:showLegendKey val="0"/>
-          <c:showVal val="0"/>
-          <c:showCatName val="0"/>
-          <c:showSerName val="0"/>
-          <c:showPercent val="0"/>
-          <c:showBubbleSize val="0"/>
-        </c:dLbls>
-        <c:marker val="1"/>
-        <c:smooth val="0"/>
-        <c:axId val="416776656"/>
-        <c:axId val="412604048"/>
-      </c:lineChart>
-      <c:catAx>
-        <c:axId val="416776656"/>
-        <c:scaling>
-          <c:orientation val="minMax"/>
-        </c:scaling>
-        <c:delete val="0"/>
-        <c:axPos val="b"/>
-        <c:title>
-          <c:tx>
-            <c:rich>
-              <a:bodyPr rot="0" spcFirstLastPara="1" vertOverflow="ellipsis" vert="horz" wrap="square" anchor="ctr" anchorCtr="1"/>
-              <a:lstStyle/>
-              <a:p>
-                <a:pPr>
-                  <a:defRPr sz="1000" b="0" i="0" u="none" strike="noStrike" kern="1200" baseline="0">
-                    <a:solidFill>
-                      <a:schemeClr val="tx1">
-                        <a:lumMod val="65000"/>
-                        <a:lumOff val="35000"/>
-                      </a:schemeClr>
-                    </a:solidFill>
-                    <a:latin typeface="+mn-lt"/>
-                    <a:ea typeface="+mn-ea"/>
-                    <a:cs typeface="+mn-cs"/>
-                  </a:defRPr>
-                </a:pPr>
-                <a:r>
-                  <a:rPr lang="en-CA"/>
-                  <a:t>Matrix</a:t>
-                </a:r>
-                <a:r>
-                  <a:rPr lang="en-CA" baseline="0"/>
-                  <a:t> Size - N</a:t>
-                </a:r>
-                <a:endParaRPr lang="en-CA"/>
-              </a:p>
-            </c:rich>
-          </c:tx>
-          <c:overlay val="0"/>
-          <c:spPr>
-            <a:noFill/>
-            <a:ln>
-              <a:noFill/>
-            </a:ln>
-            <a:effectLst/>
-          </c:spPr>
-          <c:txPr>
-            <a:bodyPr rot="0" spcFirstLastPara="1" vertOverflow="ellipsis" vert="horz" wrap="square" anchor="ctr" anchorCtr="1"/>
-            <a:lstStyle/>
-            <a:p>
-              <a:pPr>
-                <a:defRPr sz="1000" b="0" i="0" u="none" strike="noStrike" kern="1200" baseline="0">
-                  <a:solidFill>
-                    <a:schemeClr val="tx1">
-                      <a:lumMod val="65000"/>
-                      <a:lumOff val="35000"/>
-                    </a:schemeClr>
-                  </a:solidFill>
-                  <a:latin typeface="+mn-lt"/>
-                  <a:ea typeface="+mn-ea"/>
-                  <a:cs typeface="+mn-cs"/>
-                </a:defRPr>
-              </a:pPr>
-              <a:endParaRPr lang="en-US"/>
-            </a:p>
-          </c:txPr>
-        </c:title>
-        <c:numFmt formatCode="General" sourceLinked="1"/>
-        <c:majorTickMark val="none"/>
-        <c:minorTickMark val="none"/>
-        <c:tickLblPos val="nextTo"/>
-        <c:spPr>
-          <a:noFill/>
-          <a:ln w="9525" cap="flat" cmpd="sng" algn="ctr">
-            <a:solidFill>
-              <a:schemeClr val="tx1">
-                <a:lumMod val="15000"/>
-                <a:lumOff val="85000"/>
-              </a:schemeClr>
-            </a:solidFill>
-            <a:round/>
-          </a:ln>
-          <a:effectLst/>
-        </c:spPr>
-        <c:txPr>
-          <a:bodyPr rot="-60000000" spcFirstLastPara="1" vertOverflow="ellipsis" vert="horz" wrap="square" anchor="ctr" anchorCtr="1"/>
-          <a:lstStyle/>
-          <a:p>
-            <a:pPr>
-              <a:defRPr sz="900" b="0" i="0" u="none" strike="noStrike" kern="1200" baseline="0">
-                <a:solidFill>
-                  <a:schemeClr val="tx1">
-                    <a:lumMod val="65000"/>
-                    <a:lumOff val="35000"/>
-                  </a:schemeClr>
-                </a:solidFill>
-                <a:latin typeface="+mn-lt"/>
-                <a:ea typeface="+mn-ea"/>
-                <a:cs typeface="+mn-cs"/>
-              </a:defRPr>
-            </a:pPr>
-            <a:endParaRPr lang="en-US"/>
-          </a:p>
-        </c:txPr>
-        <c:crossAx val="412604048"/>
-        <c:crosses val="autoZero"/>
-        <c:auto val="1"/>
-        <c:lblAlgn val="ctr"/>
-        <c:lblOffset val="100"/>
-        <c:noMultiLvlLbl val="0"/>
-      </c:catAx>
-      <c:valAx>
-        <c:axId val="412604048"/>
-        <c:scaling>
-          <c:orientation val="minMax"/>
-        </c:scaling>
-        <c:delete val="0"/>
-        <c:axPos val="l"/>
-        <c:majorGridlines>
-          <c:spPr>
-            <a:ln w="9525" cap="flat" cmpd="sng" algn="ctr">
-              <a:solidFill>
-                <a:schemeClr val="tx1">
-                  <a:lumMod val="15000"/>
-                  <a:lumOff val="85000"/>
-                </a:schemeClr>
-              </a:solidFill>
-              <a:round/>
-            </a:ln>
-            <a:effectLst/>
-          </c:spPr>
-        </c:majorGridlines>
-        <c:title>
-          <c:tx>
-            <c:rich>
-              <a:bodyPr rot="-5400000" spcFirstLastPara="1" vertOverflow="ellipsis" vert="horz" wrap="square" anchor="ctr" anchorCtr="1"/>
-              <a:lstStyle/>
-              <a:p>
-                <a:pPr>
-                  <a:defRPr sz="1000" b="0" i="0" u="none" strike="noStrike" kern="1200" baseline="0">
-                    <a:solidFill>
-                      <a:schemeClr val="tx1">
-                        <a:lumMod val="65000"/>
-                        <a:lumOff val="35000"/>
-                      </a:schemeClr>
-                    </a:solidFill>
-                    <a:latin typeface="+mn-lt"/>
-                    <a:ea typeface="+mn-ea"/>
-                    <a:cs typeface="+mn-cs"/>
-                  </a:defRPr>
-                </a:pPr>
-                <a:r>
-                  <a:rPr lang="en-CA"/>
-                  <a:t>Time (ms)</a:t>
-                </a:r>
-              </a:p>
-            </c:rich>
-          </c:tx>
-          <c:overlay val="0"/>
-          <c:spPr>
-            <a:noFill/>
-            <a:ln>
-              <a:noFill/>
-            </a:ln>
-            <a:effectLst/>
-          </c:spPr>
-          <c:txPr>
-            <a:bodyPr rot="-5400000" spcFirstLastPara="1" vertOverflow="ellipsis" vert="horz" wrap="square" anchor="ctr" anchorCtr="1"/>
-            <a:lstStyle/>
-            <a:p>
-              <a:pPr>
-                <a:defRPr sz="1000" b="0" i="0" u="none" strike="noStrike" kern="1200" baseline="0">
-                  <a:solidFill>
-                    <a:schemeClr val="tx1">
-                      <a:lumMod val="65000"/>
-                      <a:lumOff val="35000"/>
-                    </a:schemeClr>
-                  </a:solidFill>
-                  <a:latin typeface="+mn-lt"/>
-                  <a:ea typeface="+mn-ea"/>
-                  <a:cs typeface="+mn-cs"/>
-                </a:defRPr>
-              </a:pPr>
-              <a:endParaRPr lang="en-US"/>
-            </a:p>
-          </c:txPr>
-        </c:title>
-        <c:numFmt formatCode="General" sourceLinked="1"/>
-        <c:majorTickMark val="none"/>
-        <c:minorTickMark val="none"/>
-        <c:tickLblPos val="nextTo"/>
-        <c:spPr>
-          <a:noFill/>
-          <a:ln>
-            <a:noFill/>
-          </a:ln>
-          <a:effectLst/>
-        </c:spPr>
-        <c:txPr>
-          <a:bodyPr rot="-60000000" spcFirstLastPara="1" vertOverflow="ellipsis" vert="horz" wrap="square" anchor="ctr" anchorCtr="1"/>
-          <a:lstStyle/>
-          <a:p>
-            <a:pPr>
-              <a:defRPr sz="900" b="0" i="0" u="none" strike="noStrike" kern="1200" baseline="0">
-                <a:solidFill>
-                  <a:schemeClr val="tx1">
-                    <a:lumMod val="65000"/>
-                    <a:lumOff val="35000"/>
-                  </a:schemeClr>
-                </a:solidFill>
-                <a:latin typeface="+mn-lt"/>
-                <a:ea typeface="+mn-ea"/>
-                <a:cs typeface="+mn-cs"/>
-              </a:defRPr>
-            </a:pPr>
-            <a:endParaRPr lang="en-US"/>
-          </a:p>
-        </c:txPr>
-        <c:crossAx val="416776656"/>
-        <c:crosses val="autoZero"/>
-        <c:crossBetween val="between"/>
-      </c:valAx>
-      <c:spPr>
-        <a:noFill/>
-        <a:ln>
-          <a:noFill/>
-        </a:ln>
-        <a:effectLst/>
-      </c:spPr>
-    </c:plotArea>
-    <c:legend>
-      <c:legendPos val="b"/>
-      <c:overlay val="0"/>
-      <c:spPr>
-        <a:noFill/>
-        <a:ln>
-          <a:noFill/>
-        </a:ln>
-        <a:effectLst/>
-      </c:spPr>
-      <c:txPr>
-        <a:bodyPr rot="0" spcFirstLastPara="1" vertOverflow="ellipsis" vert="horz" wrap="square" anchor="ctr" anchorCtr="1"/>
-        <a:lstStyle/>
-        <a:p>
-          <a:pPr>
-            <a:defRPr sz="900" b="0" i="0" u="none" strike="noStrike" kern="1200" baseline="0">
-              <a:solidFill>
-                <a:schemeClr val="tx1">
-                  <a:lumMod val="65000"/>
-                  <a:lumOff val="35000"/>
-                </a:schemeClr>
-              </a:solidFill>
-              <a:latin typeface="+mn-lt"/>
-              <a:ea typeface="+mn-ea"/>
-              <a:cs typeface="+mn-cs"/>
-            </a:defRPr>
-          </a:pPr>
-          <a:endParaRPr lang="en-US"/>
-        </a:p>
-      </c:txPr>
-    </c:legend>
-    <c:plotVisOnly val="1"/>
-    <c:dispBlanksAs val="gap"/>
-    <c:extLst>
-      <c:ext xmlns:c16r3="http://schemas.microsoft.com/office/drawing/2017/03/chart" uri="{56B9EC1D-385E-4148-901F-78D8002777C0}">
-        <c16r3:dataDisplayOptions16>
-          <c16r3:dispNaAsBlank val="1"/>
-        </c16r3:dataDisplayOptions16>
-      </c:ext>
-    </c:extLst>
-    <c:showDLblsOverMax val="0"/>
-  </c:chart>
-  <c:spPr>
-    <a:solidFill>
-      <a:schemeClr val="bg1"/>
-    </a:solidFill>
-    <a:ln w="9525" cap="flat" cmpd="sng" algn="ctr">
-      <a:solidFill>
-        <a:schemeClr val="tx1">
-          <a:lumMod val="15000"/>
-          <a:lumOff val="85000"/>
-        </a:schemeClr>
-      </a:solidFill>
-      <a:round/>
-    </a:ln>
-    <a:effectLst/>
-  </c:spPr>
-  <c:txPr>
-    <a:bodyPr/>
-    <a:lstStyle/>
-    <a:p>
-      <a:pPr>
-        <a:defRPr/>
-      </a:pPr>
-      <a:endParaRPr lang="en-US"/>
-    </a:p>
-  </c:txPr>
-  <c:externalData r:id="rId3">
-    <c:autoUpdate val="0"/>
-  </c:externalData>
-</c:chartSpace>
-</file>
-
-<file path=word/charts/chart2.xml><?xml version="1.0" encoding="utf-8"?>
-<c:chartSpace xmlns:c="http://schemas.openxmlformats.org/drawingml/2006/chart" xmlns:a="http://schemas.openxmlformats.org/drawingml/2006/main" xmlns:r="http://schemas.openxmlformats.org/officeDocument/2006/relationships" xmlns:c16r2="http://schemas.microsoft.com/office/drawing/2015/06/chart">
-  <c:date1904 val="0"/>
-  <c:lang val="en-US"/>
-  <c:roundedCorners val="0"/>
-  <mc:AlternateContent xmlns:mc="http://schemas.openxmlformats.org/markup-compatibility/2006">
-    <mc:Choice xmlns:c14="http://schemas.microsoft.com/office/drawing/2007/8/2/chart" Requires="c14">
-      <c14:style val="102"/>
-    </mc:Choice>
-    <mc:Fallback>
-      <c:style val="2"/>
-    </mc:Fallback>
-  </mc:AlternateContent>
-  <c:chart>
-    <c:title>
-      <c:tx>
-        <c:rich>
-          <a:bodyPr rot="0" spcFirstLastPara="1" vertOverflow="ellipsis" vert="horz" wrap="square" anchor="ctr" anchorCtr="1"/>
-          <a:lstStyle/>
-          <a:p>
-            <a:pPr>
-              <a:defRPr sz="1400" b="0" i="0" u="none" strike="noStrike" kern="1200" spc="0" baseline="0">
-                <a:solidFill>
-                  <a:schemeClr val="tx1">
-                    <a:lumMod val="65000"/>
-                    <a:lumOff val="35000"/>
-                  </a:schemeClr>
-                </a:solidFill>
-                <a:latin typeface="+mn-lt"/>
-                <a:ea typeface="+mn-ea"/>
-                <a:cs typeface="+mn-cs"/>
-              </a:defRPr>
-            </a:pPr>
-            <a:r>
-              <a:rPr lang="en-CA" sz="1400" b="0" i="0" u="none" strike="noStrike" baseline="0"/>
-              <a:t>Block Width Comparison</a:t>
-            </a:r>
-            <a:endParaRPr lang="en-CA"/>
-          </a:p>
-        </c:rich>
-      </c:tx>
-      <c:overlay val="0"/>
-      <c:spPr>
-        <a:noFill/>
-        <a:ln>
-          <a:noFill/>
-        </a:ln>
-        <a:effectLst/>
-      </c:spPr>
-      <c:txPr>
-        <a:bodyPr rot="0" spcFirstLastPara="1" vertOverflow="ellipsis" vert="horz" wrap="square" anchor="ctr" anchorCtr="1"/>
-        <a:lstStyle/>
-        <a:p>
-          <a:pPr>
-            <a:defRPr sz="1400" b="0" i="0" u="none" strike="noStrike" kern="1200" spc="0" baseline="0">
-              <a:solidFill>
-                <a:schemeClr val="tx1">
-                  <a:lumMod val="65000"/>
-                  <a:lumOff val="35000"/>
-                </a:schemeClr>
-              </a:solidFill>
-              <a:latin typeface="+mn-lt"/>
-              <a:ea typeface="+mn-ea"/>
-              <a:cs typeface="+mn-cs"/>
-            </a:defRPr>
-          </a:pPr>
-          <a:endParaRPr lang="en-US"/>
-        </a:p>
-      </c:txPr>
-    </c:title>
-    <c:autoTitleDeleted val="0"/>
-    <c:plotArea>
-      <c:layout/>
-      <c:lineChart>
-        <c:grouping val="standard"/>
-        <c:varyColors val="0"/>
-        <c:ser>
-          <c:idx val="0"/>
-          <c:order val="0"/>
-          <c:tx>
-            <c:v>GPU - Block Width 2</c:v>
-          </c:tx>
-          <c:spPr>
-            <a:ln w="28575" cap="rnd">
-              <a:solidFill>
-                <a:schemeClr val="accent1"/>
-              </a:solidFill>
-              <a:round/>
-            </a:ln>
-            <a:effectLst/>
-          </c:spPr>
-          <c:marker>
-            <c:symbol val="circle"/>
-            <c:size val="5"/>
-            <c:spPr>
-              <a:solidFill>
-                <a:schemeClr val="accent1"/>
-              </a:solidFill>
-              <a:ln w="9525">
-                <a:solidFill>
-                  <a:schemeClr val="accent1"/>
-                </a:solidFill>
-              </a:ln>
-              <a:effectLst/>
-            </c:spPr>
-          </c:marker>
-          <c:cat>
-            <c:numRef>
-              <c:f>machineProblem3!$A$32:$A$36</c:f>
-              <c:numCache>
-                <c:formatCode>General</c:formatCode>
-                <c:ptCount val="5"/>
-                <c:pt idx="0">
-                  <c:v>100</c:v>
-                </c:pt>
-                <c:pt idx="1">
-                  <c:v>200</c:v>
-                </c:pt>
-                <c:pt idx="2">
-                  <c:v>500</c:v>
-                </c:pt>
-                <c:pt idx="3">
-                  <c:v>1000</c:v>
-                </c:pt>
-                <c:pt idx="4">
-                  <c:v>1500</c:v>
-                </c:pt>
-              </c:numCache>
-            </c:numRef>
-          </c:cat>
-          <c:val>
-            <c:numRef>
-              <c:f>machineProblem3!$D$12:$D$16</c:f>
-              <c:numCache>
-                <c:formatCode>General</c:formatCode>
-                <c:ptCount val="5"/>
-                <c:pt idx="0">
-                  <c:v>3.0268160000000002</c:v>
-                </c:pt>
-                <c:pt idx="1">
-                  <c:v>23.885248000000001</c:v>
-                </c:pt>
-                <c:pt idx="2">
-                  <c:v>374.83435100000003</c:v>
-                </c:pt>
-                <c:pt idx="3">
-                  <c:v>3072.553711</c:v>
-                </c:pt>
-                <c:pt idx="4">
-                  <c:v>11005.201171999999</c:v>
-                </c:pt>
-              </c:numCache>
-            </c:numRef>
-          </c:val>
-          <c:smooth val="0"/>
-          <c:extLst>
-            <c:ext xmlns:c16="http://schemas.microsoft.com/office/drawing/2014/chart" uri="{C3380CC4-5D6E-409C-BE32-E72D297353CC}">
-              <c16:uniqueId val="{00000000-9A75-400C-A9A4-E63F3256E454}"/>
-            </c:ext>
-          </c:extLst>
-        </c:ser>
-        <c:ser>
-          <c:idx val="1"/>
-          <c:order val="1"/>
-          <c:tx>
-            <c:v>GPU - Block Width 4</c:v>
-          </c:tx>
-          <c:spPr>
-            <a:ln w="28575" cap="rnd">
-              <a:solidFill>
-                <a:srgbClr val="7030A0"/>
-              </a:solidFill>
-              <a:round/>
-            </a:ln>
-            <a:effectLst/>
-          </c:spPr>
-          <c:marker>
-            <c:symbol val="circle"/>
-            <c:size val="5"/>
-            <c:spPr>
-              <a:solidFill>
-                <a:srgbClr val="7030A0"/>
-              </a:solidFill>
-              <a:ln w="9525">
-                <a:solidFill>
-                  <a:srgbClr val="7030A0"/>
-                </a:solidFill>
-              </a:ln>
-              <a:effectLst/>
-            </c:spPr>
-          </c:marker>
-          <c:cat>
-            <c:numRef>
-              <c:f>machineProblem3!$A$32:$A$36</c:f>
-              <c:numCache>
-                <c:formatCode>General</c:formatCode>
-                <c:ptCount val="5"/>
-                <c:pt idx="0">
-                  <c:v>100</c:v>
-                </c:pt>
-                <c:pt idx="1">
-                  <c:v>200</c:v>
-                </c:pt>
-                <c:pt idx="2">
-                  <c:v>500</c:v>
-                </c:pt>
-                <c:pt idx="3">
-                  <c:v>1000</c:v>
-                </c:pt>
-                <c:pt idx="4">
-                  <c:v>1500</c:v>
-                </c:pt>
-              </c:numCache>
-            </c:numRef>
-          </c:cat>
-          <c:val>
-            <c:numRef>
-              <c:f>machineProblem3!$D$17:$D$21</c:f>
-              <c:numCache>
-                <c:formatCode>General</c:formatCode>
-                <c:ptCount val="5"/>
-                <c:pt idx="0">
-                  <c:v>0.89820800000000001</c:v>
-                </c:pt>
-                <c:pt idx="1">
-                  <c:v>6.7340799999999996</c:v>
-                </c:pt>
-                <c:pt idx="2">
-                  <c:v>102.624382</c:v>
-                </c:pt>
-                <c:pt idx="3">
-                  <c:v>906.49108899999999</c:v>
-                </c:pt>
-                <c:pt idx="4">
-                  <c:v>3098.3376459999999</c:v>
-                </c:pt>
-              </c:numCache>
-            </c:numRef>
-          </c:val>
-          <c:smooth val="0"/>
-          <c:extLst>
-            <c:ext xmlns:c16="http://schemas.microsoft.com/office/drawing/2014/chart" uri="{C3380CC4-5D6E-409C-BE32-E72D297353CC}">
-              <c16:uniqueId val="{00000001-9A75-400C-A9A4-E63F3256E454}"/>
+              <c16:uniqueId val="{00000001-FDFB-44A0-B20D-E7398D0288C1}"/>
             </c:ext>
           </c:extLst>
         </c:ser>
@@ -4921,7 +5058,7 @@
           <c:idx val="2"/>
           <c:order val="2"/>
           <c:tx>
-            <c:v>GPU - Block Width 10</c:v>
+            <c:v>GPU - Tile Size 10</c:v>
           </c:tx>
           <c:spPr>
             <a:ln w="28575" cap="rnd">
@@ -4949,10 +5086,10 @@
           </c:marker>
           <c:cat>
             <c:numRef>
-              <c:f>machineProblem3!$A$32:$A$36</c:f>
+              <c:f>machineProblem4!$A$2:$A$7</c:f>
               <c:numCache>
                 <c:formatCode>General</c:formatCode>
-                <c:ptCount val="5"/>
+                <c:ptCount val="6"/>
                 <c:pt idx="0">
                   <c:v>100</c:v>
                 </c:pt>
@@ -4968,29 +5105,35 @@
                 <c:pt idx="4">
                   <c:v>1500</c:v>
                 </c:pt>
+                <c:pt idx="5">
+                  <c:v>5000</c:v>
+                </c:pt>
               </c:numCache>
             </c:numRef>
           </c:cat>
           <c:val>
             <c:numRef>
-              <c:f>machineProblem3!$D$22:$D$26</c:f>
+              <c:f>machineProblem4!$C$14:$C$19</c:f>
               <c:numCache>
                 <c:formatCode>General</c:formatCode>
-                <c:ptCount val="5"/>
+                <c:ptCount val="6"/>
                 <c:pt idx="0">
-                  <c:v>0.26291199999999998</c:v>
+                  <c:v>0.37817600000000001</c:v>
                 </c:pt>
                 <c:pt idx="1">
-                  <c:v>1.752256</c:v>
+                  <c:v>2.5808960000000001</c:v>
                 </c:pt>
                 <c:pt idx="2">
-                  <c:v>26.117920000000002</c:v>
+                  <c:v>38.581505</c:v>
                 </c:pt>
                 <c:pt idx="3">
-                  <c:v>209.797211</c:v>
+                  <c:v>306.97918700000002</c:v>
                 </c:pt>
                 <c:pt idx="4">
-                  <c:v>700.10467500000004</c:v>
+                  <c:v>1034.617798</c:v>
+                </c:pt>
+                <c:pt idx="5">
+                  <c:v>38280.484375</c:v>
                 </c:pt>
               </c:numCache>
             </c:numRef>
@@ -4998,7 +5141,7 @@
           <c:smooth val="0"/>
           <c:extLst>
             <c:ext xmlns:c16="http://schemas.microsoft.com/office/drawing/2014/chart" uri="{C3380CC4-5D6E-409C-BE32-E72D297353CC}">
-              <c16:uniqueId val="{00000002-9A75-400C-A9A4-E63F3256E454}"/>
+              <c16:uniqueId val="{00000002-FDFB-44A0-B20D-E7398D0288C1}"/>
             </c:ext>
           </c:extLst>
         </c:ser>
@@ -5006,7 +5149,7 @@
           <c:idx val="3"/>
           <c:order val="3"/>
           <c:tx>
-            <c:v>GPU - Block Width 20</c:v>
+            <c:v>GPU - Tile Size 20</c:v>
           </c:tx>
           <c:spPr>
             <a:ln w="28575" cap="rnd">
@@ -5034,10 +5177,10 @@
           </c:marker>
           <c:cat>
             <c:numRef>
-              <c:f>machineProblem3!$A$32:$A$36</c:f>
+              <c:f>machineProblem4!$A$2:$A$7</c:f>
               <c:numCache>
                 <c:formatCode>General</c:formatCode>
-                <c:ptCount val="5"/>
+                <c:ptCount val="6"/>
                 <c:pt idx="0">
                   <c:v>100</c:v>
                 </c:pt>
@@ -5053,29 +5196,35 @@
                 <c:pt idx="4">
                   <c:v>1500</c:v>
                 </c:pt>
+                <c:pt idx="5">
+                  <c:v>5000</c:v>
+                </c:pt>
               </c:numCache>
             </c:numRef>
           </c:cat>
           <c:val>
             <c:numRef>
-              <c:f>machineProblem3!$D$27:$D$31</c:f>
+              <c:f>machineProblem4!$C$20:$C$25</c:f>
               <c:numCache>
                 <c:formatCode>General</c:formatCode>
-                <c:ptCount val="5"/>
+                <c:ptCount val="6"/>
                 <c:pt idx="0">
-                  <c:v>0.21126400000000001</c:v>
+                  <c:v>0.28976000000000002</c:v>
                 </c:pt>
                 <c:pt idx="1">
-                  <c:v>1.6031040000000001</c:v>
+                  <c:v>2.1098560000000002</c:v>
                 </c:pt>
                 <c:pt idx="2">
-                  <c:v>20.205313</c:v>
+                  <c:v>29.240991999999999</c:v>
                 </c:pt>
                 <c:pt idx="3">
-                  <c:v>160.813278</c:v>
+                  <c:v>232.703262</c:v>
                 </c:pt>
                 <c:pt idx="4">
-                  <c:v>540.08660899999995</c:v>
+                  <c:v>785.04540999999995</c:v>
+                </c:pt>
+                <c:pt idx="5">
+                  <c:v>29129.566406000002</c:v>
                 </c:pt>
               </c:numCache>
             </c:numRef>
@@ -5083,7 +5232,7 @@
           <c:smooth val="0"/>
           <c:extLst>
             <c:ext xmlns:c16="http://schemas.microsoft.com/office/drawing/2014/chart" uri="{C3380CC4-5D6E-409C-BE32-E72D297353CC}">
-              <c16:uniqueId val="{00000003-9A75-400C-A9A4-E63F3256E454}"/>
+              <c16:uniqueId val="{00000003-FDFB-44A0-B20D-E7398D0288C1}"/>
             </c:ext>
           </c:extLst>
         </c:ser>
@@ -5091,7 +5240,7 @@
           <c:idx val="4"/>
           <c:order val="4"/>
           <c:tx>
-            <c:v>GPU - Block Width 25</c:v>
+            <c:v>GPU - Tile Size 25</c:v>
           </c:tx>
           <c:spPr>
             <a:ln w="28575" cap="rnd">
@@ -5119,10 +5268,10 @@
           </c:marker>
           <c:cat>
             <c:numRef>
-              <c:f>machineProblem3!$A$32:$A$36</c:f>
+              <c:f>machineProblem4!$A$2:$A$7</c:f>
               <c:numCache>
                 <c:formatCode>General</c:formatCode>
-                <c:ptCount val="5"/>
+                <c:ptCount val="6"/>
                 <c:pt idx="0">
                   <c:v>100</c:v>
                 </c:pt>
@@ -5138,29 +5287,35 @@
                 <c:pt idx="4">
                   <c:v>1500</c:v>
                 </c:pt>
+                <c:pt idx="5">
+                  <c:v>5000</c:v>
+                </c:pt>
               </c:numCache>
             </c:numRef>
           </c:cat>
           <c:val>
             <c:numRef>
-              <c:f>machineProblem3!$D$32:$D$36</c:f>
+              <c:f>machineProblem4!$C$26:$C$31</c:f>
               <c:numCache>
                 <c:formatCode>General</c:formatCode>
-                <c:ptCount val="5"/>
+                <c:ptCount val="6"/>
                 <c:pt idx="0">
-                  <c:v>0.29667199999999999</c:v>
+                  <c:v>0.42022399999999999</c:v>
                 </c:pt>
                 <c:pt idx="1">
-                  <c:v>1.6355839999999999</c:v>
+                  <c:v>1.9575359999999999</c:v>
                 </c:pt>
                 <c:pt idx="2">
-                  <c:v>20.093503999999999</c:v>
+                  <c:v>28.047169</c:v>
                 </c:pt>
                 <c:pt idx="3">
-                  <c:v>158.685349</c:v>
+                  <c:v>222.013733</c:v>
                 </c:pt>
                 <c:pt idx="4">
-                  <c:v>536.28082300000005</c:v>
+                  <c:v>746.54193099999998</c:v>
+                </c:pt>
+                <c:pt idx="5">
+                  <c:v>27551.080077999999</c:v>
                 </c:pt>
               </c:numCache>
             </c:numRef>
@@ -5168,7 +5323,7 @@
           <c:smooth val="0"/>
           <c:extLst>
             <c:ext xmlns:c16="http://schemas.microsoft.com/office/drawing/2014/chart" uri="{C3380CC4-5D6E-409C-BE32-E72D297353CC}">
-              <c16:uniqueId val="{00000004-9A75-400C-A9A4-E63F3256E454}"/>
+              <c16:uniqueId val="{00000004-FDFB-44A0-B20D-E7398D0288C1}"/>
             </c:ext>
           </c:extLst>
         </c:ser>
@@ -5528,550 +5683,7 @@
 </cs:colorStyle>
 </file>
 
-<file path=word/charts/colors2.xml><?xml version="1.0" encoding="utf-8"?>
-<cs:colorStyle xmlns:cs="http://schemas.microsoft.com/office/drawing/2012/chartStyle" xmlns:a="http://schemas.openxmlformats.org/drawingml/2006/main" meth="cycle" id="10">
-  <a:schemeClr val="accent1"/>
-  <a:schemeClr val="accent2"/>
-  <a:schemeClr val="accent3"/>
-  <a:schemeClr val="accent4"/>
-  <a:schemeClr val="accent5"/>
-  <a:schemeClr val="accent6"/>
-  <cs:variation/>
-  <cs:variation>
-    <a:lumMod val="60000"/>
-  </cs:variation>
-  <cs:variation>
-    <a:lumMod val="80000"/>
-    <a:lumOff val="20000"/>
-  </cs:variation>
-  <cs:variation>
-    <a:lumMod val="80000"/>
-  </cs:variation>
-  <cs:variation>
-    <a:lumMod val="60000"/>
-    <a:lumOff val="40000"/>
-  </cs:variation>
-  <cs:variation>
-    <a:lumMod val="50000"/>
-  </cs:variation>
-  <cs:variation>
-    <a:lumMod val="70000"/>
-    <a:lumOff val="30000"/>
-  </cs:variation>
-  <cs:variation>
-    <a:lumMod val="70000"/>
-  </cs:variation>
-  <cs:variation>
-    <a:lumMod val="50000"/>
-    <a:lumOff val="50000"/>
-  </cs:variation>
-</cs:colorStyle>
-</file>
-
 <file path=word/charts/style1.xml><?xml version="1.0" encoding="utf-8"?>
-<cs:chartStyle xmlns:cs="http://schemas.microsoft.com/office/drawing/2012/chartStyle" xmlns:a="http://schemas.openxmlformats.org/drawingml/2006/main" id="332">
-  <cs:axisTitle>
-    <cs:lnRef idx="0"/>
-    <cs:fillRef idx="0"/>
-    <cs:effectRef idx="0"/>
-    <cs:fontRef idx="minor">
-      <a:schemeClr val="tx1">
-        <a:lumMod val="65000"/>
-        <a:lumOff val="35000"/>
-      </a:schemeClr>
-    </cs:fontRef>
-    <cs:defRPr sz="1000" kern="1200"/>
-  </cs:axisTitle>
-  <cs:categoryAxis>
-    <cs:lnRef idx="0"/>
-    <cs:fillRef idx="0"/>
-    <cs:effectRef idx="0"/>
-    <cs:fontRef idx="minor">
-      <a:schemeClr val="tx1">
-        <a:lumMod val="65000"/>
-        <a:lumOff val="35000"/>
-      </a:schemeClr>
-    </cs:fontRef>
-    <cs:spPr>
-      <a:ln w="9525" cap="flat" cmpd="sng" algn="ctr">
-        <a:solidFill>
-          <a:schemeClr val="tx1">
-            <a:lumMod val="15000"/>
-            <a:lumOff val="85000"/>
-          </a:schemeClr>
-        </a:solidFill>
-        <a:round/>
-      </a:ln>
-    </cs:spPr>
-    <cs:defRPr sz="900" kern="1200"/>
-  </cs:categoryAxis>
-  <cs:chartArea mods="allowNoFillOverride allowNoLineOverride">
-    <cs:lnRef idx="0"/>
-    <cs:fillRef idx="0"/>
-    <cs:effectRef idx="0"/>
-    <cs:fontRef idx="minor">
-      <a:schemeClr val="tx1"/>
-    </cs:fontRef>
-    <cs:spPr>
-      <a:solidFill>
-        <a:schemeClr val="bg1"/>
-      </a:solidFill>
-      <a:ln w="9525" cap="flat" cmpd="sng" algn="ctr">
-        <a:solidFill>
-          <a:schemeClr val="tx1">
-            <a:lumMod val="15000"/>
-            <a:lumOff val="85000"/>
-          </a:schemeClr>
-        </a:solidFill>
-        <a:round/>
-      </a:ln>
-    </cs:spPr>
-    <cs:defRPr sz="1000" kern="1200"/>
-  </cs:chartArea>
-  <cs:dataLabel>
-    <cs:lnRef idx="0"/>
-    <cs:fillRef idx="0"/>
-    <cs:effectRef idx="0"/>
-    <cs:fontRef idx="minor">
-      <a:schemeClr val="tx1">
-        <a:lumMod val="75000"/>
-        <a:lumOff val="25000"/>
-      </a:schemeClr>
-    </cs:fontRef>
-    <cs:defRPr sz="900" kern="1200"/>
-  </cs:dataLabel>
-  <cs:dataLabelCallout>
-    <cs:lnRef idx="0"/>
-    <cs:fillRef idx="0"/>
-    <cs:effectRef idx="0"/>
-    <cs:fontRef idx="minor">
-      <a:schemeClr val="dk1">
-        <a:lumMod val="65000"/>
-        <a:lumOff val="35000"/>
-      </a:schemeClr>
-    </cs:fontRef>
-    <cs:spPr>
-      <a:solidFill>
-        <a:schemeClr val="lt1"/>
-      </a:solidFill>
-      <a:ln>
-        <a:solidFill>
-          <a:schemeClr val="dk1">
-            <a:lumMod val="25000"/>
-            <a:lumOff val="75000"/>
-          </a:schemeClr>
-        </a:solidFill>
-      </a:ln>
-    </cs:spPr>
-    <cs:defRPr sz="900" kern="1200"/>
-    <cs:bodyPr rot="0" spcFirstLastPara="1" vertOverflow="clip" horzOverflow="clip" vert="horz" wrap="square" lIns="36576" tIns="18288" rIns="36576" bIns="18288" anchor="ctr" anchorCtr="1">
-      <a:spAutoFit/>
-    </cs:bodyPr>
-  </cs:dataLabelCallout>
-  <cs:dataPoint>
-    <cs:lnRef idx="0"/>
-    <cs:fillRef idx="1">
-      <cs:styleClr val="auto"/>
-    </cs:fillRef>
-    <cs:effectRef idx="0"/>
-    <cs:fontRef idx="minor">
-      <a:schemeClr val="tx1"/>
-    </cs:fontRef>
-  </cs:dataPoint>
-  <cs:dataPoint3D>
-    <cs:lnRef idx="0"/>
-    <cs:fillRef idx="1">
-      <cs:styleClr val="auto"/>
-    </cs:fillRef>
-    <cs:effectRef idx="0"/>
-    <cs:fontRef idx="minor">
-      <a:schemeClr val="tx1"/>
-    </cs:fontRef>
-  </cs:dataPoint3D>
-  <cs:dataPointLine>
-    <cs:lnRef idx="0">
-      <cs:styleClr val="auto"/>
-    </cs:lnRef>
-    <cs:fillRef idx="1"/>
-    <cs:effectRef idx="0"/>
-    <cs:fontRef idx="minor">
-      <a:schemeClr val="tx1"/>
-    </cs:fontRef>
-    <cs:spPr>
-      <a:ln w="28575" cap="rnd">
-        <a:solidFill>
-          <a:schemeClr val="phClr"/>
-        </a:solidFill>
-        <a:round/>
-      </a:ln>
-    </cs:spPr>
-  </cs:dataPointLine>
-  <cs:dataPointMarker>
-    <cs:lnRef idx="0">
-      <cs:styleClr val="auto"/>
-    </cs:lnRef>
-    <cs:fillRef idx="1">
-      <cs:styleClr val="auto"/>
-    </cs:fillRef>
-    <cs:effectRef idx="0"/>
-    <cs:fontRef idx="minor">
-      <a:schemeClr val="tx1"/>
-    </cs:fontRef>
-    <cs:spPr>
-      <a:ln w="9525">
-        <a:solidFill>
-          <a:schemeClr val="phClr"/>
-        </a:solidFill>
-      </a:ln>
-    </cs:spPr>
-  </cs:dataPointMarker>
-  <cs:dataPointMarkerLayout symbol="circle" size="5"/>
-  <cs:dataPointWireframe>
-    <cs:lnRef idx="0">
-      <cs:styleClr val="auto"/>
-    </cs:lnRef>
-    <cs:fillRef idx="1"/>
-    <cs:effectRef idx="0"/>
-    <cs:fontRef idx="minor">
-      <a:schemeClr val="tx1"/>
-    </cs:fontRef>
-    <cs:spPr>
-      <a:ln w="9525" cap="rnd">
-        <a:solidFill>
-          <a:schemeClr val="phClr"/>
-        </a:solidFill>
-        <a:round/>
-      </a:ln>
-    </cs:spPr>
-  </cs:dataPointWireframe>
-  <cs:dataTable>
-    <cs:lnRef idx="0"/>
-    <cs:fillRef idx="0"/>
-    <cs:effectRef idx="0"/>
-    <cs:fontRef idx="minor">
-      <a:schemeClr val="tx1">
-        <a:lumMod val="65000"/>
-        <a:lumOff val="35000"/>
-      </a:schemeClr>
-    </cs:fontRef>
-    <cs:spPr>
-      <a:noFill/>
-      <a:ln w="9525" cap="flat" cmpd="sng" algn="ctr">
-        <a:solidFill>
-          <a:schemeClr val="tx1">
-            <a:lumMod val="15000"/>
-            <a:lumOff val="85000"/>
-          </a:schemeClr>
-        </a:solidFill>
-        <a:round/>
-      </a:ln>
-    </cs:spPr>
-    <cs:defRPr sz="900" kern="1200"/>
-  </cs:dataTable>
-  <cs:downBar>
-    <cs:lnRef idx="0"/>
-    <cs:fillRef idx="0"/>
-    <cs:effectRef idx="0"/>
-    <cs:fontRef idx="minor">
-      <a:schemeClr val="dk1"/>
-    </cs:fontRef>
-    <cs:spPr>
-      <a:solidFill>
-        <a:schemeClr val="dk1">
-          <a:lumMod val="65000"/>
-          <a:lumOff val="35000"/>
-        </a:schemeClr>
-      </a:solidFill>
-      <a:ln w="9525">
-        <a:solidFill>
-          <a:schemeClr val="tx1">
-            <a:lumMod val="65000"/>
-            <a:lumOff val="35000"/>
-          </a:schemeClr>
-        </a:solidFill>
-      </a:ln>
-    </cs:spPr>
-  </cs:downBar>
-  <cs:dropLine>
-    <cs:lnRef idx="0"/>
-    <cs:fillRef idx="0"/>
-    <cs:effectRef idx="0"/>
-    <cs:fontRef idx="minor">
-      <a:schemeClr val="tx1"/>
-    </cs:fontRef>
-    <cs:spPr>
-      <a:ln w="9525" cap="flat" cmpd="sng" algn="ctr">
-        <a:solidFill>
-          <a:schemeClr val="tx1">
-            <a:lumMod val="35000"/>
-            <a:lumOff val="65000"/>
-          </a:schemeClr>
-        </a:solidFill>
-        <a:round/>
-      </a:ln>
-    </cs:spPr>
-  </cs:dropLine>
-  <cs:errorBar>
-    <cs:lnRef idx="0"/>
-    <cs:fillRef idx="0"/>
-    <cs:effectRef idx="0"/>
-    <cs:fontRef idx="minor">
-      <a:schemeClr val="tx1"/>
-    </cs:fontRef>
-    <cs:spPr>
-      <a:ln w="9525" cap="flat" cmpd="sng" algn="ctr">
-        <a:solidFill>
-          <a:schemeClr val="tx1">
-            <a:lumMod val="65000"/>
-            <a:lumOff val="35000"/>
-          </a:schemeClr>
-        </a:solidFill>
-        <a:round/>
-      </a:ln>
-    </cs:spPr>
-  </cs:errorBar>
-  <cs:floor>
-    <cs:lnRef idx="0"/>
-    <cs:fillRef idx="0"/>
-    <cs:effectRef idx="0"/>
-    <cs:fontRef idx="minor">
-      <a:schemeClr val="tx1"/>
-    </cs:fontRef>
-    <cs:spPr>
-      <a:noFill/>
-      <a:ln>
-        <a:noFill/>
-      </a:ln>
-    </cs:spPr>
-  </cs:floor>
-  <cs:gridlineMajor>
-    <cs:lnRef idx="0"/>
-    <cs:fillRef idx="0"/>
-    <cs:effectRef idx="0"/>
-    <cs:fontRef idx="minor">
-      <a:schemeClr val="tx1"/>
-    </cs:fontRef>
-    <cs:spPr>
-      <a:ln w="9525" cap="flat" cmpd="sng" algn="ctr">
-        <a:solidFill>
-          <a:schemeClr val="tx1">
-            <a:lumMod val="15000"/>
-            <a:lumOff val="85000"/>
-          </a:schemeClr>
-        </a:solidFill>
-        <a:round/>
-      </a:ln>
-    </cs:spPr>
-  </cs:gridlineMajor>
-  <cs:gridlineMinor>
-    <cs:lnRef idx="0"/>
-    <cs:fillRef idx="0"/>
-    <cs:effectRef idx="0"/>
-    <cs:fontRef idx="minor">
-      <a:schemeClr val="tx1"/>
-    </cs:fontRef>
-    <cs:spPr>
-      <a:ln w="9525" cap="flat" cmpd="sng" algn="ctr">
-        <a:solidFill>
-          <a:schemeClr val="tx1">
-            <a:lumMod val="5000"/>
-            <a:lumOff val="95000"/>
-          </a:schemeClr>
-        </a:solidFill>
-        <a:round/>
-      </a:ln>
-    </cs:spPr>
-  </cs:gridlineMinor>
-  <cs:hiLoLine>
-    <cs:lnRef idx="0"/>
-    <cs:fillRef idx="0"/>
-    <cs:effectRef idx="0"/>
-    <cs:fontRef idx="minor">
-      <a:schemeClr val="tx1"/>
-    </cs:fontRef>
-    <cs:spPr>
-      <a:ln w="9525" cap="flat" cmpd="sng" algn="ctr">
-        <a:solidFill>
-          <a:schemeClr val="tx1">
-            <a:lumMod val="75000"/>
-            <a:lumOff val="25000"/>
-          </a:schemeClr>
-        </a:solidFill>
-        <a:round/>
-      </a:ln>
-    </cs:spPr>
-  </cs:hiLoLine>
-  <cs:leaderLine>
-    <cs:lnRef idx="0"/>
-    <cs:fillRef idx="0"/>
-    <cs:effectRef idx="0"/>
-    <cs:fontRef idx="minor">
-      <a:schemeClr val="tx1"/>
-    </cs:fontRef>
-    <cs:spPr>
-      <a:ln w="9525" cap="flat" cmpd="sng" algn="ctr">
-        <a:solidFill>
-          <a:schemeClr val="tx1">
-            <a:lumMod val="35000"/>
-            <a:lumOff val="65000"/>
-          </a:schemeClr>
-        </a:solidFill>
-        <a:round/>
-      </a:ln>
-    </cs:spPr>
-  </cs:leaderLine>
-  <cs:legend>
-    <cs:lnRef idx="0"/>
-    <cs:fillRef idx="0"/>
-    <cs:effectRef idx="0"/>
-    <cs:fontRef idx="minor">
-      <a:schemeClr val="tx1">
-        <a:lumMod val="65000"/>
-        <a:lumOff val="35000"/>
-      </a:schemeClr>
-    </cs:fontRef>
-    <cs:defRPr sz="900" kern="1200"/>
-  </cs:legend>
-  <cs:plotArea mods="allowNoFillOverride allowNoLineOverride">
-    <cs:lnRef idx="0"/>
-    <cs:fillRef idx="0"/>
-    <cs:effectRef idx="0"/>
-    <cs:fontRef idx="minor">
-      <a:schemeClr val="tx1"/>
-    </cs:fontRef>
-  </cs:plotArea>
-  <cs:plotArea3D mods="allowNoFillOverride allowNoLineOverride">
-    <cs:lnRef idx="0"/>
-    <cs:fillRef idx="0"/>
-    <cs:effectRef idx="0"/>
-    <cs:fontRef idx="minor">
-      <a:schemeClr val="tx1"/>
-    </cs:fontRef>
-  </cs:plotArea3D>
-  <cs:seriesAxis>
-    <cs:lnRef idx="0"/>
-    <cs:fillRef idx="0"/>
-    <cs:effectRef idx="0"/>
-    <cs:fontRef idx="minor">
-      <a:schemeClr val="tx1">
-        <a:lumMod val="65000"/>
-        <a:lumOff val="35000"/>
-      </a:schemeClr>
-    </cs:fontRef>
-    <cs:defRPr sz="900" kern="1200"/>
-  </cs:seriesAxis>
-  <cs:seriesLine>
-    <cs:lnRef idx="0"/>
-    <cs:fillRef idx="0"/>
-    <cs:effectRef idx="0"/>
-    <cs:fontRef idx="minor">
-      <a:schemeClr val="tx1"/>
-    </cs:fontRef>
-    <cs:spPr>
-      <a:ln w="9525" cap="flat" cmpd="sng" algn="ctr">
-        <a:solidFill>
-          <a:schemeClr val="tx1">
-            <a:lumMod val="35000"/>
-            <a:lumOff val="65000"/>
-          </a:schemeClr>
-        </a:solidFill>
-        <a:round/>
-      </a:ln>
-    </cs:spPr>
-  </cs:seriesLine>
-  <cs:title>
-    <cs:lnRef idx="0"/>
-    <cs:fillRef idx="0"/>
-    <cs:effectRef idx="0"/>
-    <cs:fontRef idx="minor">
-      <a:schemeClr val="tx1">
-        <a:lumMod val="65000"/>
-        <a:lumOff val="35000"/>
-      </a:schemeClr>
-    </cs:fontRef>
-    <cs:defRPr sz="1400" b="0" kern="1200" spc="0" baseline="0"/>
-  </cs:title>
-  <cs:trendline>
-    <cs:lnRef idx="0">
-      <cs:styleClr val="auto"/>
-    </cs:lnRef>
-    <cs:fillRef idx="0"/>
-    <cs:effectRef idx="0"/>
-    <cs:fontRef idx="minor">
-      <a:schemeClr val="tx1"/>
-    </cs:fontRef>
-    <cs:spPr>
-      <a:ln w="19050" cap="rnd">
-        <a:solidFill>
-          <a:schemeClr val="phClr"/>
-        </a:solidFill>
-        <a:prstDash val="sysDot"/>
-      </a:ln>
-    </cs:spPr>
-  </cs:trendline>
-  <cs:trendlineLabel>
-    <cs:lnRef idx="0"/>
-    <cs:fillRef idx="0"/>
-    <cs:effectRef idx="0"/>
-    <cs:fontRef idx="minor">
-      <a:schemeClr val="tx1">
-        <a:lumMod val="65000"/>
-        <a:lumOff val="35000"/>
-      </a:schemeClr>
-    </cs:fontRef>
-    <cs:defRPr sz="900" kern="1200"/>
-  </cs:trendlineLabel>
-  <cs:upBar>
-    <cs:lnRef idx="0"/>
-    <cs:fillRef idx="0"/>
-    <cs:effectRef idx="0"/>
-    <cs:fontRef idx="minor">
-      <a:schemeClr val="dk1"/>
-    </cs:fontRef>
-    <cs:spPr>
-      <a:solidFill>
-        <a:schemeClr val="lt1"/>
-      </a:solidFill>
-      <a:ln w="9525">
-        <a:solidFill>
-          <a:schemeClr val="tx1">
-            <a:lumMod val="15000"/>
-            <a:lumOff val="85000"/>
-          </a:schemeClr>
-        </a:solidFill>
-      </a:ln>
-    </cs:spPr>
-  </cs:upBar>
-  <cs:valueAxis>
-    <cs:lnRef idx="0"/>
-    <cs:fillRef idx="0"/>
-    <cs:effectRef idx="0"/>
-    <cs:fontRef idx="minor">
-      <a:schemeClr val="tx1">
-        <a:lumMod val="65000"/>
-        <a:lumOff val="35000"/>
-      </a:schemeClr>
-    </cs:fontRef>
-    <cs:defRPr sz="900" kern="1200"/>
-  </cs:valueAxis>
-  <cs:wall>
-    <cs:lnRef idx="0"/>
-    <cs:fillRef idx="0"/>
-    <cs:effectRef idx="0"/>
-    <cs:fontRef idx="minor">
-      <a:schemeClr val="tx1"/>
-    </cs:fontRef>
-    <cs:spPr>
-      <a:noFill/>
-      <a:ln>
-        <a:noFill/>
-      </a:ln>
-    </cs:spPr>
-  </cs:wall>
-</cs:chartStyle>
-</file>
-
-<file path=word/charts/style2.xml><?xml version="1.0" encoding="utf-8"?>
 <cs:chartStyle xmlns:cs="http://schemas.microsoft.com/office/drawing/2012/chartStyle" xmlns:a="http://schemas.openxmlformats.org/drawingml/2006/main" id="332">
   <cs:axisTitle>
     <cs:lnRef idx="0"/>
@@ -6836,6 +6448,12 @@
 </file>
 
 <file path=customXml/item1.xml><?xml version="1.0" encoding="utf-8"?>
+<p:properties xmlns:p="http://schemas.microsoft.com/office/2006/metadata/properties" xmlns:xsi="http://www.w3.org/2001/XMLSchema-instance" xmlns:pc="http://schemas.microsoft.com/office/infopath/2007/PartnerControls">
+  <documentManagement/>
+</p:properties>
+</file>
+
+<file path=customXml/item2.xml><?xml version="1.0" encoding="utf-8"?>
 <ct:contentTypeSchema xmlns:ct="http://schemas.microsoft.com/office/2006/metadata/contentType" xmlns:ma="http://schemas.microsoft.com/office/2006/metadata/properties/metaAttributes" ct:_="" ma:_="" ma:contentTypeName="Document" ma:contentTypeID="0x0101006531B506635D074A9581E8FC0E93D72A" ma:contentTypeVersion="9" ma:contentTypeDescription="Create a new document." ma:contentTypeScope="" ma:versionID="d028df7bd06aa910e7e12ac1fedae021">
   <xsd:schema xmlns:xsd="http://www.w3.org/2001/XMLSchema" xmlns:xs="http://www.w3.org/2001/XMLSchema" xmlns:p="http://schemas.microsoft.com/office/2006/metadata/properties" xmlns:ns3="82186940-b60c-4845-b408-0ef87402a048" xmlns:ns4="faf1ede3-d3dc-42ff-a127-11d2ebd81635" targetNamespace="http://schemas.microsoft.com/office/2006/metadata/properties" ma:root="true" ma:fieldsID="b2d082a124fcf9ff77a03231203baf94" ns3:_="" ns4:_="">
     <xsd:import namespace="82186940-b60c-4845-b408-0ef87402a048"/>
@@ -7034,19 +6652,13 @@
 </ct:contentTypeSchema>
 </file>
 
-<file path=customXml/item2.xml><?xml version="1.0" encoding="utf-8"?>
+<file path=customXml/item3.xml><?xml version="1.0" encoding="utf-8"?>
 <?mso-contentType ?>
 <FormTemplates xmlns="http://schemas.microsoft.com/sharepoint/v3/contenttype/forms">
   <Display>DocumentLibraryForm</Display>
   <Edit>DocumentLibraryForm</Edit>
   <New>DocumentLibraryForm</New>
 </FormTemplates>
-</file>
-
-<file path=customXml/item3.xml><?xml version="1.0" encoding="utf-8"?>
-<p:properties xmlns:p="http://schemas.microsoft.com/office/2006/metadata/properties" xmlns:xsi="http://www.w3.org/2001/XMLSchema-instance" xmlns:pc="http://schemas.microsoft.com/office/infopath/2007/PartnerControls">
-  <documentManagement/>
-</p:properties>
 </file>
 
 <file path=customXml/item4.xml><?xml version="1.0" encoding="utf-8"?>
@@ -7062,6 +6674,15 @@
 </file>
 
 <file path=customXml/itemProps1.xml><?xml version="1.0" encoding="utf-8"?>
+<ds:datastoreItem xmlns:ds="http://schemas.openxmlformats.org/officeDocument/2006/customXml" ds:itemID="{59D206D3-3F92-4418-8663-F71FB6090B8F}">
+  <ds:schemaRefs>
+    <ds:schemaRef ds:uri="http://schemas.microsoft.com/office/2006/metadata/properties"/>
+    <ds:schemaRef ds:uri="http://schemas.microsoft.com/office/infopath/2007/PartnerControls"/>
+  </ds:schemaRefs>
+</ds:datastoreItem>
+</file>
+
+<file path=customXml/itemProps2.xml><?xml version="1.0" encoding="utf-8"?>
 <ds:datastoreItem xmlns:ds="http://schemas.openxmlformats.org/officeDocument/2006/customXml" ds:itemID="{EF245718-6B1D-420F-84F0-0FD7BE5B3F6B}">
   <ds:schemaRefs>
     <ds:schemaRef ds:uri="http://schemas.microsoft.com/office/2006/metadata/contentType"/>
@@ -7080,7 +6701,7 @@
 </ds:datastoreItem>
 </file>
 
-<file path=customXml/itemProps2.xml><?xml version="1.0" encoding="utf-8"?>
+<file path=customXml/itemProps3.xml><?xml version="1.0" encoding="utf-8"?>
 <ds:datastoreItem xmlns:ds="http://schemas.openxmlformats.org/officeDocument/2006/customXml" ds:itemID="{B44B3ED6-315E-4996-8CA1-5D0533C65E78}">
   <ds:schemaRefs>
     <ds:schemaRef ds:uri="http://schemas.microsoft.com/sharepoint/v3/contenttype/forms"/>
@@ -7088,17 +6709,8 @@
 </ds:datastoreItem>
 </file>
 
-<file path=customXml/itemProps3.xml><?xml version="1.0" encoding="utf-8"?>
-<ds:datastoreItem xmlns:ds="http://schemas.openxmlformats.org/officeDocument/2006/customXml" ds:itemID="{59D206D3-3F92-4418-8663-F71FB6090B8F}">
-  <ds:schemaRefs>
-    <ds:schemaRef ds:uri="http://schemas.microsoft.com/office/2006/metadata/properties"/>
-    <ds:schemaRef ds:uri="http://schemas.microsoft.com/office/infopath/2007/PartnerControls"/>
-  </ds:schemaRefs>
-</ds:datastoreItem>
-</file>
-
 <file path=customXml/itemProps4.xml><?xml version="1.0" encoding="utf-8"?>
-<ds:datastoreItem xmlns:ds="http://schemas.openxmlformats.org/officeDocument/2006/customXml" ds:itemID="{795ECABA-2E79-4DDE-BD7B-3D8C077193A9}">
+<ds:datastoreItem xmlns:ds="http://schemas.openxmlformats.org/officeDocument/2006/customXml" ds:itemID="{9D44933D-21F7-4D4E-AAFC-07F188091779}">
   <ds:schemaRefs>
     <ds:schemaRef ds:uri="http://schemas.openxmlformats.org/officeDocument/2006/bibliography"/>
   </ds:schemaRefs>
